--- a/Tables/Appendix/study flow diagram.docx
+++ b/Tables/Appendix/study flow diagram.docx
@@ -22,16 +22,16 @@
         <mc:AlternateContent>
           <mc:Choice Requires="wps">
             <w:drawing>
-              <wp:anchor distT="0" distB="0" distL="114300" distR="114300" simplePos="0" relativeHeight="251713536" behindDoc="0" locked="0" layoutInCell="1" allowOverlap="1" wp14:anchorId="3C13FEFB" wp14:editId="02FF81D7">
+              <wp:anchor distT="0" distB="0" distL="114300" distR="114300" simplePos="0" relativeHeight="251713536" behindDoc="0" locked="0" layoutInCell="1" allowOverlap="1" wp14:anchorId="3C13FEFB" wp14:editId="56A3240D">
                 <wp:simplePos x="0" y="0"/>
                 <wp:positionH relativeFrom="column">
-                  <wp:posOffset>1786270</wp:posOffset>
+                  <wp:posOffset>318977</wp:posOffset>
                 </wp:positionH>
                 <wp:positionV relativeFrom="paragraph">
-                  <wp:posOffset>13350</wp:posOffset>
+                  <wp:posOffset>10633</wp:posOffset>
                 </wp:positionV>
-                <wp:extent cx="4344670" cy="262890"/>
-                <wp:effectExtent l="0" t="0" r="17780" b="22860"/>
+                <wp:extent cx="5811963" cy="262890"/>
+                <wp:effectExtent l="0" t="0" r="17780" b="16510"/>
                 <wp:wrapNone/>
                 <wp:docPr id="10" name="Flowchart: Alternate Process 10"/>
                 <wp:cNvGraphicFramePr/>
@@ -42,7 +42,7 @@
                       <wps:spPr>
                         <a:xfrm>
                           <a:off x="0" y="0"/>
-                          <a:ext cx="4344670" cy="262890"/>
+                          <a:ext cx="5811963" cy="262890"/>
                         </a:xfrm>
                         <a:prstGeom prst="flowChartAlternateProcess">
                           <a:avLst/>
@@ -137,7 +137,7 @@
                 </v:formulas>
                 <v:path gradientshapeok="t" limo="10800,10800" o:connecttype="custom" o:connectlocs="@8,0;0,@9;@8,@7;@6,@9" textboxrect="@3,@3,@4,@5"/>
               </v:shapetype>
-              <v:shape id="Flowchart: Alternate Process 10" o:spid="_x0000_s1026" type="#_x0000_t176" style="position:absolute;margin-left:140.65pt;margin-top:1.05pt;width:342.1pt;height:20.7pt;z-index:251713536;visibility:visible;mso-wrap-style:square;mso-width-percent:0;mso-height-percent:0;mso-wrap-distance-left:9pt;mso-wrap-distance-top:0;mso-wrap-distance-right:9pt;mso-wrap-distance-bottom:0;mso-position-horizontal:absolute;mso-position-horizontal-relative:text;mso-position-vertical:absolute;mso-position-vertical-relative:text;mso-width-percent:0;mso-height-percent:0;mso-width-relative:margin;mso-height-relative:margin;v-text-anchor:middle" o:gfxdata="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" fillcolor="#ffc000 [3207]" strokecolor="#7f5f00 [1607]" strokeweight="1pt">
+              <v:shape id="Flowchart: Alternate Process 10" o:spid="_x0000_s1026" type="#_x0000_t176" style="position:absolute;margin-left:25.1pt;margin-top:.85pt;width:457.65pt;height:20.7pt;z-index:251713536;visibility:visible;mso-wrap-style:square;mso-width-percent:0;mso-height-percent:0;mso-wrap-distance-left:9pt;mso-wrap-distance-top:0;mso-wrap-distance-right:9pt;mso-wrap-distance-bottom:0;mso-position-horizontal:absolute;mso-position-horizontal-relative:text;mso-position-vertical:absolute;mso-position-vertical-relative:text;mso-width-percent:0;mso-height-percent:0;mso-width-relative:margin;mso-height-relative:margin;v-text-anchor:middle" o:gfxdata="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" fillcolor="#ffc000 [3207]" strokecolor="#7f5f00 [1607]" strokeweight="1pt">
                 <v:textbox>
                   <w:txbxContent>
                     <w:p>
@@ -825,7 +825,7 @@
           </mc:Choice>
           <mc:Fallback>
             <w:pict>
-              <v:shapetype w14:anchorId="37018270" id="_x0000_t32" coordsize="21600,21600" o:spt="32" o:oned="t" path="m,l21600,21600e" filled="f">
+              <v:shapetype w14:anchorId="3CFD93FB" id="_x0000_t32" coordsize="21600,21600" o:spt="32" o:oned="t" path="m,l21600,21600e" filled="f">
                 <v:path arrowok="t" fillok="f" o:connecttype="none"/>
                 <o:lock v:ext="edit" shapetype="t"/>
               </v:shapetype>
@@ -898,7 +898,7 @@
           </mc:Choice>
           <mc:Fallback>
             <w:pict>
-              <v:shape w14:anchorId="58107324" id="Straight Arrow Connector 1520665356" o:spid="_x0000_s1026" type="#_x0000_t32" style="position:absolute;margin-left:351.95pt;margin-top:7.55pt;width:44.35pt;height:0;z-index:251726848;visibility:visible;mso-wrap-style:square;mso-wrap-distance-left:9pt;mso-wrap-distance-top:0;mso-wrap-distance-right:9pt;mso-wrap-distance-bottom:0;mso-position-horizontal:absolute;mso-position-horizontal-relative:text;mso-position-vertical:absolute;mso-position-vertical-relative:text" o:gfxdata="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" strokecolor="black [3213]" strokeweight=".5pt">
+              <v:shape w14:anchorId="16A9360E" id="Straight Arrow Connector 1520665356" o:spid="_x0000_s1026" type="#_x0000_t32" style="position:absolute;margin-left:351.95pt;margin-top:7.55pt;width:44.35pt;height:0;z-index:251726848;visibility:visible;mso-wrap-style:square;mso-wrap-distance-left:9pt;mso-wrap-distance-top:0;mso-wrap-distance-right:9pt;mso-wrap-distance-bottom:0;mso-position-horizontal:absolute;mso-position-horizontal-relative:text;mso-position-vertical:absolute;mso-position-vertical-relative:text" o:gfxdata="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" strokecolor="black [3213]" strokeweight=".5pt">
                 <v:stroke endarrow="block" joinstyle="miter"/>
               </v:shape>
             </w:pict>
@@ -1477,7 +1477,7 @@
           </mc:Choice>
           <mc:Fallback>
             <w:pict>
-              <v:shape w14:anchorId="19F89A10" id="Straight Arrow Connector 1348496164" o:spid="_x0000_s1026" type="#_x0000_t32" style="position:absolute;margin-left:353.25pt;margin-top:8.5pt;width:44.35pt;height:0;z-index:251730944;visibility:visible;mso-wrap-style:square;mso-wrap-distance-left:9pt;mso-wrap-distance-top:0;mso-wrap-distance-right:9pt;mso-wrap-distance-bottom:0;mso-position-horizontal:absolute;mso-position-horizontal-relative:text;mso-position-vertical:absolute;mso-position-vertical-relative:text" o:gfxdata="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" strokecolor="black [3213]" strokeweight=".5pt">
+              <v:shape w14:anchorId="42A078EB" id="Straight Arrow Connector 1348496164" o:spid="_x0000_s1026" type="#_x0000_t32" style="position:absolute;margin-left:353.25pt;margin-top:8.5pt;width:44.35pt;height:0;z-index:251730944;visibility:visible;mso-wrap-style:square;mso-wrap-distance-left:9pt;mso-wrap-distance-top:0;mso-wrap-distance-right:9pt;mso-wrap-distance-bottom:0;mso-position-horizontal:absolute;mso-position-horizontal-relative:text;mso-position-vertical:absolute;mso-position-vertical-relative:text" o:gfxdata="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" strokecolor="black [3213]" strokeweight=".5pt">
                 <v:stroke endarrow="block" joinstyle="miter"/>
               </v:shape>
             </w:pict>
@@ -1552,7 +1552,7 @@
           </mc:Choice>
           <mc:Fallback>
             <w:pict>
-              <v:shape w14:anchorId="64F753E8" id="Straight Arrow Connector 2002360132" o:spid="_x0000_s1026" type="#_x0000_t32" style="position:absolute;margin-left:103pt;margin-top:8.05pt;width:98.8pt;height:29.5pt;flip:x;z-index:251732992;visibility:visible;mso-wrap-style:square;mso-width-percent:0;mso-height-percent:0;mso-wrap-distance-left:9pt;mso-wrap-distance-top:0;mso-wrap-distance-right:9pt;mso-wrap-distance-bottom:0;mso-position-horizontal:absolute;mso-position-horizontal-relative:text;mso-position-vertical:absolute;mso-position-vertical-relative:text;mso-width-percent:0;mso-height-percent:0;mso-width-relative:margin;mso-height-relative:margin" o:gfxdata="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" strokecolor="black [3213]" strokeweight=".5pt">
+              <v:shape w14:anchorId="12B646FE" id="Straight Arrow Connector 2002360132" o:spid="_x0000_s1026" type="#_x0000_t32" style="position:absolute;margin-left:103pt;margin-top:8.05pt;width:98.8pt;height:29.5pt;flip:x;z-index:251732992;visibility:visible;mso-wrap-style:square;mso-width-percent:0;mso-height-percent:0;mso-wrap-distance-left:9pt;mso-wrap-distance-top:0;mso-wrap-distance-right:9pt;mso-wrap-distance-bottom:0;mso-position-horizontal:absolute;mso-position-horizontal-relative:text;mso-position-vertical:absolute;mso-position-vertical-relative:text;mso-width-percent:0;mso-height-percent:0;mso-width-relative:margin;mso-height-relative:margin" o:gfxdata="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" strokecolor="black [3213]" strokeweight=".5pt">
                 <v:stroke endarrow="block" joinstyle="miter"/>
               </v:shape>
             </w:pict>
@@ -1576,79 +1576,7 @@
         <mc:AlternateContent>
           <mc:Choice Requires="wps">
             <w:drawing>
-              <wp:anchor distT="0" distB="0" distL="114300" distR="114300" simplePos="0" relativeHeight="251719680" behindDoc="0" locked="0" layoutInCell="1" allowOverlap="1" wp14:anchorId="5974036C" wp14:editId="73199C55">
-                <wp:simplePos x="0" y="0"/>
-                <wp:positionH relativeFrom="column">
-                  <wp:posOffset>1177925</wp:posOffset>
-                </wp:positionH>
-                <wp:positionV relativeFrom="paragraph">
-                  <wp:posOffset>2197100</wp:posOffset>
-                </wp:positionV>
-                <wp:extent cx="0" cy="935990"/>
-                <wp:effectExtent l="63500" t="0" r="38100" b="29210"/>
-                <wp:wrapNone/>
-                <wp:docPr id="24" name="Straight Arrow Connector 24"/>
-                <wp:cNvGraphicFramePr/>
-                <a:graphic xmlns:a="http://schemas.openxmlformats.org/drawingml/2006/main">
-                  <a:graphicData uri="http://schemas.microsoft.com/office/word/2010/wordprocessingShape">
-                    <wps:wsp>
-                      <wps:cNvCnPr/>
-                      <wps:spPr>
-                        <a:xfrm>
-                          <a:off x="0" y="0"/>
-                          <a:ext cx="0" cy="935990"/>
-                        </a:xfrm>
-                        <a:prstGeom prst="straightConnector1">
-                          <a:avLst/>
-                        </a:prstGeom>
-                        <a:ln>
-                          <a:solidFill>
-                            <a:schemeClr val="tx1"/>
-                          </a:solidFill>
-                          <a:tailEnd type="triangle"/>
-                        </a:ln>
-                      </wps:spPr>
-                      <wps:style>
-                        <a:lnRef idx="1">
-                          <a:schemeClr val="accent1"/>
-                        </a:lnRef>
-                        <a:fillRef idx="0">
-                          <a:schemeClr val="accent1"/>
-                        </a:fillRef>
-                        <a:effectRef idx="0">
-                          <a:schemeClr val="accent1"/>
-                        </a:effectRef>
-                        <a:fontRef idx="minor">
-                          <a:schemeClr val="tx1"/>
-                        </a:fontRef>
-                      </wps:style>
-                      <wps:bodyPr/>
-                    </wps:wsp>
-                  </a:graphicData>
-                </a:graphic>
-                <wp14:sizeRelV relativeFrom="margin">
-                  <wp14:pctHeight>0</wp14:pctHeight>
-                </wp14:sizeRelV>
-              </wp:anchor>
-            </w:drawing>
-          </mc:Choice>
-          <mc:Fallback>
-            <w:pict>
-              <v:shape w14:anchorId="276E6830" id="Straight Arrow Connector 24" o:spid="_x0000_s1026" type="#_x0000_t32" style="position:absolute;margin-left:92.75pt;margin-top:173pt;width:0;height:73.7pt;z-index:251719680;visibility:visible;mso-wrap-style:square;mso-height-percent:0;mso-wrap-distance-left:9pt;mso-wrap-distance-top:0;mso-wrap-distance-right:9pt;mso-wrap-distance-bottom:0;mso-position-horizontal:absolute;mso-position-horizontal-relative:text;mso-position-vertical:absolute;mso-position-vertical-relative:text;mso-height-percent:0;mso-height-relative:margin" o:gfxdata="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" strokecolor="black [3213]" strokeweight=".5pt">
-                <v:stroke endarrow="block" joinstyle="miter"/>
-              </v:shape>
-            </w:pict>
-          </mc:Fallback>
-        </mc:AlternateContent>
-      </w:r>
-      <w:r>
-        <w:rPr>
-          <w:noProof/>
-        </w:rPr>
-        <mc:AlternateContent>
-          <mc:Choice Requires="wps">
-            <w:drawing>
-              <wp:anchor distT="0" distB="0" distL="114300" distR="114300" simplePos="0" relativeHeight="251717632" behindDoc="0" locked="0" layoutInCell="1" allowOverlap="1" wp14:anchorId="55E3DF7D" wp14:editId="04BDF6C3">
+              <wp:anchor distT="0" distB="0" distL="114300" distR="114300" simplePos="0" relativeHeight="251717632" behindDoc="0" locked="0" layoutInCell="1" allowOverlap="1" wp14:anchorId="55E3DF7D" wp14:editId="15EF965E">
                 <wp:simplePos x="0" y="0"/>
                 <wp:positionH relativeFrom="column">
                   <wp:posOffset>2787015</wp:posOffset>
@@ -2094,248 +2022,7 @@
         <mc:AlternateContent>
           <mc:Choice Requires="wps">
             <w:drawing>
-              <wp:anchor distT="0" distB="0" distL="114300" distR="114300" simplePos="0" relativeHeight="251644416" behindDoc="0" locked="0" layoutInCell="1" allowOverlap="1" wp14:anchorId="18071A7C" wp14:editId="5D5CD645">
-                <wp:simplePos x="0" y="0"/>
-                <wp:positionH relativeFrom="column">
-                  <wp:posOffset>321945</wp:posOffset>
-                </wp:positionH>
-                <wp:positionV relativeFrom="paragraph">
-                  <wp:posOffset>1668145</wp:posOffset>
-                </wp:positionV>
-                <wp:extent cx="1887220" cy="526415"/>
-                <wp:effectExtent l="0" t="0" r="17780" b="6985"/>
-                <wp:wrapNone/>
-                <wp:docPr id="3" name="Rectangle 3"/>
-                <wp:cNvGraphicFramePr/>
-                <a:graphic xmlns:a="http://schemas.openxmlformats.org/drawingml/2006/main">
-                  <a:graphicData uri="http://schemas.microsoft.com/office/word/2010/wordprocessingShape">
-                    <wps:wsp>
-                      <wps:cNvSpPr/>
-                      <wps:spPr>
-                        <a:xfrm>
-                          <a:off x="0" y="0"/>
-                          <a:ext cx="1887220" cy="526415"/>
-                        </a:xfrm>
-                        <a:prstGeom prst="rect">
-                          <a:avLst/>
-                        </a:prstGeom>
-                        <a:noFill/>
-                        <a:ln>
-                          <a:solidFill>
-                            <a:schemeClr val="tx1"/>
-                          </a:solidFill>
-                        </a:ln>
-                      </wps:spPr>
-                      <wps:style>
-                        <a:lnRef idx="2">
-                          <a:schemeClr val="accent1">
-                            <a:shade val="50000"/>
-                          </a:schemeClr>
-                        </a:lnRef>
-                        <a:fillRef idx="1">
-                          <a:schemeClr val="accent1"/>
-                        </a:fillRef>
-                        <a:effectRef idx="0">
-                          <a:schemeClr val="accent1"/>
-                        </a:effectRef>
-                        <a:fontRef idx="minor">
-                          <a:schemeClr val="lt1"/>
-                        </a:fontRef>
-                      </wps:style>
-                      <wps:txbx>
-                        <w:txbxContent>
-                          <w:p>
-                            <w:pPr>
-                              <w:spacing w:after="0" w:line="240" w:lineRule="auto"/>
-                              <w:rPr>
-                                <w:rFonts w:ascii="Arial" w:hAnsi="Arial" w:cs="Arial"/>
-                                <w:color w:val="000000" w:themeColor="text1"/>
-                                <w:sz w:val="18"/>
-                                <w:szCs w:val="20"/>
-                              </w:rPr>
-                            </w:pPr>
-                            <w:r>
-                              <w:rPr>
-                                <w:rFonts w:ascii="Arial" w:hAnsi="Arial" w:cs="Arial"/>
-                                <w:color w:val="000000" w:themeColor="text1"/>
-                                <w:sz w:val="18"/>
-                                <w:szCs w:val="20"/>
-                              </w:rPr>
-                              <w:t>Children’s homes included in analyses</w:t>
-                            </w:r>
-                          </w:p>
-                          <w:p>
-                            <w:pPr>
-                              <w:spacing w:after="0" w:line="240" w:lineRule="auto"/>
-                              <w:rPr>
-                                <w:rFonts w:ascii="Arial" w:hAnsi="Arial" w:cs="Arial"/>
-                                <w:color w:val="000000" w:themeColor="text1"/>
-                                <w:sz w:val="18"/>
-                                <w:szCs w:val="20"/>
-                              </w:rPr>
-                            </w:pPr>
-                            <w:r>
-                              <w:rPr>
-                                <w:rFonts w:ascii="Arial" w:hAnsi="Arial" w:cs="Arial"/>
-                                <w:color w:val="000000" w:themeColor="text1"/>
-                                <w:sz w:val="18"/>
-                                <w:szCs w:val="20"/>
-                              </w:rPr>
-                              <w:t>(</w:t>
-                            </w:r>
-                            <w:r>
-                              <w:rPr>
-                                <w:rFonts w:ascii="Arial" w:hAnsi="Arial" w:cs="Arial"/>
-                                <w:color w:val="000000" w:themeColor="text1"/>
-                                <w:sz w:val="18"/>
-                                <w:szCs w:val="20"/>
-                              </w:rPr>
-                              <w:t>n =</w:t>
-                            </w:r>
-                            <w:r>
-                              <w:rPr>
-                                <w:rFonts w:ascii="Arial" w:hAnsi="Arial" w:cs="Arial"/>
-                                <w:color w:val="000000" w:themeColor="text1"/>
-                                <w:sz w:val="18"/>
-                                <w:szCs w:val="20"/>
-                              </w:rPr>
-                              <w:t xml:space="preserve"> </w:t>
-                            </w:r>
-                            <w:r>
-                              <w:rPr>
-                                <w:rFonts w:ascii="Arial" w:hAnsi="Arial" w:cs="Arial"/>
-                                <w:color w:val="000000" w:themeColor="text1"/>
-                                <w:sz w:val="18"/>
-                                <w:szCs w:val="20"/>
-                              </w:rPr>
-                              <w:t>3,610</w:t>
-                            </w:r>
-                            <w:r>
-                              <w:rPr>
-                                <w:rFonts w:ascii="Arial" w:hAnsi="Arial" w:cs="Arial"/>
-                                <w:color w:val="000000" w:themeColor="text1"/>
-                                <w:sz w:val="18"/>
-                                <w:szCs w:val="20"/>
-                              </w:rPr>
-                              <w:t>)</w:t>
-                            </w:r>
-                          </w:p>
-                        </w:txbxContent>
-                      </wps:txbx>
-                      <wps:bodyPr rot="0" spcFirstLastPara="0" vertOverflow="overflow" horzOverflow="overflow" vert="horz" wrap="square" lIns="91440" tIns="45720" rIns="91440" bIns="45720" numCol="1" spcCol="0" rtlCol="0" fromWordArt="0" anchor="ctr" anchorCtr="0" forceAA="0" compatLnSpc="1">
-                        <a:prstTxWarp prst="textNoShape">
-                          <a:avLst/>
-                        </a:prstTxWarp>
-                        <a:noAutofit/>
-                      </wps:bodyPr>
-                    </wps:wsp>
-                  </a:graphicData>
-                </a:graphic>
-                <wp14:sizeRelH relativeFrom="margin">
-                  <wp14:pctWidth>0</wp14:pctWidth>
-                </wp14:sizeRelH>
-                <wp14:sizeRelV relativeFrom="margin">
-                  <wp14:pctHeight>0</wp14:pctHeight>
-                </wp14:sizeRelV>
-              </wp:anchor>
-            </w:drawing>
-          </mc:Choice>
-          <mc:Fallback>
-            <w:pict>
-              <v:rect w14:anchorId="18071A7C" id="Rectangle 3" o:spid="_x0000_s1033" style="position:absolute;margin-left:25.35pt;margin-top:131.35pt;width:148.6pt;height:41.45pt;z-index:251644416;visibility:visible;mso-wrap-style:square;mso-width-percent:0;mso-height-percent:0;mso-wrap-distance-left:9pt;mso-wrap-distance-top:0;mso-wrap-distance-right:9pt;mso-wrap-distance-bottom:0;mso-position-horizontal:absolute;mso-position-horizontal-relative:text;mso-position-vertical:absolute;mso-position-vertical-relative:text;mso-width-percent:0;mso-height-percent:0;mso-width-relative:margin;mso-height-relative:margin;v-text-anchor:middle" o:gfxdata="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" filled="f" strokecolor="black [3213]" strokeweight="1pt">
-                <v:textbox>
-                  <w:txbxContent>
-                    <w:p>
-                      <w:pPr>
-                        <w:spacing w:after="0" w:line="240" w:lineRule="auto"/>
-                        <w:rPr>
-                          <w:rFonts w:ascii="Arial" w:hAnsi="Arial" w:cs="Arial"/>
-                          <w:color w:val="000000" w:themeColor="text1"/>
-                          <w:sz w:val="18"/>
-                          <w:szCs w:val="20"/>
-                        </w:rPr>
-                      </w:pPr>
-                      <w:r>
-                        <w:rPr>
-                          <w:rFonts w:ascii="Arial" w:hAnsi="Arial" w:cs="Arial"/>
-                          <w:color w:val="000000" w:themeColor="text1"/>
-                          <w:sz w:val="18"/>
-                          <w:szCs w:val="20"/>
-                        </w:rPr>
-                        <w:t>Children’s homes included in analyses</w:t>
-                      </w:r>
-                    </w:p>
-                    <w:p>
-                      <w:pPr>
-                        <w:spacing w:after="0" w:line="240" w:lineRule="auto"/>
-                        <w:rPr>
-                          <w:rFonts w:ascii="Arial" w:hAnsi="Arial" w:cs="Arial"/>
-                          <w:color w:val="000000" w:themeColor="text1"/>
-                          <w:sz w:val="18"/>
-                          <w:szCs w:val="20"/>
-                        </w:rPr>
-                      </w:pPr>
-                      <w:r>
-                        <w:rPr>
-                          <w:rFonts w:ascii="Arial" w:hAnsi="Arial" w:cs="Arial"/>
-                          <w:color w:val="000000" w:themeColor="text1"/>
-                          <w:sz w:val="18"/>
-                          <w:szCs w:val="20"/>
-                        </w:rPr>
-                        <w:t>(</w:t>
-                      </w:r>
-                      <w:r>
-                        <w:rPr>
-                          <w:rFonts w:ascii="Arial" w:hAnsi="Arial" w:cs="Arial"/>
-                          <w:color w:val="000000" w:themeColor="text1"/>
-                          <w:sz w:val="18"/>
-                          <w:szCs w:val="20"/>
-                        </w:rPr>
-                        <w:t>n =</w:t>
-                      </w:r>
-                      <w:r>
-                        <w:rPr>
-                          <w:rFonts w:ascii="Arial" w:hAnsi="Arial" w:cs="Arial"/>
-                          <w:color w:val="000000" w:themeColor="text1"/>
-                          <w:sz w:val="18"/>
-                          <w:szCs w:val="20"/>
-                        </w:rPr>
-                        <w:t xml:space="preserve"> </w:t>
-                      </w:r>
-                      <w:r>
-                        <w:rPr>
-                          <w:rFonts w:ascii="Arial" w:hAnsi="Arial" w:cs="Arial"/>
-                          <w:color w:val="000000" w:themeColor="text1"/>
-                          <w:sz w:val="18"/>
-                          <w:szCs w:val="20"/>
-                        </w:rPr>
-                        <w:t>3,610</w:t>
-                      </w:r>
-                      <w:r>
-                        <w:rPr>
-                          <w:rFonts w:ascii="Arial" w:hAnsi="Arial" w:cs="Arial"/>
-                          <w:color w:val="000000" w:themeColor="text1"/>
-                          <w:sz w:val="18"/>
-                          <w:szCs w:val="20"/>
-                        </w:rPr>
-                        <w:t>)</w:t>
-                      </w:r>
-                    </w:p>
-                  </w:txbxContent>
-                </v:textbox>
-              </v:rect>
-            </w:pict>
-          </mc:Fallback>
-        </mc:AlternateContent>
-      </w:r>
-      <w:r>
-        <w:rPr>
-          <w:noProof/>
-        </w:rPr>
-        <mc:AlternateContent>
-          <mc:Choice Requires="wps">
-            <w:drawing>
-              <wp:anchor distT="0" distB="0" distL="114300" distR="114300" simplePos="0" relativeHeight="251678720" behindDoc="0" locked="0" layoutInCell="1" allowOverlap="1" wp14:anchorId="00B1B1BD" wp14:editId="5FBFD50A">
+              <wp:anchor distT="0" distB="0" distL="114300" distR="114300" simplePos="0" relativeHeight="251678720" behindDoc="0" locked="0" layoutInCell="1" allowOverlap="1" wp14:anchorId="00B1B1BD" wp14:editId="0D50F4E0">
                 <wp:simplePos x="0" y="0"/>
                 <wp:positionH relativeFrom="column">
                   <wp:posOffset>324485</wp:posOffset>
@@ -2402,7 +2089,7 @@
                                 <w:sz w:val="18"/>
                                 <w:szCs w:val="20"/>
                               </w:rPr>
-                              <w:t>Studies included in present review</w:t>
+                              <w:t>Table 1</w:t>
                             </w:r>
                           </w:p>
                           <w:p>
@@ -2503,7 +2190,7 @@
           </mc:Choice>
           <mc:Fallback>
             <w:pict>
-              <v:rect w14:anchorId="00B1B1BD" id="Rectangle 13" o:spid="_x0000_s1034" style="position:absolute;margin-left:25.55pt;margin-top:248.05pt;width:148.5pt;height:71.1pt;z-index:251678720;visibility:visible;mso-wrap-style:square;mso-width-percent:0;mso-height-percent:0;mso-wrap-distance-left:9pt;mso-wrap-distance-top:0;mso-wrap-distance-right:9pt;mso-wrap-distance-bottom:0;mso-position-horizontal:absolute;mso-position-horizontal-relative:text;mso-position-vertical:absolute;mso-position-vertical-relative:text;mso-width-percent:0;mso-height-percent:0;mso-width-relative:margin;mso-height-relative:margin;v-text-anchor:middle" o:gfxdata="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" filled="f" strokecolor="black [3213]" strokeweight="1pt">
+              <v:rect w14:anchorId="00B1B1BD" id="Rectangle 13" o:spid="_x0000_s1033" style="position:absolute;margin-left:25.55pt;margin-top:248.05pt;width:148.5pt;height:71.1pt;z-index:251678720;visibility:visible;mso-wrap-style:square;mso-width-percent:0;mso-height-percent:0;mso-wrap-distance-left:9pt;mso-wrap-distance-top:0;mso-wrap-distance-right:9pt;mso-wrap-distance-bottom:0;mso-position-horizontal:absolute;mso-position-horizontal-relative:text;mso-position-vertical:absolute;mso-position-vertical-relative:text;mso-width-percent:0;mso-height-percent:0;mso-width-relative:margin;mso-height-relative:margin;v-text-anchor:middle" o:gfxdata="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" filled="f" strokecolor="black [3213]" strokeweight="1pt">
                 <v:textbox>
                   <w:txbxContent>
                     <w:p>
@@ -2523,7 +2210,7 @@
                           <w:sz w:val="18"/>
                           <w:szCs w:val="20"/>
                         </w:rPr>
-                        <w:t>Studies included in present review</w:t>
+                        <w:t>Table 1</w:t>
                       </w:r>
                     </w:p>
                     <w:p>
@@ -2671,7 +2358,7 @@
           </mc:Choice>
           <mc:Fallback>
             <w:pict>
-              <v:shape w14:anchorId="66A19F0B" id="Straight Arrow Connector 25" o:spid="_x0000_s1026" type="#_x0000_t32" style="position:absolute;margin-left:174.95pt;margin-top:150.5pt;width:44.35pt;height:0;z-index:251721728;visibility:visible;mso-wrap-style:square;mso-wrap-distance-left:9pt;mso-wrap-distance-top:0;mso-wrap-distance-right:9pt;mso-wrap-distance-bottom:0;mso-position-horizontal:absolute;mso-position-horizontal-relative:text;mso-position-vertical:absolute;mso-position-vertical-relative:text" o:gfxdata="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" strokecolor="black [3213]" strokeweight=".5pt">
+              <v:shape w14:anchorId="4B443C87" id="Straight Arrow Connector 25" o:spid="_x0000_s1026" type="#_x0000_t32" style="position:absolute;margin-left:174.95pt;margin-top:150.5pt;width:44.35pt;height:0;z-index:251721728;visibility:visible;mso-wrap-style:square;mso-wrap-distance-left:9pt;mso-wrap-distance-top:0;mso-wrap-distance-right:9pt;mso-wrap-distance-bottom:0;mso-position-horizontal:absolute;mso-position-horizontal-relative:text;mso-position-vertical:absolute;mso-position-vertical-relative:text" o:gfxdata="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" strokecolor="black [3213]" strokeweight=".5pt">
                 <v:stroke endarrow="block" joinstyle="miter"/>
               </v:shape>
             </w:pict>
@@ -2740,7 +2427,7 @@
           </mc:Choice>
           <mc:Fallback>
             <w:pict>
-              <v:shape w14:anchorId="39DABE0B" id="Straight Arrow Connector 27" o:spid="_x0000_s1026" type="#_x0000_t32" style="position:absolute;margin-left:91.55pt;margin-top:108.7pt;width:0;height:22.15pt;z-index:251706368;visibility:visible;mso-wrap-style:square;mso-wrap-distance-left:9pt;mso-wrap-distance-top:0;mso-wrap-distance-right:9pt;mso-wrap-distance-bottom:0;mso-position-horizontal:absolute;mso-position-horizontal-relative:text;mso-position-vertical:absolute;mso-position-vertical-relative:text" o:gfxdata="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" strokecolor="black [3213]" strokeweight=".5pt">
+              <v:shape w14:anchorId="11E0BD81" id="Straight Arrow Connector 27" o:spid="_x0000_s1026" type="#_x0000_t32" style="position:absolute;margin-left:91.55pt;margin-top:108.7pt;width:0;height:22.15pt;z-index:251706368;visibility:visible;mso-wrap-style:square;mso-wrap-distance-left:9pt;mso-wrap-distance-top:0;mso-wrap-distance-right:9pt;mso-wrap-distance-bottom:0;mso-position-horizontal:absolute;mso-position-horizontal-relative:text;mso-position-vertical:absolute;mso-position-vertical-relative:text" o:gfxdata="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" strokecolor="black [3213]" strokeweight=".5pt">
                 <v:stroke endarrow="block" joinstyle="miter"/>
               </v:shape>
             </w:pict>
@@ -2809,288 +2496,9 @@
           </mc:Choice>
           <mc:Fallback>
             <w:pict>
-              <v:shape w14:anchorId="616A63A4" id="Straight Arrow Connector 21" o:spid="_x0000_s1026" type="#_x0000_t32" style="position:absolute;margin-left:174.9pt;margin-top:282.85pt;width:44.35pt;height:0;flip:x y;z-index:251715584;visibility:visible;mso-wrap-style:square;mso-wrap-distance-left:9pt;mso-wrap-distance-top:0;mso-wrap-distance-right:9pt;mso-wrap-distance-bottom:0;mso-position-horizontal:absolute;mso-position-horizontal-relative:text;mso-position-vertical:absolute;mso-position-vertical-relative:text" o:gfxdata="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" strokecolor="black [3213]" strokeweight=".5pt">
+              <v:shape w14:anchorId="3849CAA9" id="Straight Arrow Connector 21" o:spid="_x0000_s1026" type="#_x0000_t32" style="position:absolute;margin-left:174.9pt;margin-top:282.85pt;width:44.35pt;height:0;flip:x y;z-index:251715584;visibility:visible;mso-wrap-style:square;mso-wrap-distance-left:9pt;mso-wrap-distance-top:0;mso-wrap-distance-right:9pt;mso-wrap-distance-bottom:0;mso-position-horizontal:absolute;mso-position-horizontal-relative:text;mso-position-vertical:absolute;mso-position-vertical-relative:text" o:gfxdata="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" strokecolor="black [3213]" strokeweight=".5pt">
                 <v:stroke endarrow="block" joinstyle="miter"/>
               </v:shape>
-            </w:pict>
-          </mc:Fallback>
-        </mc:AlternateContent>
-      </w:r>
-      <w:r>
-        <w:rPr>
-          <w:noProof/>
-        </w:rPr>
-        <mc:AlternateContent>
-          <mc:Choice Requires="wps">
-            <w:drawing>
-              <wp:anchor distT="0" distB="0" distL="114300" distR="114300" simplePos="0" relativeHeight="251650560" behindDoc="0" locked="0" layoutInCell="1" allowOverlap="1" wp14:anchorId="5644E845" wp14:editId="72891276">
-                <wp:simplePos x="0" y="0"/>
-                <wp:positionH relativeFrom="column">
-                  <wp:posOffset>2792095</wp:posOffset>
-                </wp:positionH>
-                <wp:positionV relativeFrom="paragraph">
-                  <wp:posOffset>1624965</wp:posOffset>
-                </wp:positionV>
-                <wp:extent cx="1887220" cy="903605"/>
-                <wp:effectExtent l="0" t="0" r="17780" b="10795"/>
-                <wp:wrapNone/>
-                <wp:docPr id="5" name="Rectangle 5"/>
-                <wp:cNvGraphicFramePr/>
-                <a:graphic xmlns:a="http://schemas.openxmlformats.org/drawingml/2006/main">
-                  <a:graphicData uri="http://schemas.microsoft.com/office/word/2010/wordprocessingShape">
-                    <wps:wsp>
-                      <wps:cNvSpPr/>
-                      <wps:spPr>
-                        <a:xfrm>
-                          <a:off x="0" y="0"/>
-                          <a:ext cx="1887220" cy="903605"/>
-                        </a:xfrm>
-                        <a:prstGeom prst="rect">
-                          <a:avLst/>
-                        </a:prstGeom>
-                        <a:noFill/>
-                        <a:ln>
-                          <a:solidFill>
-                            <a:schemeClr val="tx1"/>
-                          </a:solidFill>
-                        </a:ln>
-                      </wps:spPr>
-                      <wps:style>
-                        <a:lnRef idx="2">
-                          <a:schemeClr val="accent1">
-                            <a:shade val="50000"/>
-                          </a:schemeClr>
-                        </a:lnRef>
-                        <a:fillRef idx="1">
-                          <a:schemeClr val="accent1"/>
-                        </a:fillRef>
-                        <a:effectRef idx="0">
-                          <a:schemeClr val="accent1"/>
-                        </a:effectRef>
-                        <a:fontRef idx="minor">
-                          <a:schemeClr val="lt1"/>
-                        </a:fontRef>
-                      </wps:style>
-                      <wps:txbx>
-                        <w:txbxContent>
-                          <w:p>
-                            <w:pPr>
-                              <w:spacing w:after="0" w:line="240" w:lineRule="auto"/>
-                              <w:rPr>
-                                <w:rFonts w:ascii="Arial" w:hAnsi="Arial" w:cs="Arial"/>
-                                <w:color w:val="000000" w:themeColor="text1"/>
-                                <w:sz w:val="18"/>
-                                <w:szCs w:val="20"/>
-                              </w:rPr>
-                            </w:pPr>
-                          </w:p>
-                          <w:p>
-                            <w:pPr>
-                              <w:spacing w:after="0" w:line="240" w:lineRule="auto"/>
-                              <w:ind w:left="284"/>
-                              <w:rPr>
-                                <w:rFonts w:ascii="Arial" w:hAnsi="Arial" w:cs="Arial"/>
-                                <w:color w:val="000000" w:themeColor="text1"/>
-                                <w:sz w:val="18"/>
-                                <w:szCs w:val="20"/>
-                              </w:rPr>
-                            </w:pPr>
-                            <w:r>
-                              <w:rPr>
-                                <w:rFonts w:ascii="Arial" w:hAnsi="Arial" w:cs="Arial"/>
-                                <w:color w:val="000000" w:themeColor="text1"/>
-                                <w:sz w:val="18"/>
-                                <w:szCs w:val="20"/>
-                              </w:rPr>
-                              <w:t>Full-text articles excluded with reasons (</w:t>
-                            </w:r>
-                            <w:proofErr w:type="spellStart"/>
-                            <w:r>
-                              <w:rPr>
-                                <w:rFonts w:ascii="Arial" w:hAnsi="Arial" w:cs="Arial"/>
-                                <w:color w:val="000000" w:themeColor="text1"/>
-                                <w:sz w:val="18"/>
-                                <w:szCs w:val="20"/>
-                              </w:rPr>
-                              <w:t>eg.</w:t>
-                            </w:r>
-                            <w:proofErr w:type="spellEnd"/>
-                            <w:r>
-                              <w:rPr>
-                                <w:rFonts w:ascii="Arial" w:hAnsi="Arial" w:cs="Arial"/>
-                                <w:color w:val="000000" w:themeColor="text1"/>
-                                <w:sz w:val="18"/>
-                                <w:szCs w:val="20"/>
-                              </w:rPr>
-                              <w:t xml:space="preserve"> Not high-income country setting) </w:t>
-                            </w:r>
-                          </w:p>
-                          <w:p>
-                            <w:pPr>
-                              <w:spacing w:after="0" w:line="240" w:lineRule="auto"/>
-                              <w:ind w:left="284"/>
-                              <w:rPr>
-                                <w:rFonts w:ascii="Arial" w:hAnsi="Arial" w:cs="Arial"/>
-                                <w:color w:val="000000" w:themeColor="text1"/>
-                                <w:sz w:val="18"/>
-                                <w:szCs w:val="20"/>
-                              </w:rPr>
-                            </w:pPr>
-                            <w:r>
-                              <w:rPr>
-                                <w:rFonts w:ascii="Arial" w:hAnsi="Arial" w:cs="Arial"/>
-                                <w:color w:val="000000" w:themeColor="text1"/>
-                                <w:sz w:val="18"/>
-                                <w:szCs w:val="20"/>
-                              </w:rPr>
-                              <w:t>(n = 4)</w:t>
-                            </w:r>
-                          </w:p>
-                          <w:p>
-                            <w:pPr>
-                              <w:spacing w:after="0" w:line="240" w:lineRule="auto"/>
-                              <w:rPr>
-                                <w:rFonts w:ascii="Arial" w:hAnsi="Arial" w:cs="Arial"/>
-                                <w:color w:val="000000" w:themeColor="text1"/>
-                                <w:sz w:val="18"/>
-                                <w:szCs w:val="20"/>
-                              </w:rPr>
-                            </w:pPr>
-                          </w:p>
-                          <w:p>
-                            <w:pPr>
-                              <w:spacing w:after="0" w:line="240" w:lineRule="auto"/>
-                              <w:rPr>
-                                <w:rFonts w:ascii="Arial" w:hAnsi="Arial" w:cs="Arial"/>
-                                <w:color w:val="000000" w:themeColor="text1"/>
-                                <w:sz w:val="18"/>
-                                <w:szCs w:val="20"/>
-                              </w:rPr>
-                            </w:pPr>
-                          </w:p>
-                        </w:txbxContent>
-                      </wps:txbx>
-                      <wps:bodyPr rot="0" spcFirstLastPara="0" vertOverflow="overflow" horzOverflow="overflow" vert="horz" wrap="square" lIns="91440" tIns="45720" rIns="91440" bIns="45720" numCol="1" spcCol="0" rtlCol="0" fromWordArt="0" anchor="ctr" anchorCtr="0" forceAA="0" compatLnSpc="1">
-                        <a:prstTxWarp prst="textNoShape">
-                          <a:avLst/>
-                        </a:prstTxWarp>
-                        <a:noAutofit/>
-                      </wps:bodyPr>
-                    </wps:wsp>
-                  </a:graphicData>
-                </a:graphic>
-                <wp14:sizeRelH relativeFrom="margin">
-                  <wp14:pctWidth>0</wp14:pctWidth>
-                </wp14:sizeRelH>
-                <wp14:sizeRelV relativeFrom="margin">
-                  <wp14:pctHeight>0</wp14:pctHeight>
-                </wp14:sizeRelV>
-              </wp:anchor>
-            </w:drawing>
-          </mc:Choice>
-          <mc:Fallback>
-            <w:pict>
-              <v:rect w14:anchorId="5644E845" id="Rectangle 5" o:spid="_x0000_s1035" style="position:absolute;margin-left:219.85pt;margin-top:127.95pt;width:148.6pt;height:71.15pt;z-index:251650560;visibility:visible;mso-wrap-style:square;mso-width-percent:0;mso-height-percent:0;mso-wrap-distance-left:9pt;mso-wrap-distance-top:0;mso-wrap-distance-right:9pt;mso-wrap-distance-bottom:0;mso-position-horizontal:absolute;mso-position-horizontal-relative:text;mso-position-vertical:absolute;mso-position-vertical-relative:text;mso-width-percent:0;mso-height-percent:0;mso-width-relative:margin;mso-height-relative:margin;v-text-anchor:middle" o:gfxdata="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" filled="f" strokecolor="black [3213]" strokeweight="1pt">
-                <v:textbox>
-                  <w:txbxContent>
-                    <w:p>
-                      <w:pPr>
-                        <w:spacing w:after="0" w:line="240" w:lineRule="auto"/>
-                        <w:rPr>
-                          <w:rFonts w:ascii="Arial" w:hAnsi="Arial" w:cs="Arial"/>
-                          <w:color w:val="000000" w:themeColor="text1"/>
-                          <w:sz w:val="18"/>
-                          <w:szCs w:val="20"/>
-                        </w:rPr>
-                      </w:pPr>
-                    </w:p>
-                    <w:p>
-                      <w:pPr>
-                        <w:spacing w:after="0" w:line="240" w:lineRule="auto"/>
-                        <w:ind w:left="284"/>
-                        <w:rPr>
-                          <w:rFonts w:ascii="Arial" w:hAnsi="Arial" w:cs="Arial"/>
-                          <w:color w:val="000000" w:themeColor="text1"/>
-                          <w:sz w:val="18"/>
-                          <w:szCs w:val="20"/>
-                        </w:rPr>
-                      </w:pPr>
-                      <w:r>
-                        <w:rPr>
-                          <w:rFonts w:ascii="Arial" w:hAnsi="Arial" w:cs="Arial"/>
-                          <w:color w:val="000000" w:themeColor="text1"/>
-                          <w:sz w:val="18"/>
-                          <w:szCs w:val="20"/>
-                        </w:rPr>
-                        <w:t>Full-text articles excluded with reasons (</w:t>
-                      </w:r>
-                      <w:proofErr w:type="spellStart"/>
-                      <w:r>
-                        <w:rPr>
-                          <w:rFonts w:ascii="Arial" w:hAnsi="Arial" w:cs="Arial"/>
-                          <w:color w:val="000000" w:themeColor="text1"/>
-                          <w:sz w:val="18"/>
-                          <w:szCs w:val="20"/>
-                        </w:rPr>
-                        <w:t>eg.</w:t>
-                      </w:r>
-                      <w:proofErr w:type="spellEnd"/>
-                      <w:r>
-                        <w:rPr>
-                          <w:rFonts w:ascii="Arial" w:hAnsi="Arial" w:cs="Arial"/>
-                          <w:color w:val="000000" w:themeColor="text1"/>
-                          <w:sz w:val="18"/>
-                          <w:szCs w:val="20"/>
-                        </w:rPr>
-                        <w:t xml:space="preserve"> Not high-income country setting) </w:t>
-                      </w:r>
-                    </w:p>
-                    <w:p>
-                      <w:pPr>
-                        <w:spacing w:after="0" w:line="240" w:lineRule="auto"/>
-                        <w:ind w:left="284"/>
-                        <w:rPr>
-                          <w:rFonts w:ascii="Arial" w:hAnsi="Arial" w:cs="Arial"/>
-                          <w:color w:val="000000" w:themeColor="text1"/>
-                          <w:sz w:val="18"/>
-                          <w:szCs w:val="20"/>
-                        </w:rPr>
-                      </w:pPr>
-                      <w:r>
-                        <w:rPr>
-                          <w:rFonts w:ascii="Arial" w:hAnsi="Arial" w:cs="Arial"/>
-                          <w:color w:val="000000" w:themeColor="text1"/>
-                          <w:sz w:val="18"/>
-                          <w:szCs w:val="20"/>
-                        </w:rPr>
-                        <w:t>(n = 4)</w:t>
-                      </w:r>
-                    </w:p>
-                    <w:p>
-                      <w:pPr>
-                        <w:spacing w:after="0" w:line="240" w:lineRule="auto"/>
-                        <w:rPr>
-                          <w:rFonts w:ascii="Arial" w:hAnsi="Arial" w:cs="Arial"/>
-                          <w:color w:val="000000" w:themeColor="text1"/>
-                          <w:sz w:val="18"/>
-                          <w:szCs w:val="20"/>
-                        </w:rPr>
-                      </w:pPr>
-                    </w:p>
-                    <w:p>
-                      <w:pPr>
-                        <w:spacing w:after="0" w:line="240" w:lineRule="auto"/>
-                        <w:rPr>
-                          <w:rFonts w:ascii="Arial" w:hAnsi="Arial" w:cs="Arial"/>
-                          <w:color w:val="000000" w:themeColor="text1"/>
-                          <w:sz w:val="18"/>
-                          <w:szCs w:val="20"/>
-                        </w:rPr>
-                      </w:pPr>
-                    </w:p>
-                  </w:txbxContent>
-                </v:textbox>
-              </v:rect>
             </w:pict>
           </mc:Fallback>
         </mc:AlternateContent>
@@ -3262,7 +2670,7 @@
           </mc:Choice>
           <mc:Fallback>
             <w:pict>
-              <v:rect w14:anchorId="24740983" id="Rectangle 2" o:spid="_x0000_s1036" style="position:absolute;margin-left:219.2pt;margin-top:-4.45pt;width:148.6pt;height:62.75pt;z-index:251661312;visibility:visible;mso-wrap-style:square;mso-width-percent:0;mso-height-percent:0;mso-wrap-distance-left:9pt;mso-wrap-distance-top:0;mso-wrap-distance-right:9pt;mso-wrap-distance-bottom:0;mso-position-horizontal:absolute;mso-position-horizontal-relative:text;mso-position-vertical:absolute;mso-position-vertical-relative:text;mso-width-percent:0;mso-height-percent:0;mso-width-relative:margin;mso-height-relative:margin;v-text-anchor:middle" o:gfxdata="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" filled="f" strokecolor="black [3213]" strokeweight="1pt">
+              <v:rect w14:anchorId="24740983" id="Rectangle 2" o:spid="_x0000_s1034" style="position:absolute;margin-left:219.2pt;margin-top:-4.45pt;width:148.6pt;height:62.75pt;z-index:251661312;visibility:visible;mso-wrap-style:square;mso-width-percent:0;mso-height-percent:0;mso-wrap-distance-left:9pt;mso-wrap-distance-top:0;mso-wrap-distance-right:9pt;mso-wrap-distance-bottom:0;mso-position-horizontal:absolute;mso-position-horizontal-relative:text;mso-position-vertical:absolute;mso-position-vertical-relative:text;mso-width-percent:0;mso-height-percent:0;mso-width-relative:margin;mso-height-relative:margin;v-text-anchor:middle" o:gfxdata="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" filled="f" strokecolor="black [3213]" strokeweight="1pt">
                 <v:textbox>
                   <w:txbxContent>
                     <w:p>
@@ -3422,7 +2830,7 @@
           </mc:Choice>
           <mc:Fallback>
             <w:pict>
-              <v:shape w14:anchorId="46060F6A" id="Straight Arrow Connector 14" o:spid="_x0000_s1026" type="#_x0000_t32" style="position:absolute;margin-left:175.25pt;margin-top:3.65pt;width:44.35pt;height:0;z-index:251679744;visibility:visible;mso-wrap-style:square;mso-wrap-distance-left:9pt;mso-wrap-distance-top:0;mso-wrap-distance-right:9pt;mso-wrap-distance-bottom:0;mso-position-horizontal:absolute;mso-position-horizontal-relative:text;mso-position-vertical:absolute;mso-position-vertical-relative:text" o:gfxdata="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" strokecolor="black [3213]" strokeweight=".5pt">
+              <v:shape w14:anchorId="7FC823EC" id="Straight Arrow Connector 14" o:spid="_x0000_s1026" type="#_x0000_t32" style="position:absolute;margin-left:175.25pt;margin-top:3.65pt;width:44.35pt;height:0;z-index:251679744;visibility:visible;mso-wrap-style:square;mso-wrap-distance-left:9pt;mso-wrap-distance-top:0;mso-wrap-distance-right:9pt;mso-wrap-distance-bottom:0;mso-position-horizontal:absolute;mso-position-horizontal-relative:text;mso-position-vertical:absolute;mso-position-vertical-relative:text" o:gfxdata="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" strokecolor="black [3213]" strokeweight=".5pt">
                 <v:stroke endarrow="block" joinstyle="miter"/>
               </v:shape>
             </w:pict>
@@ -3454,6 +2862,586 @@
       <w:pPr>
         <w:spacing w:after="0" w:line="240" w:lineRule="auto"/>
       </w:pPr>
+      <w:r>
+        <w:rPr>
+          <w:noProof/>
+        </w:rPr>
+        <mc:AlternateContent>
+          <mc:Choice Requires="wps">
+            <w:drawing>
+              <wp:anchor distT="0" distB="0" distL="114300" distR="114300" simplePos="0" relativeHeight="251650560" behindDoc="0" locked="0" layoutInCell="1" allowOverlap="1" wp14:anchorId="5644E845" wp14:editId="5061D058">
+                <wp:simplePos x="0" y="0"/>
+                <wp:positionH relativeFrom="column">
+                  <wp:posOffset>2796363</wp:posOffset>
+                </wp:positionH>
+                <wp:positionV relativeFrom="paragraph">
+                  <wp:posOffset>89816</wp:posOffset>
+                </wp:positionV>
+                <wp:extent cx="1887220" cy="1233376"/>
+                <wp:effectExtent l="0" t="0" r="17780" b="11430"/>
+                <wp:wrapNone/>
+                <wp:docPr id="5" name="Rectangle 5"/>
+                <wp:cNvGraphicFramePr/>
+                <a:graphic xmlns:a="http://schemas.openxmlformats.org/drawingml/2006/main">
+                  <a:graphicData uri="http://schemas.microsoft.com/office/word/2010/wordprocessingShape">
+                    <wps:wsp>
+                      <wps:cNvSpPr/>
+                      <wps:spPr>
+                        <a:xfrm>
+                          <a:off x="0" y="0"/>
+                          <a:ext cx="1887220" cy="1233376"/>
+                        </a:xfrm>
+                        <a:prstGeom prst="rect">
+                          <a:avLst/>
+                        </a:prstGeom>
+                        <a:noFill/>
+                        <a:ln>
+                          <a:solidFill>
+                            <a:schemeClr val="tx1"/>
+                          </a:solidFill>
+                        </a:ln>
+                      </wps:spPr>
+                      <wps:style>
+                        <a:lnRef idx="2">
+                          <a:schemeClr val="accent1">
+                            <a:shade val="50000"/>
+                          </a:schemeClr>
+                        </a:lnRef>
+                        <a:fillRef idx="1">
+                          <a:schemeClr val="accent1"/>
+                        </a:fillRef>
+                        <a:effectRef idx="0">
+                          <a:schemeClr val="accent1"/>
+                        </a:effectRef>
+                        <a:fontRef idx="minor">
+                          <a:schemeClr val="lt1"/>
+                        </a:fontRef>
+                      </wps:style>
+                      <wps:txbx>
+                        <w:txbxContent>
+                          <w:p>
+                            <w:pPr>
+                              <w:spacing w:after="0" w:line="240" w:lineRule="auto"/>
+                              <w:rPr>
+                                <w:rFonts w:ascii="Arial" w:hAnsi="Arial" w:cs="Arial"/>
+                                <w:color w:val="000000" w:themeColor="text1"/>
+                                <w:sz w:val="18"/>
+                                <w:szCs w:val="20"/>
+                              </w:rPr>
+                            </w:pPr>
+                          </w:p>
+                          <w:p>
+                            <w:pPr>
+                              <w:spacing w:after="0" w:line="240" w:lineRule="auto"/>
+                              <w:ind w:left="284"/>
+                              <w:rPr>
+                                <w:rFonts w:ascii="Arial" w:hAnsi="Arial" w:cs="Arial"/>
+                                <w:color w:val="000000" w:themeColor="text1"/>
+                                <w:sz w:val="18"/>
+                                <w:szCs w:val="20"/>
+                              </w:rPr>
+                            </w:pPr>
+                            <w:r>
+                              <w:rPr>
+                                <w:rFonts w:ascii="Arial" w:hAnsi="Arial" w:cs="Arial"/>
+                                <w:color w:val="000000" w:themeColor="text1"/>
+                                <w:sz w:val="18"/>
+                                <w:szCs w:val="20"/>
+                              </w:rPr>
+                              <w:t>Remove homes with missing values for regressions in table 2</w:t>
+                            </w:r>
+                          </w:p>
+                          <w:p>
+                            <w:pPr>
+                              <w:spacing w:after="0" w:line="240" w:lineRule="auto"/>
+                              <w:ind w:left="284"/>
+                              <w:rPr>
+                                <w:rFonts w:ascii="Arial" w:hAnsi="Arial" w:cs="Arial"/>
+                                <w:color w:val="000000" w:themeColor="text1"/>
+                                <w:sz w:val="18"/>
+                                <w:szCs w:val="20"/>
+                              </w:rPr>
+                            </w:pPr>
+                          </w:p>
+                          <w:p>
+                            <w:pPr>
+                              <w:pStyle w:val="ListParagraph"/>
+                              <w:numPr>
+                                <w:ilvl w:val="0"/>
+                                <w:numId w:val="1"/>
+                              </w:numPr>
+                              <w:spacing w:after="0" w:line="240" w:lineRule="auto"/>
+                              <w:rPr>
+                                <w:rFonts w:ascii="Arial" w:hAnsi="Arial" w:cs="Arial"/>
+                                <w:color w:val="000000" w:themeColor="text1"/>
+                                <w:sz w:val="18"/>
+                                <w:szCs w:val="20"/>
+                              </w:rPr>
+                            </w:pPr>
+                            <w:r>
+                              <w:rPr>
+                                <w:rFonts w:ascii="Arial" w:hAnsi="Arial" w:cs="Arial"/>
+                                <w:color w:val="000000" w:themeColor="text1"/>
+                                <w:sz w:val="18"/>
+                                <w:szCs w:val="20"/>
+                              </w:rPr>
+                              <w:t xml:space="preserve">Missing net loss: </w:t>
+                            </w:r>
+                            <w:r>
+                              <w:rPr>
+                                <w:rFonts w:ascii="Arial" w:hAnsi="Arial" w:cs="Arial"/>
+                                <w:color w:val="000000" w:themeColor="text1"/>
+                                <w:sz w:val="18"/>
+                                <w:szCs w:val="20"/>
+                              </w:rPr>
+                              <w:t>17</w:t>
+                            </w:r>
+                          </w:p>
+                          <w:p>
+                            <w:pPr>
+                              <w:pStyle w:val="ListParagraph"/>
+                              <w:numPr>
+                                <w:ilvl w:val="0"/>
+                                <w:numId w:val="1"/>
+                              </w:numPr>
+                              <w:spacing w:after="0" w:line="240" w:lineRule="auto"/>
+                              <w:rPr>
+                                <w:rFonts w:ascii="Arial" w:hAnsi="Arial" w:cs="Arial"/>
+                                <w:color w:val="000000" w:themeColor="text1"/>
+                                <w:sz w:val="18"/>
+                                <w:szCs w:val="20"/>
+                              </w:rPr>
+                            </w:pPr>
+                          </w:p>
+                          <w:p>
+                            <w:pPr>
+                              <w:spacing w:after="0" w:line="240" w:lineRule="auto"/>
+                              <w:rPr>
+                                <w:rFonts w:ascii="Arial" w:hAnsi="Arial" w:cs="Arial"/>
+                                <w:color w:val="000000" w:themeColor="text1"/>
+                                <w:sz w:val="18"/>
+                                <w:szCs w:val="20"/>
+                              </w:rPr>
+                            </w:pPr>
+                          </w:p>
+                          <w:p>
+                            <w:pPr>
+                              <w:spacing w:after="0" w:line="240" w:lineRule="auto"/>
+                              <w:rPr>
+                                <w:rFonts w:ascii="Arial" w:hAnsi="Arial" w:cs="Arial"/>
+                                <w:color w:val="000000" w:themeColor="text1"/>
+                                <w:sz w:val="18"/>
+                                <w:szCs w:val="20"/>
+                              </w:rPr>
+                            </w:pPr>
+                          </w:p>
+                        </w:txbxContent>
+                      </wps:txbx>
+                      <wps:bodyPr rot="0" spcFirstLastPara="0" vertOverflow="overflow" horzOverflow="overflow" vert="horz" wrap="square" lIns="91440" tIns="45720" rIns="91440" bIns="45720" numCol="1" spcCol="0" rtlCol="0" fromWordArt="0" anchor="ctr" anchorCtr="0" forceAA="0" compatLnSpc="1">
+                        <a:prstTxWarp prst="textNoShape">
+                          <a:avLst/>
+                        </a:prstTxWarp>
+                        <a:noAutofit/>
+                      </wps:bodyPr>
+                    </wps:wsp>
+                  </a:graphicData>
+                </a:graphic>
+                <wp14:sizeRelH relativeFrom="margin">
+                  <wp14:pctWidth>0</wp14:pctWidth>
+                </wp14:sizeRelH>
+                <wp14:sizeRelV relativeFrom="margin">
+                  <wp14:pctHeight>0</wp14:pctHeight>
+                </wp14:sizeRelV>
+              </wp:anchor>
+            </w:drawing>
+          </mc:Choice>
+          <mc:Fallback>
+            <w:pict>
+              <v:rect w14:anchorId="5644E845" id="Rectangle 5" o:spid="_x0000_s1035" style="position:absolute;margin-left:220.2pt;margin-top:7.05pt;width:148.6pt;height:97.1pt;z-index:251650560;visibility:visible;mso-wrap-style:square;mso-width-percent:0;mso-height-percent:0;mso-wrap-distance-left:9pt;mso-wrap-distance-top:0;mso-wrap-distance-right:9pt;mso-wrap-distance-bottom:0;mso-position-horizontal:absolute;mso-position-horizontal-relative:text;mso-position-vertical:absolute;mso-position-vertical-relative:text;mso-width-percent:0;mso-height-percent:0;mso-width-relative:margin;mso-height-relative:margin;v-text-anchor:middle" o:gfxdata="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" filled="f" strokecolor="black [3213]" strokeweight="1pt">
+                <v:textbox>
+                  <w:txbxContent>
+                    <w:p>
+                      <w:pPr>
+                        <w:spacing w:after="0" w:line="240" w:lineRule="auto"/>
+                        <w:rPr>
+                          <w:rFonts w:ascii="Arial" w:hAnsi="Arial" w:cs="Arial"/>
+                          <w:color w:val="000000" w:themeColor="text1"/>
+                          <w:sz w:val="18"/>
+                          <w:szCs w:val="20"/>
+                        </w:rPr>
+                      </w:pPr>
+                    </w:p>
+                    <w:p>
+                      <w:pPr>
+                        <w:spacing w:after="0" w:line="240" w:lineRule="auto"/>
+                        <w:ind w:left="284"/>
+                        <w:rPr>
+                          <w:rFonts w:ascii="Arial" w:hAnsi="Arial" w:cs="Arial"/>
+                          <w:color w:val="000000" w:themeColor="text1"/>
+                          <w:sz w:val="18"/>
+                          <w:szCs w:val="20"/>
+                        </w:rPr>
+                      </w:pPr>
+                      <w:r>
+                        <w:rPr>
+                          <w:rFonts w:ascii="Arial" w:hAnsi="Arial" w:cs="Arial"/>
+                          <w:color w:val="000000" w:themeColor="text1"/>
+                          <w:sz w:val="18"/>
+                          <w:szCs w:val="20"/>
+                        </w:rPr>
+                        <w:t>Remove homes with missing values for regressions in table 2</w:t>
+                      </w:r>
+                    </w:p>
+                    <w:p>
+                      <w:pPr>
+                        <w:spacing w:after="0" w:line="240" w:lineRule="auto"/>
+                        <w:ind w:left="284"/>
+                        <w:rPr>
+                          <w:rFonts w:ascii="Arial" w:hAnsi="Arial" w:cs="Arial"/>
+                          <w:color w:val="000000" w:themeColor="text1"/>
+                          <w:sz w:val="18"/>
+                          <w:szCs w:val="20"/>
+                        </w:rPr>
+                      </w:pPr>
+                    </w:p>
+                    <w:p>
+                      <w:pPr>
+                        <w:pStyle w:val="ListParagraph"/>
+                        <w:numPr>
+                          <w:ilvl w:val="0"/>
+                          <w:numId w:val="1"/>
+                        </w:numPr>
+                        <w:spacing w:after="0" w:line="240" w:lineRule="auto"/>
+                        <w:rPr>
+                          <w:rFonts w:ascii="Arial" w:hAnsi="Arial" w:cs="Arial"/>
+                          <w:color w:val="000000" w:themeColor="text1"/>
+                          <w:sz w:val="18"/>
+                          <w:szCs w:val="20"/>
+                        </w:rPr>
+                      </w:pPr>
+                      <w:r>
+                        <w:rPr>
+                          <w:rFonts w:ascii="Arial" w:hAnsi="Arial" w:cs="Arial"/>
+                          <w:color w:val="000000" w:themeColor="text1"/>
+                          <w:sz w:val="18"/>
+                          <w:szCs w:val="20"/>
+                        </w:rPr>
+                        <w:t xml:space="preserve">Missing net loss: </w:t>
+                      </w:r>
+                      <w:r>
+                        <w:rPr>
+                          <w:rFonts w:ascii="Arial" w:hAnsi="Arial" w:cs="Arial"/>
+                          <w:color w:val="000000" w:themeColor="text1"/>
+                          <w:sz w:val="18"/>
+                          <w:szCs w:val="20"/>
+                        </w:rPr>
+                        <w:t>17</w:t>
+                      </w:r>
+                    </w:p>
+                    <w:p>
+                      <w:pPr>
+                        <w:pStyle w:val="ListParagraph"/>
+                        <w:numPr>
+                          <w:ilvl w:val="0"/>
+                          <w:numId w:val="1"/>
+                        </w:numPr>
+                        <w:spacing w:after="0" w:line="240" w:lineRule="auto"/>
+                        <w:rPr>
+                          <w:rFonts w:ascii="Arial" w:hAnsi="Arial" w:cs="Arial"/>
+                          <w:color w:val="000000" w:themeColor="text1"/>
+                          <w:sz w:val="18"/>
+                          <w:szCs w:val="20"/>
+                        </w:rPr>
+                      </w:pPr>
+                    </w:p>
+                    <w:p>
+                      <w:pPr>
+                        <w:spacing w:after="0" w:line="240" w:lineRule="auto"/>
+                        <w:rPr>
+                          <w:rFonts w:ascii="Arial" w:hAnsi="Arial" w:cs="Arial"/>
+                          <w:color w:val="000000" w:themeColor="text1"/>
+                          <w:sz w:val="18"/>
+                          <w:szCs w:val="20"/>
+                        </w:rPr>
+                      </w:pPr>
+                    </w:p>
+                    <w:p>
+                      <w:pPr>
+                        <w:spacing w:after="0" w:line="240" w:lineRule="auto"/>
+                        <w:rPr>
+                          <w:rFonts w:ascii="Arial" w:hAnsi="Arial" w:cs="Arial"/>
+                          <w:color w:val="000000" w:themeColor="text1"/>
+                          <w:sz w:val="18"/>
+                          <w:szCs w:val="20"/>
+                        </w:rPr>
+                      </w:pPr>
+                    </w:p>
+                  </w:txbxContent>
+                </v:textbox>
+              </v:rect>
+            </w:pict>
+          </mc:Fallback>
+        </mc:AlternateContent>
+      </w:r>
+      <w:r>
+        <w:rPr>
+          <w:noProof/>
+        </w:rPr>
+        <mc:AlternateContent>
+          <mc:Choice Requires="wps">
+            <w:drawing>
+              <wp:anchor distT="0" distB="0" distL="114300" distR="114300" simplePos="0" relativeHeight="251644416" behindDoc="0" locked="0" layoutInCell="1" allowOverlap="1" wp14:anchorId="18071A7C" wp14:editId="72388712">
+                <wp:simplePos x="0" y="0"/>
+                <wp:positionH relativeFrom="column">
+                  <wp:posOffset>318977</wp:posOffset>
+                </wp:positionH>
+                <wp:positionV relativeFrom="paragraph">
+                  <wp:posOffset>132346</wp:posOffset>
+                </wp:positionV>
+                <wp:extent cx="1887220" cy="659218"/>
+                <wp:effectExtent l="0" t="0" r="17780" b="13970"/>
+                <wp:wrapNone/>
+                <wp:docPr id="3" name="Rectangle 3"/>
+                <wp:cNvGraphicFramePr/>
+                <a:graphic xmlns:a="http://schemas.openxmlformats.org/drawingml/2006/main">
+                  <a:graphicData uri="http://schemas.microsoft.com/office/word/2010/wordprocessingShape">
+                    <wps:wsp>
+                      <wps:cNvSpPr/>
+                      <wps:spPr>
+                        <a:xfrm>
+                          <a:off x="0" y="0"/>
+                          <a:ext cx="1887220" cy="659218"/>
+                        </a:xfrm>
+                        <a:prstGeom prst="rect">
+                          <a:avLst/>
+                        </a:prstGeom>
+                        <a:noFill/>
+                        <a:ln>
+                          <a:solidFill>
+                            <a:schemeClr val="tx1"/>
+                          </a:solidFill>
+                        </a:ln>
+                      </wps:spPr>
+                      <wps:style>
+                        <a:lnRef idx="2">
+                          <a:schemeClr val="accent1">
+                            <a:shade val="50000"/>
+                          </a:schemeClr>
+                        </a:lnRef>
+                        <a:fillRef idx="1">
+                          <a:schemeClr val="accent1"/>
+                        </a:fillRef>
+                        <a:effectRef idx="0">
+                          <a:schemeClr val="accent1"/>
+                        </a:effectRef>
+                        <a:fontRef idx="minor">
+                          <a:schemeClr val="lt1"/>
+                        </a:fontRef>
+                      </wps:style>
+                      <wps:txbx>
+                        <w:txbxContent>
+                          <w:p>
+                            <w:pPr>
+                              <w:spacing w:after="0" w:line="240" w:lineRule="auto"/>
+                              <w:rPr>
+                                <w:rFonts w:ascii="Arial" w:hAnsi="Arial" w:cs="Arial"/>
+                                <w:color w:val="000000" w:themeColor="text1"/>
+                                <w:sz w:val="18"/>
+                                <w:szCs w:val="20"/>
+                              </w:rPr>
+                            </w:pPr>
+                            <w:r>
+                              <w:rPr>
+                                <w:rFonts w:ascii="Arial" w:hAnsi="Arial" w:cs="Arial"/>
+                                <w:color w:val="000000" w:themeColor="text1"/>
+                                <w:sz w:val="18"/>
+                                <w:szCs w:val="20"/>
+                              </w:rPr>
+                              <w:t>Children’s homes included in analyses</w:t>
+                            </w:r>
+                            <w:r>
+                              <w:rPr>
+                                <w:rFonts w:ascii="Arial" w:hAnsi="Arial" w:cs="Arial"/>
+                                <w:color w:val="000000" w:themeColor="text1"/>
+                                <w:sz w:val="18"/>
+                                <w:szCs w:val="20"/>
+                              </w:rPr>
+                              <w:t xml:space="preserve"> for table 1, figure 1, 2, 4.</w:t>
+                            </w:r>
+                          </w:p>
+                          <w:p>
+                            <w:pPr>
+                              <w:spacing w:after="0" w:line="240" w:lineRule="auto"/>
+                              <w:rPr>
+                                <w:rFonts w:ascii="Arial" w:hAnsi="Arial" w:cs="Arial"/>
+                                <w:color w:val="000000" w:themeColor="text1"/>
+                                <w:sz w:val="18"/>
+                                <w:szCs w:val="20"/>
+                              </w:rPr>
+                            </w:pPr>
+                            <w:r>
+                              <w:rPr>
+                                <w:rFonts w:ascii="Arial" w:hAnsi="Arial" w:cs="Arial"/>
+                                <w:color w:val="000000" w:themeColor="text1"/>
+                                <w:sz w:val="18"/>
+                                <w:szCs w:val="20"/>
+                              </w:rPr>
+                              <w:t>(</w:t>
+                            </w:r>
+                            <w:r>
+                              <w:rPr>
+                                <w:rFonts w:ascii="Arial" w:hAnsi="Arial" w:cs="Arial"/>
+                                <w:color w:val="000000" w:themeColor="text1"/>
+                                <w:sz w:val="18"/>
+                                <w:szCs w:val="20"/>
+                              </w:rPr>
+                              <w:t>n =</w:t>
+                            </w:r>
+                            <w:r>
+                              <w:rPr>
+                                <w:rFonts w:ascii="Arial" w:hAnsi="Arial" w:cs="Arial"/>
+                                <w:color w:val="000000" w:themeColor="text1"/>
+                                <w:sz w:val="18"/>
+                                <w:szCs w:val="20"/>
+                              </w:rPr>
+                              <w:t xml:space="preserve"> </w:t>
+                            </w:r>
+                            <w:r>
+                              <w:rPr>
+                                <w:rFonts w:ascii="Arial" w:hAnsi="Arial" w:cs="Arial"/>
+                                <w:color w:val="000000" w:themeColor="text1"/>
+                                <w:sz w:val="18"/>
+                                <w:szCs w:val="20"/>
+                              </w:rPr>
+                              <w:t>3,610</w:t>
+                            </w:r>
+                            <w:r>
+                              <w:rPr>
+                                <w:rFonts w:ascii="Arial" w:hAnsi="Arial" w:cs="Arial"/>
+                                <w:color w:val="000000" w:themeColor="text1"/>
+                                <w:sz w:val="18"/>
+                                <w:szCs w:val="20"/>
+                              </w:rPr>
+                              <w:t>)</w:t>
+                            </w:r>
+                          </w:p>
+                        </w:txbxContent>
+                      </wps:txbx>
+                      <wps:bodyPr rot="0" spcFirstLastPara="0" vertOverflow="overflow" horzOverflow="overflow" vert="horz" wrap="square" lIns="91440" tIns="45720" rIns="91440" bIns="45720" numCol="1" spcCol="0" rtlCol="0" fromWordArt="0" anchor="ctr" anchorCtr="0" forceAA="0" compatLnSpc="1">
+                        <a:prstTxWarp prst="textNoShape">
+                          <a:avLst/>
+                        </a:prstTxWarp>
+                        <a:noAutofit/>
+                      </wps:bodyPr>
+                    </wps:wsp>
+                  </a:graphicData>
+                </a:graphic>
+                <wp14:sizeRelH relativeFrom="margin">
+                  <wp14:pctWidth>0</wp14:pctWidth>
+                </wp14:sizeRelH>
+                <wp14:sizeRelV relativeFrom="margin">
+                  <wp14:pctHeight>0</wp14:pctHeight>
+                </wp14:sizeRelV>
+              </wp:anchor>
+            </w:drawing>
+          </mc:Choice>
+          <mc:Fallback>
+            <w:pict>
+              <v:rect w14:anchorId="18071A7C" id="Rectangle 3" o:spid="_x0000_s1036" style="position:absolute;margin-left:25.1pt;margin-top:10.4pt;width:148.6pt;height:51.9pt;z-index:251644416;visibility:visible;mso-wrap-style:square;mso-width-percent:0;mso-height-percent:0;mso-wrap-distance-left:9pt;mso-wrap-distance-top:0;mso-wrap-distance-right:9pt;mso-wrap-distance-bottom:0;mso-position-horizontal:absolute;mso-position-horizontal-relative:text;mso-position-vertical:absolute;mso-position-vertical-relative:text;mso-width-percent:0;mso-height-percent:0;mso-width-relative:margin;mso-height-relative:margin;v-text-anchor:middle" o:gfxdata="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" filled="f" strokecolor="black [3213]" strokeweight="1pt">
+                <v:textbox>
+                  <w:txbxContent>
+                    <w:p>
+                      <w:pPr>
+                        <w:spacing w:after="0" w:line="240" w:lineRule="auto"/>
+                        <w:rPr>
+                          <w:rFonts w:ascii="Arial" w:hAnsi="Arial" w:cs="Arial"/>
+                          <w:color w:val="000000" w:themeColor="text1"/>
+                          <w:sz w:val="18"/>
+                          <w:szCs w:val="20"/>
+                        </w:rPr>
+                      </w:pPr>
+                      <w:r>
+                        <w:rPr>
+                          <w:rFonts w:ascii="Arial" w:hAnsi="Arial" w:cs="Arial"/>
+                          <w:color w:val="000000" w:themeColor="text1"/>
+                          <w:sz w:val="18"/>
+                          <w:szCs w:val="20"/>
+                        </w:rPr>
+                        <w:t>Children’s homes included in analyses</w:t>
+                      </w:r>
+                      <w:r>
+                        <w:rPr>
+                          <w:rFonts w:ascii="Arial" w:hAnsi="Arial" w:cs="Arial"/>
+                          <w:color w:val="000000" w:themeColor="text1"/>
+                          <w:sz w:val="18"/>
+                          <w:szCs w:val="20"/>
+                        </w:rPr>
+                        <w:t xml:space="preserve"> for table 1, figure 1, 2, 4.</w:t>
+                      </w:r>
+                    </w:p>
+                    <w:p>
+                      <w:pPr>
+                        <w:spacing w:after="0" w:line="240" w:lineRule="auto"/>
+                        <w:rPr>
+                          <w:rFonts w:ascii="Arial" w:hAnsi="Arial" w:cs="Arial"/>
+                          <w:color w:val="000000" w:themeColor="text1"/>
+                          <w:sz w:val="18"/>
+                          <w:szCs w:val="20"/>
+                        </w:rPr>
+                      </w:pPr>
+                      <w:r>
+                        <w:rPr>
+                          <w:rFonts w:ascii="Arial" w:hAnsi="Arial" w:cs="Arial"/>
+                          <w:color w:val="000000" w:themeColor="text1"/>
+                          <w:sz w:val="18"/>
+                          <w:szCs w:val="20"/>
+                        </w:rPr>
+                        <w:t>(</w:t>
+                      </w:r>
+                      <w:r>
+                        <w:rPr>
+                          <w:rFonts w:ascii="Arial" w:hAnsi="Arial" w:cs="Arial"/>
+                          <w:color w:val="000000" w:themeColor="text1"/>
+                          <w:sz w:val="18"/>
+                          <w:szCs w:val="20"/>
+                        </w:rPr>
+                        <w:t>n =</w:t>
+                      </w:r>
+                      <w:r>
+                        <w:rPr>
+                          <w:rFonts w:ascii="Arial" w:hAnsi="Arial" w:cs="Arial"/>
+                          <w:color w:val="000000" w:themeColor="text1"/>
+                          <w:sz w:val="18"/>
+                          <w:szCs w:val="20"/>
+                        </w:rPr>
+                        <w:t xml:space="preserve"> </w:t>
+                      </w:r>
+                      <w:r>
+                        <w:rPr>
+                          <w:rFonts w:ascii="Arial" w:hAnsi="Arial" w:cs="Arial"/>
+                          <w:color w:val="000000" w:themeColor="text1"/>
+                          <w:sz w:val="18"/>
+                          <w:szCs w:val="20"/>
+                        </w:rPr>
+                        <w:t>3,610</w:t>
+                      </w:r>
+                      <w:r>
+                        <w:rPr>
+                          <w:rFonts w:ascii="Arial" w:hAnsi="Arial" w:cs="Arial"/>
+                          <w:color w:val="000000" w:themeColor="text1"/>
+                          <w:sz w:val="18"/>
+                          <w:szCs w:val="20"/>
+                        </w:rPr>
+                        <w:t>)</w:t>
+                      </w:r>
+                    </w:p>
+                  </w:txbxContent>
+                </v:textbox>
+              </v:rect>
+            </w:pict>
+          </mc:Fallback>
+        </mc:AlternateContent>
+      </w:r>
     </w:p>
     <w:p>
       <w:pPr>
@@ -3474,6 +3462,81 @@
       <w:pPr>
         <w:spacing w:after="0" w:line="240" w:lineRule="auto"/>
       </w:pPr>
+      <w:r>
+        <w:rPr>
+          <w:noProof/>
+        </w:rPr>
+        <mc:AlternateContent>
+          <mc:Choice Requires="wps">
+            <w:drawing>
+              <wp:anchor distT="0" distB="0" distL="114300" distR="114300" simplePos="0" relativeHeight="251643391" behindDoc="0" locked="0" layoutInCell="1" allowOverlap="1" wp14:anchorId="5974036C" wp14:editId="214CC1C3">
+                <wp:simplePos x="0" y="0"/>
+                <wp:positionH relativeFrom="column">
+                  <wp:posOffset>1177925</wp:posOffset>
+                </wp:positionH>
+                <wp:positionV relativeFrom="paragraph">
+                  <wp:posOffset>92548</wp:posOffset>
+                </wp:positionV>
+                <wp:extent cx="0" cy="827405"/>
+                <wp:effectExtent l="63500" t="0" r="38100" b="36195"/>
+                <wp:wrapNone/>
+                <wp:docPr id="24" name="Straight Arrow Connector 24"/>
+                <wp:cNvGraphicFramePr/>
+                <a:graphic xmlns:a="http://schemas.openxmlformats.org/drawingml/2006/main">
+                  <a:graphicData uri="http://schemas.microsoft.com/office/word/2010/wordprocessingShape">
+                    <wps:wsp>
+                      <wps:cNvCnPr/>
+                      <wps:spPr>
+                        <a:xfrm>
+                          <a:off x="0" y="0"/>
+                          <a:ext cx="0" cy="827405"/>
+                        </a:xfrm>
+                        <a:prstGeom prst="straightConnector1">
+                          <a:avLst/>
+                        </a:prstGeom>
+                        <a:ln>
+                          <a:solidFill>
+                            <a:schemeClr val="tx1"/>
+                          </a:solidFill>
+                          <a:tailEnd type="triangle"/>
+                        </a:ln>
+                      </wps:spPr>
+                      <wps:style>
+                        <a:lnRef idx="1">
+                          <a:schemeClr val="accent1"/>
+                        </a:lnRef>
+                        <a:fillRef idx="0">
+                          <a:schemeClr val="accent1"/>
+                        </a:fillRef>
+                        <a:effectRef idx="0">
+                          <a:schemeClr val="accent1"/>
+                        </a:effectRef>
+                        <a:fontRef idx="minor">
+                          <a:schemeClr val="tx1"/>
+                        </a:fontRef>
+                      </wps:style>
+                      <wps:bodyPr/>
+                    </wps:wsp>
+                  </a:graphicData>
+                </a:graphic>
+                <wp14:sizeRelH relativeFrom="margin">
+                  <wp14:pctWidth>0</wp14:pctWidth>
+                </wp14:sizeRelH>
+                <wp14:sizeRelV relativeFrom="margin">
+                  <wp14:pctHeight>0</wp14:pctHeight>
+                </wp14:sizeRelV>
+              </wp:anchor>
+            </w:drawing>
+          </mc:Choice>
+          <mc:Fallback>
+            <w:pict>
+              <v:shape w14:anchorId="1CDFFFE6" id="Straight Arrow Connector 24" o:spid="_x0000_s1026" type="#_x0000_t32" style="position:absolute;margin-left:92.75pt;margin-top:7.3pt;width:0;height:65.15pt;z-index:251643391;visibility:visible;mso-wrap-style:square;mso-width-percent:0;mso-height-percent:0;mso-wrap-distance-left:9pt;mso-wrap-distance-top:0;mso-wrap-distance-right:9pt;mso-wrap-distance-bottom:0;mso-position-horizontal:absolute;mso-position-horizontal-relative:text;mso-position-vertical:absolute;mso-position-vertical-relative:text;mso-width-percent:0;mso-height-percent:0;mso-width-relative:margin;mso-height-relative:margin" o:gfxdata="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" strokecolor="black [3213]" strokeweight=".5pt">
+                <v:stroke endarrow="block" joinstyle="miter"/>
+              </v:shape>
+            </w:pict>
+          </mc:Fallback>
+        </mc:AlternateContent>
+      </w:r>
     </w:p>
     <w:p>
       <w:pPr>
@@ -3614,6 +3677,127 @@
     </w:p>
   </w:footnote>
 </w:footnotes>
+</file>
+
+<file path=word/numbering.xml><?xml version="1.0" encoding="utf-8"?>
+<w:numbering xmlns:wpc="http://schemas.microsoft.com/office/word/2010/wordprocessingCanvas" xmlns:cx="http://schemas.microsoft.com/office/drawing/2014/chartex" xmlns:cx1="http://schemas.microsoft.com/office/drawing/2015/9/8/chartex" xmlns:cx2="http://schemas.microsoft.com/office/drawing/2015/10/21/chartex" xmlns:cx3="http://schemas.microsoft.com/office/drawing/2016/5/9/chartex" xmlns:cx4="http://schemas.microsoft.com/office/drawing/2016/5/10/chartex" xmlns:cx5="http://schemas.microsoft.com/office/drawing/2016/5/11/chartex" xmlns:cx6="http://schemas.microsoft.com/office/drawing/2016/5/12/chartex" xmlns:cx7="http://schemas.microsoft.com/office/drawing/2016/5/13/chartex" xmlns:cx8="http://schemas.microsoft.com/office/drawing/2016/5/14/chartex" xmlns:mc="http://schemas.openxmlformats.org/markup-compatibility/2006" xmlns:aink="http://schemas.microsoft.com/office/drawing/2016/ink" xmlns:am3d="http://schemas.microsoft.com/office/drawing/2017/model3d" xmlns:o="urn:schemas-microsoft-com:office:office" xmlns:oel="http://schemas.microsoft.com/office/2019/extlst" xmlns:r="http://schemas.openxmlformats.org/officeDocument/2006/relationships" xmlns:m="http://schemas.openxmlformats.org/officeDocument/2006/math" xmlns:v="urn:schemas-microsoft-com:vml" xmlns:wp14="http://schemas.microsoft.com/office/word/2010/wordprocessingDrawing" xmlns:wp="http://schemas.openxmlformats.org/drawingml/2006/wordprocessingDrawing" xmlns:w10="urn:schemas-microsoft-com:office:word" xmlns:w="http://schemas.openxmlformats.org/wordprocessingml/2006/main" xmlns:w14="http://schemas.microsoft.com/office/word/2010/wordml" xmlns:w15="http://schemas.microsoft.com/office/word/2012/wordml" xmlns:w16cex="http://schemas.microsoft.com/office/word/2018/wordml/cex" xmlns:w16cid="http://schemas.microsoft.com/office/word/2016/wordml/cid" xmlns:w16="http://schemas.microsoft.com/office/word/2018/wordml" xmlns:w16du="http://schemas.microsoft.com/office/word/2023/wordml/word16du" xmlns:w16sdtdh="http://schemas.microsoft.com/office/word/2020/wordml/sdtdatahash" xmlns:w16sdtfl="http://schemas.microsoft.com/office/word/2024/wordml/sdtformatlock" xmlns:w16se="http://schemas.microsoft.com/office/word/2015/wordml/symex" xmlns:wpg="http://schemas.microsoft.com/office/word/2010/wordprocessingGroup" xmlns:wpi="http://schemas.microsoft.com/office/word/2010/wordprocessingInk" xmlns:wne="http://schemas.microsoft.com/office/word/2006/wordml" xmlns:wps="http://schemas.microsoft.com/office/word/2010/wordprocessingShape" mc:Ignorable="w14 w15 w16se w16cid w16 w16cex w16sdtdh w16sdtfl w16du wp14">
+  <w:abstractNum w:abstractNumId="0" w15:restartNumberingAfterBreak="0">
+    <w:nsid w:val="2EB87609"/>
+    <w:multiLevelType w:val="hybridMultilevel"/>
+    <w:tmpl w:val="35EC29EC"/>
+    <w:lvl w:ilvl="0" w:tplc="A96C34DC">
+      <w:start w:val="4"/>
+      <w:numFmt w:val="bullet"/>
+      <w:lvlText w:val="-"/>
+      <w:lvlJc w:val="left"/>
+      <w:pPr>
+        <w:ind w:left="644" w:hanging="360"/>
+      </w:pPr>
+      <w:rPr>
+        <w:rFonts w:ascii="Arial" w:eastAsiaTheme="minorHAnsi" w:hAnsi="Arial" w:cs="Arial" w:hint="default"/>
+      </w:rPr>
+    </w:lvl>
+    <w:lvl w:ilvl="1" w:tplc="08090003" w:tentative="1">
+      <w:start w:val="1"/>
+      <w:numFmt w:val="bullet"/>
+      <w:lvlText w:val="o"/>
+      <w:lvlJc w:val="left"/>
+      <w:pPr>
+        <w:ind w:left="1364" w:hanging="360"/>
+      </w:pPr>
+      <w:rPr>
+        <w:rFonts w:ascii="Courier New" w:hAnsi="Courier New" w:cs="Courier New" w:hint="default"/>
+      </w:rPr>
+    </w:lvl>
+    <w:lvl w:ilvl="2" w:tplc="08090005" w:tentative="1">
+      <w:start w:val="1"/>
+      <w:numFmt w:val="bullet"/>
+      <w:lvlText w:val=""/>
+      <w:lvlJc w:val="left"/>
+      <w:pPr>
+        <w:ind w:left="2084" w:hanging="360"/>
+      </w:pPr>
+      <w:rPr>
+        <w:rFonts w:ascii="Wingdings" w:hAnsi="Wingdings" w:hint="default"/>
+      </w:rPr>
+    </w:lvl>
+    <w:lvl w:ilvl="3" w:tplc="08090001" w:tentative="1">
+      <w:start w:val="1"/>
+      <w:numFmt w:val="bullet"/>
+      <w:lvlText w:val=""/>
+      <w:lvlJc w:val="left"/>
+      <w:pPr>
+        <w:ind w:left="2804" w:hanging="360"/>
+      </w:pPr>
+      <w:rPr>
+        <w:rFonts w:ascii="Symbol" w:hAnsi="Symbol" w:hint="default"/>
+      </w:rPr>
+    </w:lvl>
+    <w:lvl w:ilvl="4" w:tplc="08090003" w:tentative="1">
+      <w:start w:val="1"/>
+      <w:numFmt w:val="bullet"/>
+      <w:lvlText w:val="o"/>
+      <w:lvlJc w:val="left"/>
+      <w:pPr>
+        <w:ind w:left="3524" w:hanging="360"/>
+      </w:pPr>
+      <w:rPr>
+        <w:rFonts w:ascii="Courier New" w:hAnsi="Courier New" w:cs="Courier New" w:hint="default"/>
+      </w:rPr>
+    </w:lvl>
+    <w:lvl w:ilvl="5" w:tplc="08090005" w:tentative="1">
+      <w:start w:val="1"/>
+      <w:numFmt w:val="bullet"/>
+      <w:lvlText w:val=""/>
+      <w:lvlJc w:val="left"/>
+      <w:pPr>
+        <w:ind w:left="4244" w:hanging="360"/>
+      </w:pPr>
+      <w:rPr>
+        <w:rFonts w:ascii="Wingdings" w:hAnsi="Wingdings" w:hint="default"/>
+      </w:rPr>
+    </w:lvl>
+    <w:lvl w:ilvl="6" w:tplc="08090001" w:tentative="1">
+      <w:start w:val="1"/>
+      <w:numFmt w:val="bullet"/>
+      <w:lvlText w:val=""/>
+      <w:lvlJc w:val="left"/>
+      <w:pPr>
+        <w:ind w:left="4964" w:hanging="360"/>
+      </w:pPr>
+      <w:rPr>
+        <w:rFonts w:ascii="Symbol" w:hAnsi="Symbol" w:hint="default"/>
+      </w:rPr>
+    </w:lvl>
+    <w:lvl w:ilvl="7" w:tplc="08090003" w:tentative="1">
+      <w:start w:val="1"/>
+      <w:numFmt w:val="bullet"/>
+      <w:lvlText w:val="o"/>
+      <w:lvlJc w:val="left"/>
+      <w:pPr>
+        <w:ind w:left="5684" w:hanging="360"/>
+      </w:pPr>
+      <w:rPr>
+        <w:rFonts w:ascii="Courier New" w:hAnsi="Courier New" w:cs="Courier New" w:hint="default"/>
+      </w:rPr>
+    </w:lvl>
+    <w:lvl w:ilvl="8" w:tplc="08090005" w:tentative="1">
+      <w:start w:val="1"/>
+      <w:numFmt w:val="bullet"/>
+      <w:lvlText w:val=""/>
+      <w:lvlJc w:val="left"/>
+      <w:pPr>
+        <w:ind w:left="6404" w:hanging="360"/>
+      </w:pPr>
+      <w:rPr>
+        <w:rFonts w:ascii="Wingdings" w:hAnsi="Wingdings" w:hint="default"/>
+      </w:rPr>
+    </w:lvl>
+  </w:abstractNum>
+  <w:num w:numId="1" w16cid:durableId="921377945">
+    <w:abstractNumId w:val="0"/>
+  </w:num>
+</w:numbering>
 </file>
 
 <file path=word/styles.xml><?xml version="1.0" encoding="utf-8"?>
@@ -4154,6 +4338,17 @@
       <w:u w:val="single"/>
     </w:rPr>
   </w:style>
+  <w:style w:type="paragraph" w:styleId="ListParagraph">
+    <w:name w:val="List Paragraph"/>
+    <w:basedOn w:val="Normal"/>
+    <w:uiPriority w:val="34"/>
+    <w:qFormat/>
+    <w:rsid w:val="007F712D"/>
+    <w:pPr>
+      <w:ind w:left="720"/>
+      <w:contextualSpacing/>
+    </w:pPr>
+  </w:style>
 </w:styles>
 </file>
 

--- a/Tables/Appendix/study flow diagram.docx
+++ b/Tables/Appendix/study flow diagram.docx
@@ -825,7 +825,7 @@
           </mc:Choice>
           <mc:Fallback>
             <w:pict>
-              <v:shapetype w14:anchorId="3CFD93FB" id="_x0000_t32" coordsize="21600,21600" o:spt="32" o:oned="t" path="m,l21600,21600e" filled="f">
+              <v:shapetype w14:anchorId="0262AD74" id="_x0000_t32" coordsize="21600,21600" o:spt="32" o:oned="t" path="m,l21600,21600e" filled="f">
                 <v:path arrowok="t" fillok="f" o:connecttype="none"/>
                 <o:lock v:ext="edit" shapetype="t"/>
               </v:shapetype>
@@ -898,7 +898,7 @@
           </mc:Choice>
           <mc:Fallback>
             <w:pict>
-              <v:shape w14:anchorId="16A9360E" id="Straight Arrow Connector 1520665356" o:spid="_x0000_s1026" type="#_x0000_t32" style="position:absolute;margin-left:351.95pt;margin-top:7.55pt;width:44.35pt;height:0;z-index:251726848;visibility:visible;mso-wrap-style:square;mso-wrap-distance-left:9pt;mso-wrap-distance-top:0;mso-wrap-distance-right:9pt;mso-wrap-distance-bottom:0;mso-position-horizontal:absolute;mso-position-horizontal-relative:text;mso-position-vertical:absolute;mso-position-vertical-relative:text" o:gfxdata="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" strokecolor="black [3213]" strokeweight=".5pt">
+              <v:shape w14:anchorId="474B4F46" id="Straight Arrow Connector 1520665356" o:spid="_x0000_s1026" type="#_x0000_t32" style="position:absolute;margin-left:351.95pt;margin-top:7.55pt;width:44.35pt;height:0;z-index:251726848;visibility:visible;mso-wrap-style:square;mso-wrap-distance-left:9pt;mso-wrap-distance-top:0;mso-wrap-distance-right:9pt;mso-wrap-distance-bottom:0;mso-position-horizontal:absolute;mso-position-horizontal-relative:text;mso-position-vertical:absolute;mso-position-vertical-relative:text" o:gfxdata="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" strokecolor="black [3213]" strokeweight=".5pt">
                 <v:stroke endarrow="block" joinstyle="miter"/>
               </v:shape>
             </w:pict>
@@ -1477,7 +1477,7 @@
           </mc:Choice>
           <mc:Fallback>
             <w:pict>
-              <v:shape w14:anchorId="42A078EB" id="Straight Arrow Connector 1348496164" o:spid="_x0000_s1026" type="#_x0000_t32" style="position:absolute;margin-left:353.25pt;margin-top:8.5pt;width:44.35pt;height:0;z-index:251730944;visibility:visible;mso-wrap-style:square;mso-wrap-distance-left:9pt;mso-wrap-distance-top:0;mso-wrap-distance-right:9pt;mso-wrap-distance-bottom:0;mso-position-horizontal:absolute;mso-position-horizontal-relative:text;mso-position-vertical:absolute;mso-position-vertical-relative:text" o:gfxdata="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" strokecolor="black [3213]" strokeweight=".5pt">
+              <v:shape w14:anchorId="118A48AB" id="Straight Arrow Connector 1348496164" o:spid="_x0000_s1026" type="#_x0000_t32" style="position:absolute;margin-left:353.25pt;margin-top:8.5pt;width:44.35pt;height:0;z-index:251730944;visibility:visible;mso-wrap-style:square;mso-wrap-distance-left:9pt;mso-wrap-distance-top:0;mso-wrap-distance-right:9pt;mso-wrap-distance-bottom:0;mso-position-horizontal:absolute;mso-position-horizontal-relative:text;mso-position-vertical:absolute;mso-position-vertical-relative:text" o:gfxdata="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" strokecolor="black [3213]" strokeweight=".5pt">
                 <v:stroke endarrow="block" joinstyle="miter"/>
               </v:shape>
             </w:pict>
@@ -1552,7 +1552,7 @@
           </mc:Choice>
           <mc:Fallback>
             <w:pict>
-              <v:shape w14:anchorId="12B646FE" id="Straight Arrow Connector 2002360132" o:spid="_x0000_s1026" type="#_x0000_t32" style="position:absolute;margin-left:103pt;margin-top:8.05pt;width:98.8pt;height:29.5pt;flip:x;z-index:251732992;visibility:visible;mso-wrap-style:square;mso-width-percent:0;mso-height-percent:0;mso-wrap-distance-left:9pt;mso-wrap-distance-top:0;mso-wrap-distance-right:9pt;mso-wrap-distance-bottom:0;mso-position-horizontal:absolute;mso-position-horizontal-relative:text;mso-position-vertical:absolute;mso-position-vertical-relative:text;mso-width-percent:0;mso-height-percent:0;mso-width-relative:margin;mso-height-relative:margin" o:gfxdata="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" strokecolor="black [3213]" strokeweight=".5pt">
+              <v:shape w14:anchorId="5D5C50F6" id="Straight Arrow Connector 2002360132" o:spid="_x0000_s1026" type="#_x0000_t32" style="position:absolute;margin-left:103pt;margin-top:8.05pt;width:98.8pt;height:29.5pt;flip:x;z-index:251732992;visibility:visible;mso-wrap-style:square;mso-width-percent:0;mso-height-percent:0;mso-wrap-distance-left:9pt;mso-wrap-distance-top:0;mso-wrap-distance-right:9pt;mso-wrap-distance-bottom:0;mso-position-horizontal:absolute;mso-position-horizontal-relative:text;mso-position-vertical:absolute;mso-position-vertical-relative:text;mso-width-percent:0;mso-height-percent:0;mso-width-relative:margin;mso-height-relative:margin" o:gfxdata="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" strokecolor="black [3213]" strokeweight=".5pt">
                 <v:stroke endarrow="block" joinstyle="miter"/>
               </v:shape>
             </w:pict>
@@ -1576,230 +1576,7 @@
         <mc:AlternateContent>
           <mc:Choice Requires="wps">
             <w:drawing>
-              <wp:anchor distT="0" distB="0" distL="114300" distR="114300" simplePos="0" relativeHeight="251717632" behindDoc="0" locked="0" layoutInCell="1" allowOverlap="1" wp14:anchorId="55E3DF7D" wp14:editId="15EF965E">
-                <wp:simplePos x="0" y="0"/>
-                <wp:positionH relativeFrom="column">
-                  <wp:posOffset>2787015</wp:posOffset>
-                </wp:positionH>
-                <wp:positionV relativeFrom="paragraph">
-                  <wp:posOffset>3275965</wp:posOffset>
-                </wp:positionV>
-                <wp:extent cx="1887220" cy="671830"/>
-                <wp:effectExtent l="0" t="0" r="17780" b="13970"/>
-                <wp:wrapNone/>
-                <wp:docPr id="22" name="Rectangle 22"/>
-                <wp:cNvGraphicFramePr/>
-                <a:graphic xmlns:a="http://schemas.openxmlformats.org/drawingml/2006/main">
-                  <a:graphicData uri="http://schemas.microsoft.com/office/word/2010/wordprocessingShape">
-                    <wps:wsp>
-                      <wps:cNvSpPr/>
-                      <wps:spPr>
-                        <a:xfrm>
-                          <a:off x="0" y="0"/>
-                          <a:ext cx="1887220" cy="671830"/>
-                        </a:xfrm>
-                        <a:prstGeom prst="rect">
-                          <a:avLst/>
-                        </a:prstGeom>
-                        <a:noFill/>
-                        <a:ln>
-                          <a:solidFill>
-                            <a:schemeClr val="tx1"/>
-                          </a:solidFill>
-                        </a:ln>
-                      </wps:spPr>
-                      <wps:style>
-                        <a:lnRef idx="2">
-                          <a:schemeClr val="accent1">
-                            <a:shade val="50000"/>
-                          </a:schemeClr>
-                        </a:lnRef>
-                        <a:fillRef idx="1">
-                          <a:schemeClr val="accent1"/>
-                        </a:fillRef>
-                        <a:effectRef idx="0">
-                          <a:schemeClr val="accent1"/>
-                        </a:effectRef>
-                        <a:fontRef idx="minor">
-                          <a:schemeClr val="lt1"/>
-                        </a:fontRef>
-                      </wps:style>
-                      <wps:txbx>
-                        <w:txbxContent>
-                          <w:p>
-                            <w:pPr>
-                              <w:spacing w:after="0" w:line="240" w:lineRule="auto"/>
-                              <w:rPr>
-                                <w:rFonts w:ascii="Arial" w:hAnsi="Arial" w:cs="Arial"/>
-                                <w:color w:val="000000" w:themeColor="text1"/>
-                                <w:sz w:val="18"/>
-                                <w:szCs w:val="20"/>
-                              </w:rPr>
-                            </w:pPr>
-                            <w:r>
-                              <w:rPr>
-                                <w:rFonts w:ascii="Arial" w:hAnsi="Arial" w:cs="Arial"/>
-                                <w:color w:val="000000" w:themeColor="text1"/>
-                                <w:sz w:val="18"/>
-                                <w:szCs w:val="20"/>
-                              </w:rPr>
-                              <w:t>Full-text articles included from back and forward ci</w:t>
-                            </w:r>
-                            <w:r>
-                              <w:rPr>
-                                <w:rFonts w:ascii="Arial" w:hAnsi="Arial" w:cs="Arial"/>
-                                <w:color w:val="000000" w:themeColor="text1"/>
-                                <w:sz w:val="18"/>
-                                <w:szCs w:val="20"/>
-                              </w:rPr>
-                              <w:t>tation tracking</w:t>
-                            </w:r>
-                          </w:p>
-                          <w:p>
-                            <w:pPr>
-                              <w:spacing w:after="0" w:line="240" w:lineRule="auto"/>
-                              <w:rPr>
-                                <w:rFonts w:ascii="Arial" w:hAnsi="Arial" w:cs="Arial"/>
-                                <w:color w:val="000000" w:themeColor="text1"/>
-                                <w:sz w:val="18"/>
-                                <w:szCs w:val="20"/>
-                              </w:rPr>
-                            </w:pPr>
-                            <w:r>
-                              <w:rPr>
-                                <w:rFonts w:ascii="Arial" w:hAnsi="Arial" w:cs="Arial"/>
-                                <w:color w:val="000000" w:themeColor="text1"/>
-                                <w:sz w:val="18"/>
-                                <w:szCs w:val="20"/>
-                              </w:rPr>
-                              <w:t xml:space="preserve">(n = </w:t>
-                            </w:r>
-                            <w:r>
-                              <w:rPr>
-                                <w:rFonts w:ascii="Arial" w:hAnsi="Arial" w:cs="Arial"/>
-                                <w:color w:val="000000" w:themeColor="text1"/>
-                                <w:sz w:val="18"/>
-                                <w:szCs w:val="20"/>
-                              </w:rPr>
-                              <w:t>1</w:t>
-                            </w:r>
-                            <w:r>
-                              <w:rPr>
-                                <w:rFonts w:ascii="Arial" w:hAnsi="Arial" w:cs="Arial"/>
-                                <w:color w:val="000000" w:themeColor="text1"/>
-                                <w:sz w:val="18"/>
-                                <w:szCs w:val="20"/>
-                              </w:rPr>
-                              <w:t>)</w:t>
-                            </w:r>
-                          </w:p>
-                        </w:txbxContent>
-                      </wps:txbx>
-                      <wps:bodyPr rot="0" spcFirstLastPara="0" vertOverflow="overflow" horzOverflow="overflow" vert="horz" wrap="square" lIns="91440" tIns="45720" rIns="91440" bIns="45720" numCol="1" spcCol="0" rtlCol="0" fromWordArt="0" anchor="ctr" anchorCtr="0" forceAA="0" compatLnSpc="1">
-                        <a:prstTxWarp prst="textNoShape">
-                          <a:avLst/>
-                        </a:prstTxWarp>
-                        <a:noAutofit/>
-                      </wps:bodyPr>
-                    </wps:wsp>
-                  </a:graphicData>
-                </a:graphic>
-                <wp14:sizeRelH relativeFrom="margin">
-                  <wp14:pctWidth>0</wp14:pctWidth>
-                </wp14:sizeRelH>
-                <wp14:sizeRelV relativeFrom="margin">
-                  <wp14:pctHeight>0</wp14:pctHeight>
-                </wp14:sizeRelV>
-              </wp:anchor>
-            </w:drawing>
-          </mc:Choice>
-          <mc:Fallback>
-            <w:pict>
-              <v:rect w14:anchorId="55E3DF7D" id="Rectangle 22" o:spid="_x0000_s1031" style="position:absolute;margin-left:219.45pt;margin-top:257.95pt;width:148.6pt;height:52.9pt;z-index:251717632;visibility:visible;mso-wrap-style:square;mso-width-percent:0;mso-height-percent:0;mso-wrap-distance-left:9pt;mso-wrap-distance-top:0;mso-wrap-distance-right:9pt;mso-wrap-distance-bottom:0;mso-position-horizontal:absolute;mso-position-horizontal-relative:text;mso-position-vertical:absolute;mso-position-vertical-relative:text;mso-width-percent:0;mso-height-percent:0;mso-width-relative:margin;mso-height-relative:margin;v-text-anchor:middle" o:gfxdata="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" filled="f" strokecolor="black [3213]" strokeweight="1pt">
-                <v:textbox>
-                  <w:txbxContent>
-                    <w:p>
-                      <w:pPr>
-                        <w:spacing w:after="0" w:line="240" w:lineRule="auto"/>
-                        <w:rPr>
-                          <w:rFonts w:ascii="Arial" w:hAnsi="Arial" w:cs="Arial"/>
-                          <w:color w:val="000000" w:themeColor="text1"/>
-                          <w:sz w:val="18"/>
-                          <w:szCs w:val="20"/>
-                        </w:rPr>
-                      </w:pPr>
-                      <w:r>
-                        <w:rPr>
-                          <w:rFonts w:ascii="Arial" w:hAnsi="Arial" w:cs="Arial"/>
-                          <w:color w:val="000000" w:themeColor="text1"/>
-                          <w:sz w:val="18"/>
-                          <w:szCs w:val="20"/>
-                        </w:rPr>
-                        <w:t>Full-text articles included from back and forward ci</w:t>
-                      </w:r>
-                      <w:r>
-                        <w:rPr>
-                          <w:rFonts w:ascii="Arial" w:hAnsi="Arial" w:cs="Arial"/>
-                          <w:color w:val="000000" w:themeColor="text1"/>
-                          <w:sz w:val="18"/>
-                          <w:szCs w:val="20"/>
-                        </w:rPr>
-                        <w:t>tation tracking</w:t>
-                      </w:r>
-                    </w:p>
-                    <w:p>
-                      <w:pPr>
-                        <w:spacing w:after="0" w:line="240" w:lineRule="auto"/>
-                        <w:rPr>
-                          <w:rFonts w:ascii="Arial" w:hAnsi="Arial" w:cs="Arial"/>
-                          <w:color w:val="000000" w:themeColor="text1"/>
-                          <w:sz w:val="18"/>
-                          <w:szCs w:val="20"/>
-                        </w:rPr>
-                      </w:pPr>
-                      <w:r>
-                        <w:rPr>
-                          <w:rFonts w:ascii="Arial" w:hAnsi="Arial" w:cs="Arial"/>
-                          <w:color w:val="000000" w:themeColor="text1"/>
-                          <w:sz w:val="18"/>
-                          <w:szCs w:val="20"/>
-                        </w:rPr>
-                        <w:t xml:space="preserve">(n = </w:t>
-                      </w:r>
-                      <w:r>
-                        <w:rPr>
-                          <w:rFonts w:ascii="Arial" w:hAnsi="Arial" w:cs="Arial"/>
-                          <w:color w:val="000000" w:themeColor="text1"/>
-                          <w:sz w:val="18"/>
-                          <w:szCs w:val="20"/>
-                        </w:rPr>
-                        <w:t>1</w:t>
-                      </w:r>
-                      <w:r>
-                        <w:rPr>
-                          <w:rFonts w:ascii="Arial" w:hAnsi="Arial" w:cs="Arial"/>
-                          <w:color w:val="000000" w:themeColor="text1"/>
-                          <w:sz w:val="18"/>
-                          <w:szCs w:val="20"/>
-                        </w:rPr>
-                        <w:t>)</w:t>
-                      </w:r>
-                    </w:p>
-                  </w:txbxContent>
-                </v:textbox>
-              </v:rect>
-            </w:pict>
-          </mc:Fallback>
-        </mc:AlternateContent>
-      </w:r>
-      <w:r>
-        <w:rPr>
-          <w:noProof/>
-        </w:rPr>
-        <mc:AlternateContent>
-          <mc:Choice Requires="wps">
-            <w:drawing>
-              <wp:anchor distT="0" distB="0" distL="114300" distR="114300" simplePos="0" relativeHeight="251659264" behindDoc="0" locked="0" layoutInCell="1" allowOverlap="1" wp14:anchorId="3CF33CFA" wp14:editId="4D95011D">
+              <wp:anchor distT="0" distB="0" distL="114300" distR="114300" simplePos="0" relativeHeight="251659264" behindDoc="0" locked="0" layoutInCell="1" allowOverlap="1" wp14:anchorId="3CF33CFA" wp14:editId="78F6C59D">
                 <wp:simplePos x="0" y="0"/>
                 <wp:positionH relativeFrom="column">
                   <wp:posOffset>321945</wp:posOffset>
@@ -1938,7 +1715,7 @@
           </mc:Choice>
           <mc:Fallback>
             <w:pict>
-              <v:rect w14:anchorId="3CF33CFA" id="Rectangle 1" o:spid="_x0000_s1032" style="position:absolute;margin-left:25.35pt;margin-top:10.65pt;width:148.6pt;height:97.9pt;z-index:251659264;visibility:visible;mso-wrap-style:square;mso-width-percent:0;mso-height-percent:0;mso-wrap-distance-left:9pt;mso-wrap-distance-top:0;mso-wrap-distance-right:9pt;mso-wrap-distance-bottom:0;mso-position-horizontal:absolute;mso-position-horizontal-relative:text;mso-position-vertical:absolute;mso-position-vertical-relative:text;mso-width-percent:0;mso-height-percent:0;mso-width-relative:margin;mso-height-relative:margin;v-text-anchor:middle" o:gfxdata="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" filled="f" strokecolor="black [3213]" strokeweight="1pt">
+              <v:rect w14:anchorId="3CF33CFA" id="Rectangle 1" o:spid="_x0000_s1031" style="position:absolute;margin-left:25.35pt;margin-top:10.65pt;width:148.6pt;height:97.9pt;z-index:251659264;visibility:visible;mso-wrap-style:square;mso-width-percent:0;mso-height-percent:0;mso-wrap-distance-left:9pt;mso-wrap-distance-top:0;mso-wrap-distance-right:9pt;mso-wrap-distance-bottom:0;mso-position-horizontal:absolute;mso-position-horizontal-relative:text;mso-position-vertical:absolute;mso-position-vertical-relative:text;mso-width-percent:0;mso-height-percent:0;mso-width-relative:margin;mso-height-relative:margin;v-text-anchor:middle" o:gfxdata="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" filled="f" strokecolor="black [3213]" strokeweight="1pt">
                 <v:textbox>
                   <w:txbxContent>
                     <w:p>
@@ -2089,7 +1866,16 @@
                                 <w:sz w:val="18"/>
                                 <w:szCs w:val="20"/>
                               </w:rPr>
-                              <w:t>Table 1</w:t>
+                              <w:t>Table</w:t>
+                            </w:r>
+                            <w:r>
+                              <w:rPr>
+                                <w:rFonts w:ascii="Arial" w:hAnsi="Arial" w:cs="Arial"/>
+                                <w:color w:val="000000" w:themeColor="text1"/>
+                                <w:sz w:val="18"/>
+                                <w:szCs w:val="20"/>
+                              </w:rPr>
+                              <w:t xml:space="preserve"> 2 sample:</w:t>
                             </w:r>
                           </w:p>
                           <w:p>
@@ -2102,59 +1888,64 @@
                                 <w:szCs w:val="20"/>
                               </w:rPr>
                             </w:pPr>
-                            <w:r>
-                              <w:rPr>
-                                <w:rFonts w:ascii="Arial" w:hAnsi="Arial" w:cs="Arial"/>
-                                <w:color w:val="000000" w:themeColor="text1"/>
-                                <w:sz w:val="18"/>
-                                <w:szCs w:val="20"/>
-                              </w:rPr>
-                              <w:t>(</w:t>
-                            </w:r>
-                            <w:r>
-                              <w:rPr>
-                                <w:rFonts w:ascii="Arial" w:hAnsi="Arial" w:cs="Arial"/>
-                                <w:color w:val="000000" w:themeColor="text1"/>
-                                <w:sz w:val="18"/>
-                                <w:szCs w:val="20"/>
-                              </w:rPr>
-                              <w:t>n =</w:t>
-                            </w:r>
-                            <w:r>
-                              <w:rPr>
-                                <w:rFonts w:ascii="Arial" w:hAnsi="Arial" w:cs="Arial"/>
-                                <w:color w:val="000000" w:themeColor="text1"/>
-                                <w:sz w:val="18"/>
-                                <w:szCs w:val="20"/>
-                              </w:rPr>
-                              <w:t xml:space="preserve"> </w:t>
-                            </w:r>
-                            <w:r>
-                              <w:rPr>
-                                <w:rFonts w:ascii="Arial" w:hAnsi="Arial" w:cs="Arial"/>
-                                <w:color w:val="000000" w:themeColor="text1"/>
-                                <w:sz w:val="18"/>
-                                <w:szCs w:val="20"/>
-                              </w:rPr>
-                              <w:t>13</w:t>
-                            </w:r>
-                            <w:r>
-                              <w:rPr>
-                                <w:rFonts w:ascii="Arial" w:hAnsi="Arial" w:cs="Arial"/>
-                                <w:color w:val="000000" w:themeColor="text1"/>
-                                <w:sz w:val="18"/>
-                                <w:szCs w:val="20"/>
-                              </w:rPr>
-                              <w:t>)</w:t>
-                            </w:r>
-                            <w:r>
-                              <w:rPr>
-                                <w:rFonts w:ascii="Arial" w:hAnsi="Arial" w:cs="Arial"/>
-                                <w:color w:val="000000" w:themeColor="text1"/>
-                                <w:sz w:val="18"/>
-                                <w:szCs w:val="20"/>
-                              </w:rPr>
-                              <w:br/>
+                          </w:p>
+                          <w:p>
+                            <w:pPr>
+                              <w:pStyle w:val="ListParagraph"/>
+                              <w:numPr>
+                                <w:ilvl w:val="0"/>
+                                <w:numId w:val="2"/>
+                              </w:numPr>
+                              <w:spacing w:after="0" w:line="240" w:lineRule="auto"/>
+                              <w:rPr>
+                                <w:rFonts w:ascii="Arial" w:hAnsi="Arial" w:cs="Arial"/>
+                                <w:color w:val="000000" w:themeColor="text1"/>
+                                <w:sz w:val="18"/>
+                                <w:szCs w:val="20"/>
+                              </w:rPr>
+                            </w:pPr>
+                            <w:r>
+                              <w:rPr>
+                                <w:rFonts w:ascii="Arial" w:hAnsi="Arial" w:cs="Arial"/>
+                                <w:color w:val="000000" w:themeColor="text1"/>
+                                <w:sz w:val="18"/>
+                                <w:szCs w:val="20"/>
+                              </w:rPr>
+                              <w:t>3,610 for net loss</w:t>
+                            </w:r>
+                          </w:p>
+                          <w:p>
+                            <w:pPr>
+                              <w:pStyle w:val="ListParagraph"/>
+                              <w:numPr>
+                                <w:ilvl w:val="0"/>
+                                <w:numId w:val="2"/>
+                              </w:numPr>
+                              <w:spacing w:after="0" w:line="240" w:lineRule="auto"/>
+                              <w:rPr>
+                                <w:rFonts w:ascii="Arial" w:hAnsi="Arial" w:cs="Arial"/>
+                                <w:color w:val="000000" w:themeColor="text1"/>
+                                <w:sz w:val="18"/>
+                                <w:szCs w:val="20"/>
+                              </w:rPr>
+                            </w:pPr>
+                            <w:r>
+                              <w:rPr>
+                                <w:rFonts w:ascii="Arial" w:hAnsi="Arial" w:cs="Arial"/>
+                                <w:color w:val="000000" w:themeColor="text1"/>
+                                <w:sz w:val="18"/>
+                                <w:szCs w:val="20"/>
+                              </w:rPr>
+                              <w:t xml:space="preserve">3,540 for house </w:t>
+                            </w:r>
+                            <w:r>
+                              <w:rPr>
+                                <w:rFonts w:ascii="Arial" w:hAnsi="Arial" w:cs="Arial"/>
+                                <w:color w:val="000000" w:themeColor="text1"/>
+                                <w:sz w:val="18"/>
+                                <w:szCs w:val="20"/>
+                              </w:rPr>
+                              <w:t>price</w:t>
                             </w:r>
                           </w:p>
                           <w:p>
@@ -2190,7 +1981,7 @@
           </mc:Choice>
           <mc:Fallback>
             <w:pict>
-              <v:rect w14:anchorId="00B1B1BD" id="Rectangle 13" o:spid="_x0000_s1033" style="position:absolute;margin-left:25.55pt;margin-top:248.05pt;width:148.5pt;height:71.1pt;z-index:251678720;visibility:visible;mso-wrap-style:square;mso-width-percent:0;mso-height-percent:0;mso-wrap-distance-left:9pt;mso-wrap-distance-top:0;mso-wrap-distance-right:9pt;mso-wrap-distance-bottom:0;mso-position-horizontal:absolute;mso-position-horizontal-relative:text;mso-position-vertical:absolute;mso-position-vertical-relative:text;mso-width-percent:0;mso-height-percent:0;mso-width-relative:margin;mso-height-relative:margin;v-text-anchor:middle" o:gfxdata="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" filled="f" strokecolor="black [3213]" strokeweight="1pt">
+              <v:rect w14:anchorId="00B1B1BD" id="Rectangle 13" o:spid="_x0000_s1032" style="position:absolute;margin-left:25.55pt;margin-top:248.05pt;width:148.5pt;height:71.1pt;z-index:251678720;visibility:visible;mso-wrap-style:square;mso-width-percent:0;mso-height-percent:0;mso-wrap-distance-left:9pt;mso-wrap-distance-top:0;mso-wrap-distance-right:9pt;mso-wrap-distance-bottom:0;mso-position-horizontal:absolute;mso-position-horizontal-relative:text;mso-position-vertical:absolute;mso-position-vertical-relative:text;mso-width-percent:0;mso-height-percent:0;mso-width-relative:margin;mso-height-relative:margin;v-text-anchor:middle" o:gfxdata="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" filled="f" strokecolor="black [3213]" strokeweight="1pt">
                 <v:textbox>
                   <w:txbxContent>
                     <w:p>
@@ -2210,7 +2001,16 @@
                           <w:sz w:val="18"/>
                           <w:szCs w:val="20"/>
                         </w:rPr>
-                        <w:t>Table 1</w:t>
+                        <w:t>Table</w:t>
+                      </w:r>
+                      <w:r>
+                        <w:rPr>
+                          <w:rFonts w:ascii="Arial" w:hAnsi="Arial" w:cs="Arial"/>
+                          <w:color w:val="000000" w:themeColor="text1"/>
+                          <w:sz w:val="18"/>
+                          <w:szCs w:val="20"/>
+                        </w:rPr>
+                        <w:t xml:space="preserve"> 2 sample:</w:t>
                       </w:r>
                     </w:p>
                     <w:p>
@@ -2223,59 +2023,64 @@
                           <w:szCs w:val="20"/>
                         </w:rPr>
                       </w:pPr>
-                      <w:r>
-                        <w:rPr>
-                          <w:rFonts w:ascii="Arial" w:hAnsi="Arial" w:cs="Arial"/>
-                          <w:color w:val="000000" w:themeColor="text1"/>
-                          <w:sz w:val="18"/>
-                          <w:szCs w:val="20"/>
-                        </w:rPr>
-                        <w:t>(</w:t>
-                      </w:r>
-                      <w:r>
-                        <w:rPr>
-                          <w:rFonts w:ascii="Arial" w:hAnsi="Arial" w:cs="Arial"/>
-                          <w:color w:val="000000" w:themeColor="text1"/>
-                          <w:sz w:val="18"/>
-                          <w:szCs w:val="20"/>
-                        </w:rPr>
-                        <w:t>n =</w:t>
-                      </w:r>
-                      <w:r>
-                        <w:rPr>
-                          <w:rFonts w:ascii="Arial" w:hAnsi="Arial" w:cs="Arial"/>
-                          <w:color w:val="000000" w:themeColor="text1"/>
-                          <w:sz w:val="18"/>
-                          <w:szCs w:val="20"/>
-                        </w:rPr>
-                        <w:t xml:space="preserve"> </w:t>
-                      </w:r>
-                      <w:r>
-                        <w:rPr>
-                          <w:rFonts w:ascii="Arial" w:hAnsi="Arial" w:cs="Arial"/>
-                          <w:color w:val="000000" w:themeColor="text1"/>
-                          <w:sz w:val="18"/>
-                          <w:szCs w:val="20"/>
-                        </w:rPr>
-                        <w:t>13</w:t>
-                      </w:r>
-                      <w:r>
-                        <w:rPr>
-                          <w:rFonts w:ascii="Arial" w:hAnsi="Arial" w:cs="Arial"/>
-                          <w:color w:val="000000" w:themeColor="text1"/>
-                          <w:sz w:val="18"/>
-                          <w:szCs w:val="20"/>
-                        </w:rPr>
-                        <w:t>)</w:t>
-                      </w:r>
-                      <w:r>
-                        <w:rPr>
-                          <w:rFonts w:ascii="Arial" w:hAnsi="Arial" w:cs="Arial"/>
-                          <w:color w:val="000000" w:themeColor="text1"/>
-                          <w:sz w:val="18"/>
-                          <w:szCs w:val="20"/>
-                        </w:rPr>
-                        <w:br/>
+                    </w:p>
+                    <w:p>
+                      <w:pPr>
+                        <w:pStyle w:val="ListParagraph"/>
+                        <w:numPr>
+                          <w:ilvl w:val="0"/>
+                          <w:numId w:val="2"/>
+                        </w:numPr>
+                        <w:spacing w:after="0" w:line="240" w:lineRule="auto"/>
+                        <w:rPr>
+                          <w:rFonts w:ascii="Arial" w:hAnsi="Arial" w:cs="Arial"/>
+                          <w:color w:val="000000" w:themeColor="text1"/>
+                          <w:sz w:val="18"/>
+                          <w:szCs w:val="20"/>
+                        </w:rPr>
+                      </w:pPr>
+                      <w:r>
+                        <w:rPr>
+                          <w:rFonts w:ascii="Arial" w:hAnsi="Arial" w:cs="Arial"/>
+                          <w:color w:val="000000" w:themeColor="text1"/>
+                          <w:sz w:val="18"/>
+                          <w:szCs w:val="20"/>
+                        </w:rPr>
+                        <w:t>3,610 for net loss</w:t>
+                      </w:r>
+                    </w:p>
+                    <w:p>
+                      <w:pPr>
+                        <w:pStyle w:val="ListParagraph"/>
+                        <w:numPr>
+                          <w:ilvl w:val="0"/>
+                          <w:numId w:val="2"/>
+                        </w:numPr>
+                        <w:spacing w:after="0" w:line="240" w:lineRule="auto"/>
+                        <w:rPr>
+                          <w:rFonts w:ascii="Arial" w:hAnsi="Arial" w:cs="Arial"/>
+                          <w:color w:val="000000" w:themeColor="text1"/>
+                          <w:sz w:val="18"/>
+                          <w:szCs w:val="20"/>
+                        </w:rPr>
+                      </w:pPr>
+                      <w:r>
+                        <w:rPr>
+                          <w:rFonts w:ascii="Arial" w:hAnsi="Arial" w:cs="Arial"/>
+                          <w:color w:val="000000" w:themeColor="text1"/>
+                          <w:sz w:val="18"/>
+                          <w:szCs w:val="20"/>
+                        </w:rPr>
+                        <w:t xml:space="preserve">3,540 for house </w:t>
+                      </w:r>
+                      <w:r>
+                        <w:rPr>
+                          <w:rFonts w:ascii="Arial" w:hAnsi="Arial" w:cs="Arial"/>
+                          <w:color w:val="000000" w:themeColor="text1"/>
+                          <w:sz w:val="18"/>
+                          <w:szCs w:val="20"/>
+                        </w:rPr>
+                        <w:t>price</w:t>
                       </w:r>
                     </w:p>
                     <w:p>
@@ -2358,7 +2163,7 @@
           </mc:Choice>
           <mc:Fallback>
             <w:pict>
-              <v:shape w14:anchorId="4B443C87" id="Straight Arrow Connector 25" o:spid="_x0000_s1026" type="#_x0000_t32" style="position:absolute;margin-left:174.95pt;margin-top:150.5pt;width:44.35pt;height:0;z-index:251721728;visibility:visible;mso-wrap-style:square;mso-wrap-distance-left:9pt;mso-wrap-distance-top:0;mso-wrap-distance-right:9pt;mso-wrap-distance-bottom:0;mso-position-horizontal:absolute;mso-position-horizontal-relative:text;mso-position-vertical:absolute;mso-position-vertical-relative:text" o:gfxdata="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" strokecolor="black [3213]" strokeweight=".5pt">
+              <v:shape w14:anchorId="13CF5D44" id="Straight Arrow Connector 25" o:spid="_x0000_s1026" type="#_x0000_t32" style="position:absolute;margin-left:174.95pt;margin-top:150.5pt;width:44.35pt;height:0;z-index:251721728;visibility:visible;mso-wrap-style:square;mso-wrap-distance-left:9pt;mso-wrap-distance-top:0;mso-wrap-distance-right:9pt;mso-wrap-distance-bottom:0;mso-position-horizontal:absolute;mso-position-horizontal-relative:text;mso-position-vertical:absolute;mso-position-vertical-relative:text" o:gfxdata="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" strokecolor="black [3213]" strokeweight=".5pt">
                 <v:stroke endarrow="block" joinstyle="miter"/>
               </v:shape>
             </w:pict>
@@ -2427,76 +2232,7 @@
           </mc:Choice>
           <mc:Fallback>
             <w:pict>
-              <v:shape w14:anchorId="11E0BD81" id="Straight Arrow Connector 27" o:spid="_x0000_s1026" type="#_x0000_t32" style="position:absolute;margin-left:91.55pt;margin-top:108.7pt;width:0;height:22.15pt;z-index:251706368;visibility:visible;mso-wrap-style:square;mso-wrap-distance-left:9pt;mso-wrap-distance-top:0;mso-wrap-distance-right:9pt;mso-wrap-distance-bottom:0;mso-position-horizontal:absolute;mso-position-horizontal-relative:text;mso-position-vertical:absolute;mso-position-vertical-relative:text" o:gfxdata="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" strokecolor="black [3213]" strokeweight=".5pt">
-                <v:stroke endarrow="block" joinstyle="miter"/>
-              </v:shape>
-            </w:pict>
-          </mc:Fallback>
-        </mc:AlternateContent>
-      </w:r>
-      <w:r>
-        <w:rPr>
-          <w:noProof/>
-        </w:rPr>
-        <mc:AlternateContent>
-          <mc:Choice Requires="wps">
-            <w:drawing>
-              <wp:anchor distT="0" distB="0" distL="114300" distR="114300" simplePos="0" relativeHeight="251715584" behindDoc="0" locked="0" layoutInCell="1" allowOverlap="1" wp14:anchorId="24772AEF" wp14:editId="18486D0E">
-                <wp:simplePos x="0" y="0"/>
-                <wp:positionH relativeFrom="column">
-                  <wp:posOffset>2221230</wp:posOffset>
-                </wp:positionH>
-                <wp:positionV relativeFrom="paragraph">
-                  <wp:posOffset>3592195</wp:posOffset>
-                </wp:positionV>
-                <wp:extent cx="563245" cy="0"/>
-                <wp:effectExtent l="0" t="50800" r="0" b="76200"/>
-                <wp:wrapNone/>
-                <wp:docPr id="21" name="Straight Arrow Connector 21"/>
-                <wp:cNvGraphicFramePr/>
-                <a:graphic xmlns:a="http://schemas.openxmlformats.org/drawingml/2006/main">
-                  <a:graphicData uri="http://schemas.microsoft.com/office/word/2010/wordprocessingShape">
-                    <wps:wsp>
-                      <wps:cNvCnPr/>
-                      <wps:spPr>
-                        <a:xfrm flipH="1" flipV="1">
-                          <a:off x="0" y="0"/>
-                          <a:ext cx="563245" cy="0"/>
-                        </a:xfrm>
-                        <a:prstGeom prst="straightConnector1">
-                          <a:avLst/>
-                        </a:prstGeom>
-                        <a:ln>
-                          <a:solidFill>
-                            <a:schemeClr val="tx1"/>
-                          </a:solidFill>
-                          <a:tailEnd type="triangle"/>
-                        </a:ln>
-                      </wps:spPr>
-                      <wps:style>
-                        <a:lnRef idx="1">
-                          <a:schemeClr val="accent1"/>
-                        </a:lnRef>
-                        <a:fillRef idx="0">
-                          <a:schemeClr val="accent1"/>
-                        </a:fillRef>
-                        <a:effectRef idx="0">
-                          <a:schemeClr val="accent1"/>
-                        </a:effectRef>
-                        <a:fontRef idx="minor">
-                          <a:schemeClr val="tx1"/>
-                        </a:fontRef>
-                      </wps:style>
-                      <wps:bodyPr/>
-                    </wps:wsp>
-                  </a:graphicData>
-                </a:graphic>
-              </wp:anchor>
-            </w:drawing>
-          </mc:Choice>
-          <mc:Fallback>
-            <w:pict>
-              <v:shape w14:anchorId="3849CAA9" id="Straight Arrow Connector 21" o:spid="_x0000_s1026" type="#_x0000_t32" style="position:absolute;margin-left:174.9pt;margin-top:282.85pt;width:44.35pt;height:0;flip:x y;z-index:251715584;visibility:visible;mso-wrap-style:square;mso-wrap-distance-left:9pt;mso-wrap-distance-top:0;mso-wrap-distance-right:9pt;mso-wrap-distance-bottom:0;mso-position-horizontal:absolute;mso-position-horizontal-relative:text;mso-position-vertical:absolute;mso-position-vertical-relative:text" o:gfxdata="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" strokecolor="black [3213]" strokeweight=".5pt">
+              <v:shape w14:anchorId="004ED29B" id="Straight Arrow Connector 27" o:spid="_x0000_s1026" type="#_x0000_t32" style="position:absolute;margin-left:91.55pt;margin-top:108.7pt;width:0;height:22.15pt;z-index:251706368;visibility:visible;mso-wrap-style:square;mso-wrap-distance-left:9pt;mso-wrap-distance-top:0;mso-wrap-distance-right:9pt;mso-wrap-distance-bottom:0;mso-position-horizontal:absolute;mso-position-horizontal-relative:text;mso-position-vertical:absolute;mso-position-vertical-relative:text" o:gfxdata="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" strokecolor="black [3213]" strokeweight=".5pt">
                 <v:stroke endarrow="block" joinstyle="miter"/>
               </v:shape>
             </w:pict>
@@ -2670,7 +2406,7 @@
           </mc:Choice>
           <mc:Fallback>
             <w:pict>
-              <v:rect w14:anchorId="24740983" id="Rectangle 2" o:spid="_x0000_s1034" style="position:absolute;margin-left:219.2pt;margin-top:-4.45pt;width:148.6pt;height:62.75pt;z-index:251661312;visibility:visible;mso-wrap-style:square;mso-width-percent:0;mso-height-percent:0;mso-wrap-distance-left:9pt;mso-wrap-distance-top:0;mso-wrap-distance-right:9pt;mso-wrap-distance-bottom:0;mso-position-horizontal:absolute;mso-position-horizontal-relative:text;mso-position-vertical:absolute;mso-position-vertical-relative:text;mso-width-percent:0;mso-height-percent:0;mso-width-relative:margin;mso-height-relative:margin;v-text-anchor:middle" o:gfxdata="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" filled="f" strokecolor="black [3213]" strokeweight="1pt">
+              <v:rect w14:anchorId="24740983" id="Rectangle 2" o:spid="_x0000_s1033" style="position:absolute;margin-left:219.2pt;margin-top:-4.45pt;width:148.6pt;height:62.75pt;z-index:251661312;visibility:visible;mso-wrap-style:square;mso-width-percent:0;mso-height-percent:0;mso-wrap-distance-left:9pt;mso-wrap-distance-top:0;mso-wrap-distance-right:9pt;mso-wrap-distance-bottom:0;mso-position-horizontal:absolute;mso-position-horizontal-relative:text;mso-position-vertical:absolute;mso-position-vertical-relative:text;mso-width-percent:0;mso-height-percent:0;mso-width-relative:margin;mso-height-relative:margin;v-text-anchor:middle" o:gfxdata="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" filled="f" strokecolor="black [3213]" strokeweight="1pt">
                 <v:textbox>
                   <w:txbxContent>
                     <w:p>
@@ -2830,7 +2566,7 @@
           </mc:Choice>
           <mc:Fallback>
             <w:pict>
-              <v:shape w14:anchorId="7FC823EC" id="Straight Arrow Connector 14" o:spid="_x0000_s1026" type="#_x0000_t32" style="position:absolute;margin-left:175.25pt;margin-top:3.65pt;width:44.35pt;height:0;z-index:251679744;visibility:visible;mso-wrap-style:square;mso-wrap-distance-left:9pt;mso-wrap-distance-top:0;mso-wrap-distance-right:9pt;mso-wrap-distance-bottom:0;mso-position-horizontal:absolute;mso-position-horizontal-relative:text;mso-position-vertical:absolute;mso-position-vertical-relative:text" o:gfxdata="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" strokecolor="black [3213]" strokeweight=".5pt">
+              <v:shape w14:anchorId="59EC43BE" id="Straight Arrow Connector 14" o:spid="_x0000_s1026" type="#_x0000_t32" style="position:absolute;margin-left:175.25pt;margin-top:3.65pt;width:44.35pt;height:0;z-index:251679744;visibility:visible;mso-wrap-style:square;mso-wrap-distance-left:9pt;mso-wrap-distance-top:0;mso-wrap-distance-right:9pt;mso-wrap-distance-bottom:0;mso-position-horizontal:absolute;mso-position-horizontal-relative:text;mso-position-vertical:absolute;mso-position-vertical-relative:text" o:gfxdata="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" strokecolor="black [3213]" strokeweight=".5pt">
                 <v:stroke endarrow="block" joinstyle="miter"/>
               </v:shape>
             </w:pict>
@@ -2985,33 +2721,28 @@
                                 <w:sz w:val="18"/>
                                 <w:szCs w:val="20"/>
                               </w:rPr>
-                              <w:t xml:space="preserve">Missing net loss: </w:t>
-                            </w:r>
-                            <w:r>
-                              <w:rPr>
-                                <w:rFonts w:ascii="Arial" w:hAnsi="Arial" w:cs="Arial"/>
-                                <w:color w:val="000000" w:themeColor="text1"/>
-                                <w:sz w:val="18"/>
-                                <w:szCs w:val="20"/>
-                              </w:rPr>
-                              <w:t>17</w:t>
-                            </w:r>
-                          </w:p>
-                          <w:p>
-                            <w:pPr>
-                              <w:pStyle w:val="ListParagraph"/>
-                              <w:numPr>
-                                <w:ilvl w:val="0"/>
-                                <w:numId w:val="1"/>
-                              </w:numPr>
-                              <w:spacing w:after="0" w:line="240" w:lineRule="auto"/>
-                              <w:rPr>
-                                <w:rFonts w:ascii="Arial" w:hAnsi="Arial" w:cs="Arial"/>
-                                <w:color w:val="000000" w:themeColor="text1"/>
-                                <w:sz w:val="18"/>
-                                <w:szCs w:val="20"/>
-                              </w:rPr>
-                            </w:pPr>
+                              <w:t xml:space="preserve">70 </w:t>
+                            </w:r>
+                            <w:proofErr w:type="gramStart"/>
+                            <w:r>
+                              <w:rPr>
+                                <w:rFonts w:ascii="Arial" w:hAnsi="Arial" w:cs="Arial"/>
+                                <w:color w:val="000000" w:themeColor="text1"/>
+                                <w:sz w:val="18"/>
+                                <w:szCs w:val="20"/>
+                              </w:rPr>
+                              <w:t>children</w:t>
+                            </w:r>
+                            <w:proofErr w:type="gramEnd"/>
+                            <w:r>
+                              <w:rPr>
+                                <w:rFonts w:ascii="Arial" w:hAnsi="Arial" w:cs="Arial"/>
+                                <w:color w:val="000000" w:themeColor="text1"/>
+                                <w:sz w:val="18"/>
+                                <w:szCs w:val="20"/>
+                              </w:rPr>
+                              <w:t xml:space="preserve"> homes in LAs without average house price data</w:t>
+                            </w:r>
                           </w:p>
                           <w:p>
                             <w:pPr>
@@ -3057,7 +2788,7 @@
           </mc:Choice>
           <mc:Fallback>
             <w:pict>
-              <v:rect w14:anchorId="5644E845" id="Rectangle 5" o:spid="_x0000_s1035" style="position:absolute;margin-left:220.2pt;margin-top:7.05pt;width:148.6pt;height:97.1pt;z-index:251650560;visibility:visible;mso-wrap-style:square;mso-width-percent:0;mso-height-percent:0;mso-wrap-distance-left:9pt;mso-wrap-distance-top:0;mso-wrap-distance-right:9pt;mso-wrap-distance-bottom:0;mso-position-horizontal:absolute;mso-position-horizontal-relative:text;mso-position-vertical:absolute;mso-position-vertical-relative:text;mso-width-percent:0;mso-height-percent:0;mso-width-relative:margin;mso-height-relative:margin;v-text-anchor:middle" o:gfxdata="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" filled="f" strokecolor="black [3213]" strokeweight="1pt">
+              <v:rect w14:anchorId="5644E845" id="Rectangle 5" o:spid="_x0000_s1034" style="position:absolute;margin-left:220.2pt;margin-top:7.05pt;width:148.6pt;height:97.1pt;z-index:251650560;visibility:visible;mso-wrap-style:square;mso-width-percent:0;mso-height-percent:0;mso-wrap-distance-left:9pt;mso-wrap-distance-top:0;mso-wrap-distance-right:9pt;mso-wrap-distance-bottom:0;mso-position-horizontal:absolute;mso-position-horizontal-relative:text;mso-position-vertical:absolute;mso-position-vertical-relative:text;mso-width-percent:0;mso-height-percent:0;mso-width-relative:margin;mso-height-relative:margin;v-text-anchor:middle" o:gfxdata="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" filled="f" strokecolor="black [3213]" strokeweight="1pt">
                 <v:textbox>
                   <w:txbxContent>
                     <w:p>
@@ -3126,33 +2857,28 @@
                           <w:sz w:val="18"/>
                           <w:szCs w:val="20"/>
                         </w:rPr>
-                        <w:t xml:space="preserve">Missing net loss: </w:t>
-                      </w:r>
-                      <w:r>
-                        <w:rPr>
-                          <w:rFonts w:ascii="Arial" w:hAnsi="Arial" w:cs="Arial"/>
-                          <w:color w:val="000000" w:themeColor="text1"/>
-                          <w:sz w:val="18"/>
-                          <w:szCs w:val="20"/>
-                        </w:rPr>
-                        <w:t>17</w:t>
-                      </w:r>
-                    </w:p>
-                    <w:p>
-                      <w:pPr>
-                        <w:pStyle w:val="ListParagraph"/>
-                        <w:numPr>
-                          <w:ilvl w:val="0"/>
-                          <w:numId w:val="1"/>
-                        </w:numPr>
-                        <w:spacing w:after="0" w:line="240" w:lineRule="auto"/>
-                        <w:rPr>
-                          <w:rFonts w:ascii="Arial" w:hAnsi="Arial" w:cs="Arial"/>
-                          <w:color w:val="000000" w:themeColor="text1"/>
-                          <w:sz w:val="18"/>
-                          <w:szCs w:val="20"/>
-                        </w:rPr>
-                      </w:pPr>
+                        <w:t xml:space="preserve">70 </w:t>
+                      </w:r>
+                      <w:proofErr w:type="gramStart"/>
+                      <w:r>
+                        <w:rPr>
+                          <w:rFonts w:ascii="Arial" w:hAnsi="Arial" w:cs="Arial"/>
+                          <w:color w:val="000000" w:themeColor="text1"/>
+                          <w:sz w:val="18"/>
+                          <w:szCs w:val="20"/>
+                        </w:rPr>
+                        <w:t>children</w:t>
+                      </w:r>
+                      <w:proofErr w:type="gramEnd"/>
+                      <w:r>
+                        <w:rPr>
+                          <w:rFonts w:ascii="Arial" w:hAnsi="Arial" w:cs="Arial"/>
+                          <w:color w:val="000000" w:themeColor="text1"/>
+                          <w:sz w:val="18"/>
+                          <w:szCs w:val="20"/>
+                        </w:rPr>
+                        <w:t xml:space="preserve"> homes in LAs without average house price data</w:t>
+                      </w:r>
                     </w:p>
                     <w:p>
                       <w:pPr>
@@ -3347,7 +3073,7 @@
           </mc:Choice>
           <mc:Fallback>
             <w:pict>
-              <v:rect w14:anchorId="18071A7C" id="Rectangle 3" o:spid="_x0000_s1036" style="position:absolute;margin-left:25.1pt;margin-top:10.4pt;width:148.6pt;height:51.9pt;z-index:251644416;visibility:visible;mso-wrap-style:square;mso-width-percent:0;mso-height-percent:0;mso-wrap-distance-left:9pt;mso-wrap-distance-top:0;mso-wrap-distance-right:9pt;mso-wrap-distance-bottom:0;mso-position-horizontal:absolute;mso-position-horizontal-relative:text;mso-position-vertical:absolute;mso-position-vertical-relative:text;mso-width-percent:0;mso-height-percent:0;mso-width-relative:margin;mso-height-relative:margin;v-text-anchor:middle" o:gfxdata="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" filled="f" strokecolor="black [3213]" strokeweight="1pt">
+              <v:rect w14:anchorId="18071A7C" id="Rectangle 3" o:spid="_x0000_s1035" style="position:absolute;margin-left:25.1pt;margin-top:10.4pt;width:148.6pt;height:51.9pt;z-index:251644416;visibility:visible;mso-wrap-style:square;mso-width-percent:0;mso-height-percent:0;mso-wrap-distance-left:9pt;mso-wrap-distance-top:0;mso-wrap-distance-right:9pt;mso-wrap-distance-bottom:0;mso-position-horizontal:absolute;mso-position-horizontal-relative:text;mso-position-vertical:absolute;mso-position-vertical-relative:text;mso-width-percent:0;mso-height-percent:0;mso-width-relative:margin;mso-height-relative:margin;v-text-anchor:middle" o:gfxdata="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" filled="f" strokecolor="black [3213]" strokeweight="1pt">
                 <v:textbox>
                   <w:txbxContent>
                     <w:p>
@@ -3530,7 +3256,7 @@
           </mc:Choice>
           <mc:Fallback>
             <w:pict>
-              <v:shape w14:anchorId="1CDFFFE6" id="Straight Arrow Connector 24" o:spid="_x0000_s1026" type="#_x0000_t32" style="position:absolute;margin-left:92.75pt;margin-top:7.3pt;width:0;height:65.15pt;z-index:251643391;visibility:visible;mso-wrap-style:square;mso-width-percent:0;mso-height-percent:0;mso-wrap-distance-left:9pt;mso-wrap-distance-top:0;mso-wrap-distance-right:9pt;mso-wrap-distance-bottom:0;mso-position-horizontal:absolute;mso-position-horizontal-relative:text;mso-position-vertical:absolute;mso-position-vertical-relative:text;mso-width-percent:0;mso-height-percent:0;mso-width-relative:margin;mso-height-relative:margin" o:gfxdata="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" strokecolor="black [3213]" strokeweight=".5pt">
+              <v:shape w14:anchorId="465F8A20" id="Straight Arrow Connector 24" o:spid="_x0000_s1026" type="#_x0000_t32" style="position:absolute;margin-left:92.75pt;margin-top:7.3pt;width:0;height:65.15pt;z-index:251643391;visibility:visible;mso-wrap-style:square;mso-width-percent:0;mso-height-percent:0;mso-wrap-distance-left:9pt;mso-wrap-distance-top:0;mso-wrap-distance-right:9pt;mso-wrap-distance-bottom:0;mso-position-horizontal:absolute;mso-position-horizontal-relative:text;mso-position-vertical:absolute;mso-position-vertical-relative:text;mso-width-percent:0;mso-height-percent:0;mso-width-relative:margin;mso-height-relative:margin" o:gfxdata="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" strokecolor="black [3213]" strokeweight=".5pt">
                 <v:stroke endarrow="block" joinstyle="miter"/>
               </v:shape>
             </w:pict>
@@ -3794,8 +3520,124 @@
       </w:rPr>
     </w:lvl>
   </w:abstractNum>
+  <w:abstractNum w:abstractNumId="1" w15:restartNumberingAfterBreak="0">
+    <w:nsid w:val="56F378DF"/>
+    <w:multiLevelType w:val="hybridMultilevel"/>
+    <w:tmpl w:val="48AC3D52"/>
+    <w:lvl w:ilvl="0" w:tplc="029EAE18">
+      <w:start w:val="2"/>
+      <w:numFmt w:val="bullet"/>
+      <w:lvlText w:val="-"/>
+      <w:lvlJc w:val="left"/>
+      <w:pPr>
+        <w:ind w:left="420" w:hanging="360"/>
+      </w:pPr>
+      <w:rPr>
+        <w:rFonts w:ascii="Arial" w:eastAsiaTheme="minorHAnsi" w:hAnsi="Arial" w:cs="Arial" w:hint="default"/>
+      </w:rPr>
+    </w:lvl>
+    <w:lvl w:ilvl="1" w:tplc="08090003" w:tentative="1">
+      <w:start w:val="1"/>
+      <w:numFmt w:val="bullet"/>
+      <w:lvlText w:val="o"/>
+      <w:lvlJc w:val="left"/>
+      <w:pPr>
+        <w:ind w:left="1140" w:hanging="360"/>
+      </w:pPr>
+      <w:rPr>
+        <w:rFonts w:ascii="Courier New" w:hAnsi="Courier New" w:cs="Courier New" w:hint="default"/>
+      </w:rPr>
+    </w:lvl>
+    <w:lvl w:ilvl="2" w:tplc="08090005" w:tentative="1">
+      <w:start w:val="1"/>
+      <w:numFmt w:val="bullet"/>
+      <w:lvlText w:val=""/>
+      <w:lvlJc w:val="left"/>
+      <w:pPr>
+        <w:ind w:left="1860" w:hanging="360"/>
+      </w:pPr>
+      <w:rPr>
+        <w:rFonts w:ascii="Wingdings" w:hAnsi="Wingdings" w:hint="default"/>
+      </w:rPr>
+    </w:lvl>
+    <w:lvl w:ilvl="3" w:tplc="08090001" w:tentative="1">
+      <w:start w:val="1"/>
+      <w:numFmt w:val="bullet"/>
+      <w:lvlText w:val=""/>
+      <w:lvlJc w:val="left"/>
+      <w:pPr>
+        <w:ind w:left="2580" w:hanging="360"/>
+      </w:pPr>
+      <w:rPr>
+        <w:rFonts w:ascii="Symbol" w:hAnsi="Symbol" w:hint="default"/>
+      </w:rPr>
+    </w:lvl>
+    <w:lvl w:ilvl="4" w:tplc="08090003" w:tentative="1">
+      <w:start w:val="1"/>
+      <w:numFmt w:val="bullet"/>
+      <w:lvlText w:val="o"/>
+      <w:lvlJc w:val="left"/>
+      <w:pPr>
+        <w:ind w:left="3300" w:hanging="360"/>
+      </w:pPr>
+      <w:rPr>
+        <w:rFonts w:ascii="Courier New" w:hAnsi="Courier New" w:cs="Courier New" w:hint="default"/>
+      </w:rPr>
+    </w:lvl>
+    <w:lvl w:ilvl="5" w:tplc="08090005" w:tentative="1">
+      <w:start w:val="1"/>
+      <w:numFmt w:val="bullet"/>
+      <w:lvlText w:val=""/>
+      <w:lvlJc w:val="left"/>
+      <w:pPr>
+        <w:ind w:left="4020" w:hanging="360"/>
+      </w:pPr>
+      <w:rPr>
+        <w:rFonts w:ascii="Wingdings" w:hAnsi="Wingdings" w:hint="default"/>
+      </w:rPr>
+    </w:lvl>
+    <w:lvl w:ilvl="6" w:tplc="08090001" w:tentative="1">
+      <w:start w:val="1"/>
+      <w:numFmt w:val="bullet"/>
+      <w:lvlText w:val=""/>
+      <w:lvlJc w:val="left"/>
+      <w:pPr>
+        <w:ind w:left="4740" w:hanging="360"/>
+      </w:pPr>
+      <w:rPr>
+        <w:rFonts w:ascii="Symbol" w:hAnsi="Symbol" w:hint="default"/>
+      </w:rPr>
+    </w:lvl>
+    <w:lvl w:ilvl="7" w:tplc="08090003" w:tentative="1">
+      <w:start w:val="1"/>
+      <w:numFmt w:val="bullet"/>
+      <w:lvlText w:val="o"/>
+      <w:lvlJc w:val="left"/>
+      <w:pPr>
+        <w:ind w:left="5460" w:hanging="360"/>
+      </w:pPr>
+      <w:rPr>
+        <w:rFonts w:ascii="Courier New" w:hAnsi="Courier New" w:cs="Courier New" w:hint="default"/>
+      </w:rPr>
+    </w:lvl>
+    <w:lvl w:ilvl="8" w:tplc="08090005" w:tentative="1">
+      <w:start w:val="1"/>
+      <w:numFmt w:val="bullet"/>
+      <w:lvlText w:val=""/>
+      <w:lvlJc w:val="left"/>
+      <w:pPr>
+        <w:ind w:left="6180" w:hanging="360"/>
+      </w:pPr>
+      <w:rPr>
+        <w:rFonts w:ascii="Wingdings" w:hAnsi="Wingdings" w:hint="default"/>
+      </w:rPr>
+    </w:lvl>
+  </w:abstractNum>
   <w:num w:numId="1" w16cid:durableId="921377945">
     <w:abstractNumId w:val="0"/>
+  </w:num>
+  <w:num w:numId="2" w16cid:durableId="1028335804">
+    <w:abstractNumId w:val="1"/>
   </w:num>
 </w:numbering>
 </file>

--- a/Tables/Appendix/study flow diagram.docx
+++ b/Tables/Appendix/study flow diagram.docx
@@ -380,7 +380,7 @@
           </mc:Choice>
           <mc:Fallback>
             <w:pict>
-              <v:rect w14:anchorId="2B112C03" id="Rectangle 253689121" o:spid="_x0000_s1027" style="position:absolute;margin-left:396.8pt;margin-top:14pt;width:148.6pt;height:53.6pt;z-index:251725824;visibility:visible;mso-wrap-style:square;mso-width-percent:0;mso-height-percent:0;mso-wrap-distance-left:9pt;mso-wrap-distance-top:0;mso-wrap-distance-right:9pt;mso-wrap-distance-bottom:0;mso-position-horizontal:absolute;mso-position-horizontal-relative:text;mso-position-vertical:absolute;mso-position-vertical-relative:text;mso-width-percent:0;mso-height-percent:0;mso-width-relative:margin;mso-height-relative:margin;v-text-anchor:middle" o:gfxdata="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" filled="f" strokecolor="black [3213]" strokeweight="1pt">
+              <v:rect w14:anchorId="2B112C03" id="Rectangle 253689121" o:spid="_x0000_s1027" style="position:absolute;margin-left:396.8pt;margin-top:14pt;width:148.6pt;height:53.6pt;z-index:251725824;visibility:visible;mso-wrap-style:square;mso-width-percent:0;mso-height-percent:0;mso-wrap-distance-left:9pt;mso-wrap-distance-top:0;mso-wrap-distance-right:9pt;mso-wrap-distance-bottom:0;mso-position-horizontal:absolute;mso-position-horizontal-relative:text;mso-position-vertical:absolute;mso-position-vertical-relative:text;mso-width-percent:0;mso-height-percent:0;mso-width-relative:margin;mso-height-relative:margin;v-text-anchor:middle" o:gfxdata="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" filled="f" strokecolor="black [3213]" strokeweight="1pt">
                 <v:textbox>
                   <w:txbxContent>
                     <w:p>
@@ -661,7 +661,7 @@
           </mc:Choice>
           <mc:Fallback>
             <w:pict>
-              <v:rect w14:anchorId="4CD2D51E" id="Rectangle 1589890456" o:spid="_x0000_s1028" style="position:absolute;margin-left:202pt;margin-top:13.75pt;width:148.6pt;height:41.45pt;z-index:251723776;visibility:visible;mso-wrap-style:square;mso-width-percent:0;mso-height-percent:0;mso-wrap-distance-left:9pt;mso-wrap-distance-top:0;mso-wrap-distance-right:9pt;mso-wrap-distance-bottom:0;mso-position-horizontal:absolute;mso-position-horizontal-relative:text;mso-position-vertical:absolute;mso-position-vertical-relative:text;mso-width-percent:0;mso-height-percent:0;mso-width-relative:margin;mso-height-relative:margin;v-text-anchor:middle" o:gfxdata="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" filled="f" strokecolor="black [3213]" strokeweight="1pt">
+              <v:rect w14:anchorId="4CD2D51E" id="Rectangle 1589890456" o:spid="_x0000_s1028" style="position:absolute;margin-left:202pt;margin-top:13.75pt;width:148.6pt;height:41.45pt;z-index:251723776;visibility:visible;mso-wrap-style:square;mso-width-percent:0;mso-height-percent:0;mso-wrap-distance-left:9pt;mso-wrap-distance-top:0;mso-wrap-distance-right:9pt;mso-wrap-distance-bottom:0;mso-position-horizontal:absolute;mso-position-horizontal-relative:text;mso-position-vertical:absolute;mso-position-vertical-relative:text;mso-width-percent:0;mso-height-percent:0;mso-width-relative:margin;mso-height-relative:margin;v-text-anchor:middle" o:gfxdata="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" filled="f" strokecolor="black [3213]" strokeweight="1pt">
                 <v:textbox>
                   <w:txbxContent>
                     <w:p>
@@ -825,7 +825,7 @@
           </mc:Choice>
           <mc:Fallback>
             <w:pict>
-              <v:shapetype w14:anchorId="0262AD74" id="_x0000_t32" coordsize="21600,21600" o:spt="32" o:oned="t" path="m,l21600,21600e" filled="f">
+              <v:shapetype w14:anchorId="0B1A97D9" id="_x0000_t32" coordsize="21600,21600" o:spt="32" o:oned="t" path="m,l21600,21600e" filled="f">
                 <v:path arrowok="t" fillok="f" o:connecttype="none"/>
                 <o:lock v:ext="edit" shapetype="t"/>
               </v:shapetype>
@@ -898,7 +898,7 @@
           </mc:Choice>
           <mc:Fallback>
             <w:pict>
-              <v:shape w14:anchorId="474B4F46" id="Straight Arrow Connector 1520665356" o:spid="_x0000_s1026" type="#_x0000_t32" style="position:absolute;margin-left:351.95pt;margin-top:7.55pt;width:44.35pt;height:0;z-index:251726848;visibility:visible;mso-wrap-style:square;mso-wrap-distance-left:9pt;mso-wrap-distance-top:0;mso-wrap-distance-right:9pt;mso-wrap-distance-bottom:0;mso-position-horizontal:absolute;mso-position-horizontal-relative:text;mso-position-vertical:absolute;mso-position-vertical-relative:text" o:gfxdata="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" strokecolor="black [3213]" strokeweight=".5pt">
+              <v:shape w14:anchorId="06E9AF61" id="Straight Arrow Connector 1520665356" o:spid="_x0000_s1026" type="#_x0000_t32" style="position:absolute;margin-left:351.95pt;margin-top:7.55pt;width:44.35pt;height:0;z-index:251726848;visibility:visible;mso-wrap-style:square;mso-wrap-distance-left:9pt;mso-wrap-distance-top:0;mso-wrap-distance-right:9pt;mso-wrap-distance-bottom:0;mso-position-horizontal:absolute;mso-position-horizontal-relative:text;mso-position-vertical:absolute;mso-position-vertical-relative:text" o:gfxdata="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" strokecolor="black [3213]" strokeweight=".5pt">
                 <v:stroke endarrow="block" joinstyle="miter"/>
               </v:shape>
             </w:pict>
@@ -1097,7 +1097,7 @@
           </mc:Choice>
           <mc:Fallback>
             <w:pict>
-              <v:rect w14:anchorId="3D892D36" id="Rectangle 2008871889" o:spid="_x0000_s1029" style="position:absolute;margin-left:397.65pt;margin-top:8.8pt;width:148.6pt;height:49.4pt;z-index:251729920;visibility:visible;mso-wrap-style:square;mso-width-percent:0;mso-height-percent:0;mso-wrap-distance-left:9pt;mso-wrap-distance-top:0;mso-wrap-distance-right:9pt;mso-wrap-distance-bottom:0;mso-position-horizontal:absolute;mso-position-horizontal-relative:text;mso-position-vertical:absolute;mso-position-vertical-relative:text;mso-width-percent:0;mso-height-percent:0;mso-width-relative:margin;mso-height-relative:margin;v-text-anchor:middle" o:gfxdata="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" filled="f" strokecolor="black [3213]" strokeweight="1pt">
+              <v:rect w14:anchorId="3D892D36" id="Rectangle 2008871889" o:spid="_x0000_s1029" style="position:absolute;margin-left:397.65pt;margin-top:8.8pt;width:148.6pt;height:49.4pt;z-index:251729920;visibility:visible;mso-wrap-style:square;mso-width-percent:0;mso-height-percent:0;mso-wrap-distance-left:9pt;mso-wrap-distance-top:0;mso-wrap-distance-right:9pt;mso-wrap-distance-bottom:0;mso-position-horizontal:absolute;mso-position-horizontal-relative:text;mso-position-vertical:absolute;mso-position-vertical-relative:text;mso-width-percent:0;mso-height-percent:0;mso-width-relative:margin;mso-height-relative:margin;v-text-anchor:middle" o:gfxdata="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" filled="f" strokecolor="black [3213]" strokeweight="1pt">
                 <v:textbox>
                   <w:txbxContent>
                     <w:p>
@@ -1342,7 +1342,7 @@
           </mc:Choice>
           <mc:Fallback>
             <w:pict>
-              <v:rect w14:anchorId="67CEA4F3" id="Rectangle 110017231" o:spid="_x0000_s1030" style="position:absolute;margin-left:202.55pt;margin-top:3.25pt;width:148.6pt;height:41.45pt;z-index:251728896;visibility:visible;mso-wrap-style:square;mso-width-percent:0;mso-height-percent:0;mso-wrap-distance-left:9pt;mso-wrap-distance-top:0;mso-wrap-distance-right:9pt;mso-wrap-distance-bottom:0;mso-position-horizontal:absolute;mso-position-horizontal-relative:text;mso-position-vertical:absolute;mso-position-vertical-relative:text;mso-width-percent:0;mso-height-percent:0;mso-width-relative:margin;mso-height-relative:margin;v-text-anchor:middle" o:gfxdata="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" filled="f" strokecolor="black [3213]" strokeweight="1pt">
+              <v:rect w14:anchorId="67CEA4F3" id="Rectangle 110017231" o:spid="_x0000_s1030" style="position:absolute;margin-left:202.55pt;margin-top:3.25pt;width:148.6pt;height:41.45pt;z-index:251728896;visibility:visible;mso-wrap-style:square;mso-width-percent:0;mso-height-percent:0;mso-wrap-distance-left:9pt;mso-wrap-distance-top:0;mso-wrap-distance-right:9pt;mso-wrap-distance-bottom:0;mso-position-horizontal:absolute;mso-position-horizontal-relative:text;mso-position-vertical:absolute;mso-position-vertical-relative:text;mso-width-percent:0;mso-height-percent:0;mso-width-relative:margin;mso-height-relative:margin;v-text-anchor:middle" o:gfxdata="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" filled="f" strokecolor="black [3213]" strokeweight="1pt">
                 <v:textbox>
                   <w:txbxContent>
                     <w:p>
@@ -1477,7 +1477,7 @@
           </mc:Choice>
           <mc:Fallback>
             <w:pict>
-              <v:shape w14:anchorId="118A48AB" id="Straight Arrow Connector 1348496164" o:spid="_x0000_s1026" type="#_x0000_t32" style="position:absolute;margin-left:353.25pt;margin-top:8.5pt;width:44.35pt;height:0;z-index:251730944;visibility:visible;mso-wrap-style:square;mso-wrap-distance-left:9pt;mso-wrap-distance-top:0;mso-wrap-distance-right:9pt;mso-wrap-distance-bottom:0;mso-position-horizontal:absolute;mso-position-horizontal-relative:text;mso-position-vertical:absolute;mso-position-vertical-relative:text" o:gfxdata="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" strokecolor="black [3213]" strokeweight=".5pt">
+              <v:shape w14:anchorId="5AD447B0" id="Straight Arrow Connector 1348496164" o:spid="_x0000_s1026" type="#_x0000_t32" style="position:absolute;margin-left:353.25pt;margin-top:8.5pt;width:44.35pt;height:0;z-index:251730944;visibility:visible;mso-wrap-style:square;mso-wrap-distance-left:9pt;mso-wrap-distance-top:0;mso-wrap-distance-right:9pt;mso-wrap-distance-bottom:0;mso-position-horizontal:absolute;mso-position-horizontal-relative:text;mso-position-vertical:absolute;mso-position-vertical-relative:text" o:gfxdata="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" strokecolor="black [3213]" strokeweight=".5pt">
                 <v:stroke endarrow="block" joinstyle="miter"/>
               </v:shape>
             </w:pict>
@@ -1552,7 +1552,7 @@
           </mc:Choice>
           <mc:Fallback>
             <w:pict>
-              <v:shape w14:anchorId="5D5C50F6" id="Straight Arrow Connector 2002360132" o:spid="_x0000_s1026" type="#_x0000_t32" style="position:absolute;margin-left:103pt;margin-top:8.05pt;width:98.8pt;height:29.5pt;flip:x;z-index:251732992;visibility:visible;mso-wrap-style:square;mso-width-percent:0;mso-height-percent:0;mso-wrap-distance-left:9pt;mso-wrap-distance-top:0;mso-wrap-distance-right:9pt;mso-wrap-distance-bottom:0;mso-position-horizontal:absolute;mso-position-horizontal-relative:text;mso-position-vertical:absolute;mso-position-vertical-relative:text;mso-width-percent:0;mso-height-percent:0;mso-width-relative:margin;mso-height-relative:margin" o:gfxdata="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" strokecolor="black [3213]" strokeweight=".5pt">
+              <v:shape w14:anchorId="75A5313E" id="Straight Arrow Connector 2002360132" o:spid="_x0000_s1026" type="#_x0000_t32" style="position:absolute;margin-left:103pt;margin-top:8.05pt;width:98.8pt;height:29.5pt;flip:x;z-index:251732992;visibility:visible;mso-wrap-style:square;mso-width-percent:0;mso-height-percent:0;mso-wrap-distance-left:9pt;mso-wrap-distance-top:0;mso-wrap-distance-right:9pt;mso-wrap-distance-bottom:0;mso-position-horizontal:absolute;mso-position-horizontal-relative:text;mso-position-vertical:absolute;mso-position-vertical-relative:text;mso-width-percent:0;mso-height-percent:0;mso-width-relative:margin;mso-height-relative:margin" o:gfxdata="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" strokecolor="black [3213]" strokeweight=".5pt">
                 <v:stroke endarrow="block" joinstyle="miter"/>
               </v:shape>
             </w:pict>
@@ -1576,16 +1576,16 @@
         <mc:AlternateContent>
           <mc:Choice Requires="wps">
             <w:drawing>
-              <wp:anchor distT="0" distB="0" distL="114300" distR="114300" simplePos="0" relativeHeight="251659264" behindDoc="0" locked="0" layoutInCell="1" allowOverlap="1" wp14:anchorId="3CF33CFA" wp14:editId="78F6C59D">
+              <wp:anchor distT="0" distB="0" distL="114300" distR="114300" simplePos="0" relativeHeight="251659264" behindDoc="0" locked="0" layoutInCell="1" allowOverlap="1" wp14:anchorId="3CF33CFA" wp14:editId="3CA54E76">
                 <wp:simplePos x="0" y="0"/>
                 <wp:positionH relativeFrom="column">
-                  <wp:posOffset>321945</wp:posOffset>
+                  <wp:posOffset>-79829</wp:posOffset>
                 </wp:positionH>
                 <wp:positionV relativeFrom="paragraph">
-                  <wp:posOffset>135255</wp:posOffset>
+                  <wp:posOffset>132171</wp:posOffset>
                 </wp:positionV>
-                <wp:extent cx="1887220" cy="1243330"/>
-                <wp:effectExtent l="0" t="0" r="17780" b="13970"/>
+                <wp:extent cx="2286363" cy="1016000"/>
+                <wp:effectExtent l="0" t="0" r="12700" b="12700"/>
                 <wp:wrapNone/>
                 <wp:docPr id="1" name="Rectangle 1"/>
                 <wp:cNvGraphicFramePr/>
@@ -1596,7 +1596,7 @@
                       <wps:spPr>
                         <a:xfrm>
                           <a:off x="0" y="0"/>
-                          <a:ext cx="1887220" cy="1243330"/>
+                          <a:ext cx="2286363" cy="1016000"/>
                         </a:xfrm>
                         <a:prstGeom prst="rect">
                           <a:avLst/>
@@ -1690,7 +1690,166 @@
                                 <w:sz w:val="18"/>
                                 <w:szCs w:val="20"/>
                               </w:rPr>
-                              <w:t xml:space="preserve">) </w:t>
+                              <w:t>)</w:t>
+                            </w:r>
+                            <w:r>
+                              <w:rPr>
+                                <w:rFonts w:ascii="Arial" w:hAnsi="Arial" w:cs="Arial"/>
+                                <w:color w:val="000000" w:themeColor="text1"/>
+                                <w:sz w:val="18"/>
+                                <w:szCs w:val="20"/>
+                              </w:rPr>
+                              <w:t xml:space="preserve"> </w:t>
+                            </w:r>
+                          </w:p>
+                          <w:p>
+                            <w:pPr>
+                              <w:spacing w:after="0" w:line="240" w:lineRule="auto"/>
+                              <w:rPr>
+                                <w:rFonts w:ascii="Arial" w:hAnsi="Arial" w:cs="Arial"/>
+                                <w:color w:val="000000" w:themeColor="text1"/>
+                                <w:sz w:val="18"/>
+                                <w:szCs w:val="20"/>
+                              </w:rPr>
+                            </w:pPr>
+                            <w:r>
+                              <w:rPr>
+                                <w:rFonts w:ascii="Arial" w:hAnsi="Arial" w:cs="Arial"/>
+                                <w:color w:val="000000" w:themeColor="text1"/>
+                                <w:sz w:val="18"/>
+                                <w:szCs w:val="20"/>
+                              </w:rPr>
+                              <w:t>(</w:t>
+                            </w:r>
+                            <w:r>
+                              <w:rPr>
+                                <w:rFonts w:ascii="Arial" w:hAnsi="Arial" w:cs="Arial"/>
+                                <w:color w:val="000000" w:themeColor="text1"/>
+                                <w:sz w:val="18"/>
+                                <w:szCs w:val="20"/>
+                              </w:rPr>
+                              <w:t xml:space="preserve">n </w:t>
+                            </w:r>
+                            <w:r>
+                              <w:rPr>
+                                <w:rFonts w:ascii="Arial" w:hAnsi="Arial" w:cs="Arial"/>
+                                <w:color w:val="000000" w:themeColor="text1"/>
+                                <w:sz w:val="18"/>
+                                <w:szCs w:val="20"/>
+                              </w:rPr>
+                              <w:t>from inspection data</w:t>
+                            </w:r>
+                            <w:r>
+                              <w:rPr>
+                                <w:rFonts w:ascii="Arial" w:hAnsi="Arial" w:cs="Arial"/>
+                                <w:color w:val="000000" w:themeColor="text1"/>
+                                <w:sz w:val="18"/>
+                                <w:szCs w:val="20"/>
+                              </w:rPr>
+                              <w:t xml:space="preserve"> = </w:t>
+                            </w:r>
+                            <w:proofErr w:type="gramStart"/>
+                            <w:r>
+                              <w:rPr>
+                                <w:rFonts w:ascii="Arial" w:hAnsi="Arial" w:cs="Arial"/>
+                                <w:color w:val="000000" w:themeColor="text1"/>
+                                <w:sz w:val="18"/>
+                                <w:szCs w:val="20"/>
+                              </w:rPr>
+                              <w:t>3805</w:t>
+                            </w:r>
+                            <w:r>
+                              <w:rPr>
+                                <w:rFonts w:ascii="Arial" w:hAnsi="Arial" w:cs="Arial"/>
+                                <w:color w:val="000000" w:themeColor="text1"/>
+                                <w:sz w:val="18"/>
+                                <w:szCs w:val="20"/>
+                              </w:rPr>
+                              <w:t>;</w:t>
+                            </w:r>
+                            <w:proofErr w:type="gramEnd"/>
+                          </w:p>
+                          <w:p>
+                            <w:pPr>
+                              <w:spacing w:after="0" w:line="240" w:lineRule="auto"/>
+                              <w:rPr>
+                                <w:rFonts w:ascii="Arial" w:hAnsi="Arial" w:cs="Arial"/>
+                                <w:color w:val="000000" w:themeColor="text1"/>
+                                <w:sz w:val="18"/>
+                                <w:szCs w:val="20"/>
+                              </w:rPr>
+                            </w:pPr>
+                            <w:r>
+                              <w:rPr>
+                                <w:rFonts w:ascii="Arial" w:hAnsi="Arial" w:cs="Arial"/>
+                                <w:color w:val="000000" w:themeColor="text1"/>
+                                <w:sz w:val="18"/>
+                                <w:szCs w:val="20"/>
+                              </w:rPr>
+                              <w:t xml:space="preserve"> </w:t>
+                            </w:r>
+                            <w:r>
+                              <w:rPr>
+                                <w:rFonts w:ascii="Arial" w:hAnsi="Arial" w:cs="Arial"/>
+                                <w:color w:val="000000" w:themeColor="text1"/>
+                                <w:sz w:val="18"/>
+                                <w:szCs w:val="20"/>
+                              </w:rPr>
+                              <w:t>A</w:t>
+                            </w:r>
+                            <w:r>
+                              <w:rPr>
+                                <w:rFonts w:ascii="Arial" w:hAnsi="Arial" w:cs="Arial"/>
+                                <w:color w:val="000000" w:themeColor="text1"/>
+                                <w:sz w:val="18"/>
+                                <w:szCs w:val="20"/>
+                              </w:rPr>
+                              <w:t>dditional</w:t>
+                            </w:r>
+                            <w:r>
+                              <w:rPr>
+                                <w:rFonts w:ascii="Arial" w:hAnsi="Arial" w:cs="Arial"/>
+                                <w:color w:val="000000" w:themeColor="text1"/>
+                                <w:sz w:val="18"/>
+                                <w:szCs w:val="20"/>
+                              </w:rPr>
+                              <w:t xml:space="preserve"> n from</w:t>
+                            </w:r>
+                            <w:r>
+                              <w:rPr>
+                                <w:rFonts w:ascii="Arial" w:hAnsi="Arial" w:cs="Arial"/>
+                                <w:color w:val="000000" w:themeColor="text1"/>
+                                <w:sz w:val="18"/>
+                                <w:szCs w:val="20"/>
+                              </w:rPr>
+                              <w:t xml:space="preserve"> joiners/ leavers</w:t>
+                            </w:r>
+                            <w:r>
+                              <w:rPr>
+                                <w:rFonts w:ascii="Arial" w:hAnsi="Arial" w:cs="Arial"/>
+                                <w:color w:val="000000" w:themeColor="text1"/>
+                                <w:sz w:val="18"/>
+                                <w:szCs w:val="20"/>
+                              </w:rPr>
+                              <w:t xml:space="preserve"> = 551</w:t>
+                            </w:r>
+                            <w:r>
+                              <w:rPr>
+                                <w:rFonts w:ascii="Arial" w:hAnsi="Arial" w:cs="Arial"/>
+                                <w:color w:val="000000" w:themeColor="text1"/>
+                                <w:sz w:val="18"/>
+                                <w:szCs w:val="20"/>
+                              </w:rPr>
+                              <w:t>)</w:t>
+                            </w:r>
+                            <w:r>
+                              <w:rPr>
+                                <w:rFonts w:ascii="Arial" w:hAnsi="Arial" w:cs="Arial"/>
+                                <w:color w:val="000000" w:themeColor="text1"/>
+                                <w:sz w:val="18"/>
+                                <w:szCs w:val="20"/>
+                              </w:rPr>
+                              <w:t xml:space="preserve"> </w:t>
                             </w:r>
                           </w:p>
                         </w:txbxContent>
@@ -1715,7 +1874,7 @@
           </mc:Choice>
           <mc:Fallback>
             <w:pict>
-              <v:rect w14:anchorId="3CF33CFA" id="Rectangle 1" o:spid="_x0000_s1031" style="position:absolute;margin-left:25.35pt;margin-top:10.65pt;width:148.6pt;height:97.9pt;z-index:251659264;visibility:visible;mso-wrap-style:square;mso-width-percent:0;mso-height-percent:0;mso-wrap-distance-left:9pt;mso-wrap-distance-top:0;mso-wrap-distance-right:9pt;mso-wrap-distance-bottom:0;mso-position-horizontal:absolute;mso-position-horizontal-relative:text;mso-position-vertical:absolute;mso-position-vertical-relative:text;mso-width-percent:0;mso-height-percent:0;mso-width-relative:margin;mso-height-relative:margin;v-text-anchor:middle" o:gfxdata="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" filled="f" strokecolor="black [3213]" strokeweight="1pt">
+              <v:rect w14:anchorId="3CF33CFA" id="Rectangle 1" o:spid="_x0000_s1031" style="position:absolute;margin-left:-6.3pt;margin-top:10.4pt;width:180.05pt;height:80pt;z-index:251659264;visibility:visible;mso-wrap-style:square;mso-width-percent:0;mso-height-percent:0;mso-wrap-distance-left:9pt;mso-wrap-distance-top:0;mso-wrap-distance-right:9pt;mso-wrap-distance-bottom:0;mso-position-horizontal:absolute;mso-position-horizontal-relative:text;mso-position-vertical:absolute;mso-position-vertical-relative:text;mso-width-percent:0;mso-height-percent:0;mso-width-relative:margin;mso-height-relative:margin;v-text-anchor:middle" o:gfxdata="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" filled="f" strokecolor="black [3213]" strokeweight="1pt">
                 <v:textbox>
                   <w:txbxContent>
                     <w:p>
@@ -1782,459 +1941,171 @@
                           <w:sz w:val="18"/>
                           <w:szCs w:val="20"/>
                         </w:rPr>
-                        <w:t xml:space="preserve">) </w:t>
+                        <w:t>)</w:t>
+                      </w:r>
+                      <w:r>
+                        <w:rPr>
+                          <w:rFonts w:ascii="Arial" w:hAnsi="Arial" w:cs="Arial"/>
+                          <w:color w:val="000000" w:themeColor="text1"/>
+                          <w:sz w:val="18"/>
+                          <w:szCs w:val="20"/>
+                        </w:rPr>
+                        <w:t xml:space="preserve"> </w:t>
+                      </w:r>
+                    </w:p>
+                    <w:p>
+                      <w:pPr>
+                        <w:spacing w:after="0" w:line="240" w:lineRule="auto"/>
+                        <w:rPr>
+                          <w:rFonts w:ascii="Arial" w:hAnsi="Arial" w:cs="Arial"/>
+                          <w:color w:val="000000" w:themeColor="text1"/>
+                          <w:sz w:val="18"/>
+                          <w:szCs w:val="20"/>
+                        </w:rPr>
+                      </w:pPr>
+                      <w:r>
+                        <w:rPr>
+                          <w:rFonts w:ascii="Arial" w:hAnsi="Arial" w:cs="Arial"/>
+                          <w:color w:val="000000" w:themeColor="text1"/>
+                          <w:sz w:val="18"/>
+                          <w:szCs w:val="20"/>
+                        </w:rPr>
+                        <w:t>(</w:t>
+                      </w:r>
+                      <w:r>
+                        <w:rPr>
+                          <w:rFonts w:ascii="Arial" w:hAnsi="Arial" w:cs="Arial"/>
+                          <w:color w:val="000000" w:themeColor="text1"/>
+                          <w:sz w:val="18"/>
+                          <w:szCs w:val="20"/>
+                        </w:rPr>
+                        <w:t xml:space="preserve">n </w:t>
+                      </w:r>
+                      <w:r>
+                        <w:rPr>
+                          <w:rFonts w:ascii="Arial" w:hAnsi="Arial" w:cs="Arial"/>
+                          <w:color w:val="000000" w:themeColor="text1"/>
+                          <w:sz w:val="18"/>
+                          <w:szCs w:val="20"/>
+                        </w:rPr>
+                        <w:t>from inspection data</w:t>
+                      </w:r>
+                      <w:r>
+                        <w:rPr>
+                          <w:rFonts w:ascii="Arial" w:hAnsi="Arial" w:cs="Arial"/>
+                          <w:color w:val="000000" w:themeColor="text1"/>
+                          <w:sz w:val="18"/>
+                          <w:szCs w:val="20"/>
+                        </w:rPr>
+                        <w:t xml:space="preserve"> = </w:t>
+                      </w:r>
+                      <w:proofErr w:type="gramStart"/>
+                      <w:r>
+                        <w:rPr>
+                          <w:rFonts w:ascii="Arial" w:hAnsi="Arial" w:cs="Arial"/>
+                          <w:color w:val="000000" w:themeColor="text1"/>
+                          <w:sz w:val="18"/>
+                          <w:szCs w:val="20"/>
+                        </w:rPr>
+                        <w:t>3805</w:t>
+                      </w:r>
+                      <w:r>
+                        <w:rPr>
+                          <w:rFonts w:ascii="Arial" w:hAnsi="Arial" w:cs="Arial"/>
+                          <w:color w:val="000000" w:themeColor="text1"/>
+                          <w:sz w:val="18"/>
+                          <w:szCs w:val="20"/>
+                        </w:rPr>
+                        <w:t>;</w:t>
+                      </w:r>
+                      <w:proofErr w:type="gramEnd"/>
+                    </w:p>
+                    <w:p>
+                      <w:pPr>
+                        <w:spacing w:after="0" w:line="240" w:lineRule="auto"/>
+                        <w:rPr>
+                          <w:rFonts w:ascii="Arial" w:hAnsi="Arial" w:cs="Arial"/>
+                          <w:color w:val="000000" w:themeColor="text1"/>
+                          <w:sz w:val="18"/>
+                          <w:szCs w:val="20"/>
+                        </w:rPr>
+                      </w:pPr>
+                      <w:r>
+                        <w:rPr>
+                          <w:rFonts w:ascii="Arial" w:hAnsi="Arial" w:cs="Arial"/>
+                          <w:color w:val="000000" w:themeColor="text1"/>
+                          <w:sz w:val="18"/>
+                          <w:szCs w:val="20"/>
+                        </w:rPr>
+                        <w:t xml:space="preserve"> </w:t>
+                      </w:r>
+                      <w:r>
+                        <w:rPr>
+                          <w:rFonts w:ascii="Arial" w:hAnsi="Arial" w:cs="Arial"/>
+                          <w:color w:val="000000" w:themeColor="text1"/>
+                          <w:sz w:val="18"/>
+                          <w:szCs w:val="20"/>
+                        </w:rPr>
+                        <w:t>A</w:t>
+                      </w:r>
+                      <w:r>
+                        <w:rPr>
+                          <w:rFonts w:ascii="Arial" w:hAnsi="Arial" w:cs="Arial"/>
+                          <w:color w:val="000000" w:themeColor="text1"/>
+                          <w:sz w:val="18"/>
+                          <w:szCs w:val="20"/>
+                        </w:rPr>
+                        <w:t>dditional</w:t>
+                      </w:r>
+                      <w:r>
+                        <w:rPr>
+                          <w:rFonts w:ascii="Arial" w:hAnsi="Arial" w:cs="Arial"/>
+                          <w:color w:val="000000" w:themeColor="text1"/>
+                          <w:sz w:val="18"/>
+                          <w:szCs w:val="20"/>
+                        </w:rPr>
+                        <w:t xml:space="preserve"> n from</w:t>
+                      </w:r>
+                      <w:r>
+                        <w:rPr>
+                          <w:rFonts w:ascii="Arial" w:hAnsi="Arial" w:cs="Arial"/>
+                          <w:color w:val="000000" w:themeColor="text1"/>
+                          <w:sz w:val="18"/>
+                          <w:szCs w:val="20"/>
+                        </w:rPr>
+                        <w:t xml:space="preserve"> joiners/ leavers</w:t>
+                      </w:r>
+                      <w:r>
+                        <w:rPr>
+                          <w:rFonts w:ascii="Arial" w:hAnsi="Arial" w:cs="Arial"/>
+                          <w:color w:val="000000" w:themeColor="text1"/>
+                          <w:sz w:val="18"/>
+                          <w:szCs w:val="20"/>
+                        </w:rPr>
+                        <w:t xml:space="preserve"> = 551</w:t>
+                      </w:r>
+                      <w:r>
+                        <w:rPr>
+                          <w:rFonts w:ascii="Arial" w:hAnsi="Arial" w:cs="Arial"/>
+                          <w:color w:val="000000" w:themeColor="text1"/>
+                          <w:sz w:val="18"/>
+                          <w:szCs w:val="20"/>
+                        </w:rPr>
+                        <w:t>)</w:t>
+                      </w:r>
+                      <w:r>
+                        <w:rPr>
+                          <w:rFonts w:ascii="Arial" w:hAnsi="Arial" w:cs="Arial"/>
+                          <w:color w:val="000000" w:themeColor="text1"/>
+                          <w:sz w:val="18"/>
+                          <w:szCs w:val="20"/>
+                        </w:rPr>
+                        <w:t xml:space="preserve"> </w:t>
                       </w:r>
                     </w:p>
                   </w:txbxContent>
                 </v:textbox>
               </v:rect>
-            </w:pict>
-          </mc:Fallback>
-        </mc:AlternateContent>
-      </w:r>
-      <w:r>
-        <w:rPr>
-          <w:noProof/>
-        </w:rPr>
-        <mc:AlternateContent>
-          <mc:Choice Requires="wps">
-            <w:drawing>
-              <wp:anchor distT="0" distB="0" distL="114300" distR="114300" simplePos="0" relativeHeight="251678720" behindDoc="0" locked="0" layoutInCell="1" allowOverlap="1" wp14:anchorId="00B1B1BD" wp14:editId="0D50F4E0">
-                <wp:simplePos x="0" y="0"/>
-                <wp:positionH relativeFrom="column">
-                  <wp:posOffset>324485</wp:posOffset>
-                </wp:positionH>
-                <wp:positionV relativeFrom="paragraph">
-                  <wp:posOffset>3150235</wp:posOffset>
-                </wp:positionV>
-                <wp:extent cx="1885950" cy="902970"/>
-                <wp:effectExtent l="0" t="0" r="19050" b="11430"/>
-                <wp:wrapNone/>
-                <wp:docPr id="13" name="Rectangle 13"/>
-                <wp:cNvGraphicFramePr/>
-                <a:graphic xmlns:a="http://schemas.openxmlformats.org/drawingml/2006/main">
-                  <a:graphicData uri="http://schemas.microsoft.com/office/word/2010/wordprocessingShape">
-                    <wps:wsp>
-                      <wps:cNvSpPr/>
-                      <wps:spPr>
-                        <a:xfrm>
-                          <a:off x="0" y="0"/>
-                          <a:ext cx="1885950" cy="902970"/>
-                        </a:xfrm>
-                        <a:prstGeom prst="rect">
-                          <a:avLst/>
-                        </a:prstGeom>
-                        <a:noFill/>
-                        <a:ln>
-                          <a:solidFill>
-                            <a:schemeClr val="tx1"/>
-                          </a:solidFill>
-                        </a:ln>
-                      </wps:spPr>
-                      <wps:style>
-                        <a:lnRef idx="2">
-                          <a:schemeClr val="accent1">
-                            <a:shade val="50000"/>
-                          </a:schemeClr>
-                        </a:lnRef>
-                        <a:fillRef idx="1">
-                          <a:schemeClr val="accent1"/>
-                        </a:fillRef>
-                        <a:effectRef idx="0">
-                          <a:schemeClr val="accent1"/>
-                        </a:effectRef>
-                        <a:fontRef idx="minor">
-                          <a:schemeClr val="lt1"/>
-                        </a:fontRef>
-                      </wps:style>
-                      <wps:txbx>
-                        <w:txbxContent>
-                          <w:p>
-                            <w:pPr>
-                              <w:spacing w:after="0" w:line="240" w:lineRule="auto"/>
-                              <w:rPr>
-                                <w:rFonts w:ascii="Arial" w:hAnsi="Arial" w:cs="Arial"/>
-                                <w:color w:val="000000" w:themeColor="text1"/>
-                                <w:sz w:val="18"/>
-                                <w:szCs w:val="20"/>
-                              </w:rPr>
-                            </w:pPr>
-                            <w:r>
-                              <w:rPr>
-                                <w:rFonts w:ascii="Arial" w:hAnsi="Arial" w:cs="Arial"/>
-                                <w:color w:val="000000" w:themeColor="text1"/>
-                                <w:sz w:val="18"/>
-                                <w:szCs w:val="20"/>
-                              </w:rPr>
-                              <w:t>Table</w:t>
-                            </w:r>
-                            <w:r>
-                              <w:rPr>
-                                <w:rFonts w:ascii="Arial" w:hAnsi="Arial" w:cs="Arial"/>
-                                <w:color w:val="000000" w:themeColor="text1"/>
-                                <w:sz w:val="18"/>
-                                <w:szCs w:val="20"/>
-                              </w:rPr>
-                              <w:t xml:space="preserve"> 2 sample:</w:t>
-                            </w:r>
-                          </w:p>
-                          <w:p>
-                            <w:pPr>
-                              <w:spacing w:after="0" w:line="240" w:lineRule="auto"/>
-                              <w:rPr>
-                                <w:rFonts w:ascii="Arial" w:hAnsi="Arial" w:cs="Arial"/>
-                                <w:color w:val="000000" w:themeColor="text1"/>
-                                <w:sz w:val="18"/>
-                                <w:szCs w:val="20"/>
-                              </w:rPr>
-                            </w:pPr>
-                          </w:p>
-                          <w:p>
-                            <w:pPr>
-                              <w:pStyle w:val="ListParagraph"/>
-                              <w:numPr>
-                                <w:ilvl w:val="0"/>
-                                <w:numId w:val="2"/>
-                              </w:numPr>
-                              <w:spacing w:after="0" w:line="240" w:lineRule="auto"/>
-                              <w:rPr>
-                                <w:rFonts w:ascii="Arial" w:hAnsi="Arial" w:cs="Arial"/>
-                                <w:color w:val="000000" w:themeColor="text1"/>
-                                <w:sz w:val="18"/>
-                                <w:szCs w:val="20"/>
-                              </w:rPr>
-                            </w:pPr>
-                            <w:r>
-                              <w:rPr>
-                                <w:rFonts w:ascii="Arial" w:hAnsi="Arial" w:cs="Arial"/>
-                                <w:color w:val="000000" w:themeColor="text1"/>
-                                <w:sz w:val="18"/>
-                                <w:szCs w:val="20"/>
-                              </w:rPr>
-                              <w:t>3,610 for net loss</w:t>
-                            </w:r>
-                          </w:p>
-                          <w:p>
-                            <w:pPr>
-                              <w:pStyle w:val="ListParagraph"/>
-                              <w:numPr>
-                                <w:ilvl w:val="0"/>
-                                <w:numId w:val="2"/>
-                              </w:numPr>
-                              <w:spacing w:after="0" w:line="240" w:lineRule="auto"/>
-                              <w:rPr>
-                                <w:rFonts w:ascii="Arial" w:hAnsi="Arial" w:cs="Arial"/>
-                                <w:color w:val="000000" w:themeColor="text1"/>
-                                <w:sz w:val="18"/>
-                                <w:szCs w:val="20"/>
-                              </w:rPr>
-                            </w:pPr>
-                            <w:r>
-                              <w:rPr>
-                                <w:rFonts w:ascii="Arial" w:hAnsi="Arial" w:cs="Arial"/>
-                                <w:color w:val="000000" w:themeColor="text1"/>
-                                <w:sz w:val="18"/>
-                                <w:szCs w:val="20"/>
-                              </w:rPr>
-                              <w:t xml:space="preserve">3,540 for house </w:t>
-                            </w:r>
-                            <w:r>
-                              <w:rPr>
-                                <w:rFonts w:ascii="Arial" w:hAnsi="Arial" w:cs="Arial"/>
-                                <w:color w:val="000000" w:themeColor="text1"/>
-                                <w:sz w:val="18"/>
-                                <w:szCs w:val="20"/>
-                              </w:rPr>
-                              <w:t>price</w:t>
-                            </w:r>
-                          </w:p>
-                          <w:p>
-                            <w:pPr>
-                              <w:spacing w:after="0" w:line="240" w:lineRule="auto"/>
-                              <w:rPr>
-                                <w:rFonts w:ascii="Arial" w:hAnsi="Arial" w:cs="Arial"/>
-                                <w:color w:val="000000" w:themeColor="text1"/>
-                                <w:sz w:val="18"/>
-                                <w:szCs w:val="20"/>
-                              </w:rPr>
-                            </w:pPr>
-                          </w:p>
-                        </w:txbxContent>
-                      </wps:txbx>
-                      <wps:bodyPr rot="0" spcFirstLastPara="0" vertOverflow="overflow" horzOverflow="overflow" vert="horz" wrap="square" lIns="91440" tIns="45720" rIns="91440" bIns="45720" numCol="1" spcCol="0" rtlCol="0" fromWordArt="0" anchor="ctr" anchorCtr="0" forceAA="0" compatLnSpc="1">
-                        <a:prstTxWarp prst="textNoShape">
-                          <a:avLst/>
-                        </a:prstTxWarp>
-                        <a:noAutofit/>
-                      </wps:bodyPr>
-                    </wps:wsp>
-                  </a:graphicData>
-                </a:graphic>
-                <wp14:sizeRelH relativeFrom="margin">
-                  <wp14:pctWidth>0</wp14:pctWidth>
-                </wp14:sizeRelH>
-                <wp14:sizeRelV relativeFrom="margin">
-                  <wp14:pctHeight>0</wp14:pctHeight>
-                </wp14:sizeRelV>
-              </wp:anchor>
-            </w:drawing>
-          </mc:Choice>
-          <mc:Fallback>
-            <w:pict>
-              <v:rect w14:anchorId="00B1B1BD" id="Rectangle 13" o:spid="_x0000_s1032" style="position:absolute;margin-left:25.55pt;margin-top:248.05pt;width:148.5pt;height:71.1pt;z-index:251678720;visibility:visible;mso-wrap-style:square;mso-width-percent:0;mso-height-percent:0;mso-wrap-distance-left:9pt;mso-wrap-distance-top:0;mso-wrap-distance-right:9pt;mso-wrap-distance-bottom:0;mso-position-horizontal:absolute;mso-position-horizontal-relative:text;mso-position-vertical:absolute;mso-position-vertical-relative:text;mso-width-percent:0;mso-height-percent:0;mso-width-relative:margin;mso-height-relative:margin;v-text-anchor:middle" o:gfxdata="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" filled="f" strokecolor="black [3213]" strokeweight="1pt">
-                <v:textbox>
-                  <w:txbxContent>
-                    <w:p>
-                      <w:pPr>
-                        <w:spacing w:after="0" w:line="240" w:lineRule="auto"/>
-                        <w:rPr>
-                          <w:rFonts w:ascii="Arial" w:hAnsi="Arial" w:cs="Arial"/>
-                          <w:color w:val="000000" w:themeColor="text1"/>
-                          <w:sz w:val="18"/>
-                          <w:szCs w:val="20"/>
-                        </w:rPr>
-                      </w:pPr>
-                      <w:r>
-                        <w:rPr>
-                          <w:rFonts w:ascii="Arial" w:hAnsi="Arial" w:cs="Arial"/>
-                          <w:color w:val="000000" w:themeColor="text1"/>
-                          <w:sz w:val="18"/>
-                          <w:szCs w:val="20"/>
-                        </w:rPr>
-                        <w:t>Table</w:t>
-                      </w:r>
-                      <w:r>
-                        <w:rPr>
-                          <w:rFonts w:ascii="Arial" w:hAnsi="Arial" w:cs="Arial"/>
-                          <w:color w:val="000000" w:themeColor="text1"/>
-                          <w:sz w:val="18"/>
-                          <w:szCs w:val="20"/>
-                        </w:rPr>
-                        <w:t xml:space="preserve"> 2 sample:</w:t>
-                      </w:r>
-                    </w:p>
-                    <w:p>
-                      <w:pPr>
-                        <w:spacing w:after="0" w:line="240" w:lineRule="auto"/>
-                        <w:rPr>
-                          <w:rFonts w:ascii="Arial" w:hAnsi="Arial" w:cs="Arial"/>
-                          <w:color w:val="000000" w:themeColor="text1"/>
-                          <w:sz w:val="18"/>
-                          <w:szCs w:val="20"/>
-                        </w:rPr>
-                      </w:pPr>
-                    </w:p>
-                    <w:p>
-                      <w:pPr>
-                        <w:pStyle w:val="ListParagraph"/>
-                        <w:numPr>
-                          <w:ilvl w:val="0"/>
-                          <w:numId w:val="2"/>
-                        </w:numPr>
-                        <w:spacing w:after="0" w:line="240" w:lineRule="auto"/>
-                        <w:rPr>
-                          <w:rFonts w:ascii="Arial" w:hAnsi="Arial" w:cs="Arial"/>
-                          <w:color w:val="000000" w:themeColor="text1"/>
-                          <w:sz w:val="18"/>
-                          <w:szCs w:val="20"/>
-                        </w:rPr>
-                      </w:pPr>
-                      <w:r>
-                        <w:rPr>
-                          <w:rFonts w:ascii="Arial" w:hAnsi="Arial" w:cs="Arial"/>
-                          <w:color w:val="000000" w:themeColor="text1"/>
-                          <w:sz w:val="18"/>
-                          <w:szCs w:val="20"/>
-                        </w:rPr>
-                        <w:t>3,610 for net loss</w:t>
-                      </w:r>
-                    </w:p>
-                    <w:p>
-                      <w:pPr>
-                        <w:pStyle w:val="ListParagraph"/>
-                        <w:numPr>
-                          <w:ilvl w:val="0"/>
-                          <w:numId w:val="2"/>
-                        </w:numPr>
-                        <w:spacing w:after="0" w:line="240" w:lineRule="auto"/>
-                        <w:rPr>
-                          <w:rFonts w:ascii="Arial" w:hAnsi="Arial" w:cs="Arial"/>
-                          <w:color w:val="000000" w:themeColor="text1"/>
-                          <w:sz w:val="18"/>
-                          <w:szCs w:val="20"/>
-                        </w:rPr>
-                      </w:pPr>
-                      <w:r>
-                        <w:rPr>
-                          <w:rFonts w:ascii="Arial" w:hAnsi="Arial" w:cs="Arial"/>
-                          <w:color w:val="000000" w:themeColor="text1"/>
-                          <w:sz w:val="18"/>
-                          <w:szCs w:val="20"/>
-                        </w:rPr>
-                        <w:t xml:space="preserve">3,540 for house </w:t>
-                      </w:r>
-                      <w:r>
-                        <w:rPr>
-                          <w:rFonts w:ascii="Arial" w:hAnsi="Arial" w:cs="Arial"/>
-                          <w:color w:val="000000" w:themeColor="text1"/>
-                          <w:sz w:val="18"/>
-                          <w:szCs w:val="20"/>
-                        </w:rPr>
-                        <w:t>price</w:t>
-                      </w:r>
-                    </w:p>
-                    <w:p>
-                      <w:pPr>
-                        <w:spacing w:after="0" w:line="240" w:lineRule="auto"/>
-                        <w:rPr>
-                          <w:rFonts w:ascii="Arial" w:hAnsi="Arial" w:cs="Arial"/>
-                          <w:color w:val="000000" w:themeColor="text1"/>
-                          <w:sz w:val="18"/>
-                          <w:szCs w:val="20"/>
-                        </w:rPr>
-                      </w:pPr>
-                    </w:p>
-                  </w:txbxContent>
-                </v:textbox>
-              </v:rect>
-            </w:pict>
-          </mc:Fallback>
-        </mc:AlternateContent>
-      </w:r>
-      <w:r>
-        <w:rPr>
-          <w:noProof/>
-        </w:rPr>
-        <mc:AlternateContent>
-          <mc:Choice Requires="wps">
-            <w:drawing>
-              <wp:anchor distT="0" distB="0" distL="114300" distR="114300" simplePos="0" relativeHeight="251721728" behindDoc="0" locked="0" layoutInCell="1" allowOverlap="1" wp14:anchorId="127E7589" wp14:editId="019C2EE6">
-                <wp:simplePos x="0" y="0"/>
-                <wp:positionH relativeFrom="column">
-                  <wp:posOffset>2221865</wp:posOffset>
-                </wp:positionH>
-                <wp:positionV relativeFrom="paragraph">
-                  <wp:posOffset>1911350</wp:posOffset>
-                </wp:positionV>
-                <wp:extent cx="563245" cy="0"/>
-                <wp:effectExtent l="0" t="50800" r="0" b="76200"/>
-                <wp:wrapNone/>
-                <wp:docPr id="25" name="Straight Arrow Connector 25"/>
-                <wp:cNvGraphicFramePr/>
-                <a:graphic xmlns:a="http://schemas.openxmlformats.org/drawingml/2006/main">
-                  <a:graphicData uri="http://schemas.microsoft.com/office/word/2010/wordprocessingShape">
-                    <wps:wsp>
-                      <wps:cNvCnPr/>
-                      <wps:spPr>
-                        <a:xfrm>
-                          <a:off x="0" y="0"/>
-                          <a:ext cx="563245" cy="0"/>
-                        </a:xfrm>
-                        <a:prstGeom prst="straightConnector1">
-                          <a:avLst/>
-                        </a:prstGeom>
-                        <a:ln>
-                          <a:solidFill>
-                            <a:schemeClr val="tx1"/>
-                          </a:solidFill>
-                          <a:tailEnd type="triangle"/>
-                        </a:ln>
-                      </wps:spPr>
-                      <wps:style>
-                        <a:lnRef idx="1">
-                          <a:schemeClr val="accent1"/>
-                        </a:lnRef>
-                        <a:fillRef idx="0">
-                          <a:schemeClr val="accent1"/>
-                        </a:fillRef>
-                        <a:effectRef idx="0">
-                          <a:schemeClr val="accent1"/>
-                        </a:effectRef>
-                        <a:fontRef idx="minor">
-                          <a:schemeClr val="tx1"/>
-                        </a:fontRef>
-                      </wps:style>
-                      <wps:bodyPr/>
-                    </wps:wsp>
-                  </a:graphicData>
-                </a:graphic>
-              </wp:anchor>
-            </w:drawing>
-          </mc:Choice>
-          <mc:Fallback>
-            <w:pict>
-              <v:shape w14:anchorId="13CF5D44" id="Straight Arrow Connector 25" o:spid="_x0000_s1026" type="#_x0000_t32" style="position:absolute;margin-left:174.95pt;margin-top:150.5pt;width:44.35pt;height:0;z-index:251721728;visibility:visible;mso-wrap-style:square;mso-wrap-distance-left:9pt;mso-wrap-distance-top:0;mso-wrap-distance-right:9pt;mso-wrap-distance-bottom:0;mso-position-horizontal:absolute;mso-position-horizontal-relative:text;mso-position-vertical:absolute;mso-position-vertical-relative:text" o:gfxdata="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" strokecolor="black [3213]" strokeweight=".5pt">
-                <v:stroke endarrow="block" joinstyle="miter"/>
-              </v:shape>
-            </w:pict>
-          </mc:Fallback>
-        </mc:AlternateContent>
-      </w:r>
-      <w:r>
-        <w:rPr>
-          <w:noProof/>
-        </w:rPr>
-        <mc:AlternateContent>
-          <mc:Choice Requires="wps">
-            <w:drawing>
-              <wp:anchor distT="0" distB="0" distL="114300" distR="114300" simplePos="0" relativeHeight="251706368" behindDoc="0" locked="0" layoutInCell="1" allowOverlap="1" wp14:anchorId="32B47250" wp14:editId="2D8C7CCA">
-                <wp:simplePos x="0" y="0"/>
-                <wp:positionH relativeFrom="column">
-                  <wp:posOffset>1162685</wp:posOffset>
-                </wp:positionH>
-                <wp:positionV relativeFrom="paragraph">
-                  <wp:posOffset>1380490</wp:posOffset>
-                </wp:positionV>
-                <wp:extent cx="0" cy="281305"/>
-                <wp:effectExtent l="63500" t="0" r="50800" b="36195"/>
-                <wp:wrapNone/>
-                <wp:docPr id="27" name="Straight Arrow Connector 27"/>
-                <wp:cNvGraphicFramePr/>
-                <a:graphic xmlns:a="http://schemas.openxmlformats.org/drawingml/2006/main">
-                  <a:graphicData uri="http://schemas.microsoft.com/office/word/2010/wordprocessingShape">
-                    <wps:wsp>
-                      <wps:cNvCnPr/>
-                      <wps:spPr>
-                        <a:xfrm>
-                          <a:off x="0" y="0"/>
-                          <a:ext cx="0" cy="281305"/>
-                        </a:xfrm>
-                        <a:prstGeom prst="straightConnector1">
-                          <a:avLst/>
-                        </a:prstGeom>
-                        <a:ln>
-                          <a:solidFill>
-                            <a:schemeClr val="tx1"/>
-                          </a:solidFill>
-                          <a:tailEnd type="triangle"/>
-                        </a:ln>
-                      </wps:spPr>
-                      <wps:style>
-                        <a:lnRef idx="1">
-                          <a:schemeClr val="accent1"/>
-                        </a:lnRef>
-                        <a:fillRef idx="0">
-                          <a:schemeClr val="accent1"/>
-                        </a:fillRef>
-                        <a:effectRef idx="0">
-                          <a:schemeClr val="accent1"/>
-                        </a:effectRef>
-                        <a:fontRef idx="minor">
-                          <a:schemeClr val="tx1"/>
-                        </a:fontRef>
-                      </wps:style>
-                      <wps:bodyPr/>
-                    </wps:wsp>
-                  </a:graphicData>
-                </a:graphic>
-              </wp:anchor>
-            </w:drawing>
-          </mc:Choice>
-          <mc:Fallback>
-            <w:pict>
-              <v:shape w14:anchorId="004ED29B" id="Straight Arrow Connector 27" o:spid="_x0000_s1026" type="#_x0000_t32" style="position:absolute;margin-left:91.55pt;margin-top:108.7pt;width:0;height:22.15pt;z-index:251706368;visibility:visible;mso-wrap-style:square;mso-wrap-distance-left:9pt;mso-wrap-distance-top:0;mso-wrap-distance-right:9pt;mso-wrap-distance-bottom:0;mso-position-horizontal:absolute;mso-position-horizontal-relative:text;mso-position-vertical:absolute;mso-position-vertical-relative:text" o:gfxdata="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" strokecolor="black [3213]" strokeweight=".5pt">
-                <v:stroke endarrow="block" joinstyle="miter"/>
-              </v:shape>
             </w:pict>
           </mc:Fallback>
         </mc:AlternateContent>
@@ -2406,7 +2277,7 @@
           </mc:Choice>
           <mc:Fallback>
             <w:pict>
-              <v:rect w14:anchorId="24740983" id="Rectangle 2" o:spid="_x0000_s1033" style="position:absolute;margin-left:219.2pt;margin-top:-4.45pt;width:148.6pt;height:62.75pt;z-index:251661312;visibility:visible;mso-wrap-style:square;mso-width-percent:0;mso-height-percent:0;mso-wrap-distance-left:9pt;mso-wrap-distance-top:0;mso-wrap-distance-right:9pt;mso-wrap-distance-bottom:0;mso-position-horizontal:absolute;mso-position-horizontal-relative:text;mso-position-vertical:absolute;mso-position-vertical-relative:text;mso-width-percent:0;mso-height-percent:0;mso-width-relative:margin;mso-height-relative:margin;v-text-anchor:middle" o:gfxdata="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" filled="f" strokecolor="black [3213]" strokeweight="1pt">
+              <v:rect w14:anchorId="24740983" id="Rectangle 2" o:spid="_x0000_s1032" style="position:absolute;margin-left:219.2pt;margin-top:-4.45pt;width:148.6pt;height:62.75pt;z-index:251661312;visibility:visible;mso-wrap-style:square;mso-width-percent:0;mso-height-percent:0;mso-wrap-distance-left:9pt;mso-wrap-distance-top:0;mso-wrap-distance-right:9pt;mso-wrap-distance-bottom:0;mso-position-horizontal:absolute;mso-position-horizontal-relative:text;mso-position-vertical:absolute;mso-position-vertical-relative:text;mso-width-percent:0;mso-height-percent:0;mso-width-relative:margin;mso-height-relative:margin;v-text-anchor:middle" o:gfxdata="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" filled="f" strokecolor="black [3213]" strokeweight="1pt">
                 <v:textbox>
                   <w:txbxContent>
                     <w:p>
@@ -2566,7 +2437,7 @@
           </mc:Choice>
           <mc:Fallback>
             <w:pict>
-              <v:shape w14:anchorId="59EC43BE" id="Straight Arrow Connector 14" o:spid="_x0000_s1026" type="#_x0000_t32" style="position:absolute;margin-left:175.25pt;margin-top:3.65pt;width:44.35pt;height:0;z-index:251679744;visibility:visible;mso-wrap-style:square;mso-wrap-distance-left:9pt;mso-wrap-distance-top:0;mso-wrap-distance-right:9pt;mso-wrap-distance-bottom:0;mso-position-horizontal:absolute;mso-position-horizontal-relative:text;mso-position-vertical:absolute;mso-position-vertical-relative:text" o:gfxdata="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" strokecolor="black [3213]" strokeweight=".5pt">
+              <v:shape w14:anchorId="5196A2C0" id="Straight Arrow Connector 14" o:spid="_x0000_s1026" type="#_x0000_t32" style="position:absolute;margin-left:175.25pt;margin-top:3.65pt;width:44.35pt;height:0;z-index:251679744;visibility:visible;mso-wrap-style:square;mso-wrap-distance-left:9pt;mso-wrap-distance-top:0;mso-wrap-distance-right:9pt;mso-wrap-distance-bottom:0;mso-position-horizontal:absolute;mso-position-horizontal-relative:text;mso-position-vertical:absolute;mso-position-vertical-relative:text" o:gfxdata="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" strokecolor="black [3213]" strokeweight=".5pt">
                 <v:stroke endarrow="block" joinstyle="miter"/>
               </v:shape>
             </w:pict>
@@ -2583,21 +2454,6 @@
       <w:pPr>
         <w:spacing w:after="0" w:line="240" w:lineRule="auto"/>
       </w:pPr>
-    </w:p>
-    <w:p>
-      <w:pPr>
-        <w:spacing w:after="0" w:line="240" w:lineRule="auto"/>
-      </w:pPr>
-    </w:p>
-    <w:p>
-      <w:pPr>
-        <w:spacing w:after="0" w:line="240" w:lineRule="auto"/>
-      </w:pPr>
-    </w:p>
-    <w:p>
-      <w:pPr>
-        <w:spacing w:after="0" w:line="240" w:lineRule="auto"/>
-      </w:pPr>
       <w:r>
         <w:rPr>
           <w:noProof/>
@@ -2605,18 +2461,97 @@
         <mc:AlternateContent>
           <mc:Choice Requires="wps">
             <w:drawing>
-              <wp:anchor distT="0" distB="0" distL="114300" distR="114300" simplePos="0" relativeHeight="251650560" behindDoc="0" locked="0" layoutInCell="1" allowOverlap="1" wp14:anchorId="5644E845" wp14:editId="5061D058">
+              <wp:anchor distT="0" distB="0" distL="114300" distR="114300" simplePos="0" relativeHeight="251706368" behindDoc="0" locked="0" layoutInCell="1" allowOverlap="1" wp14:anchorId="32B47250" wp14:editId="2C3C0AB4">
                 <wp:simplePos x="0" y="0"/>
                 <wp:positionH relativeFrom="column">
-                  <wp:posOffset>2796363</wp:posOffset>
+                  <wp:posOffset>1162685</wp:posOffset>
                 </wp:positionH>
                 <wp:positionV relativeFrom="paragraph">
-                  <wp:posOffset>89816</wp:posOffset>
+                  <wp:posOffset>125277</wp:posOffset>
                 </wp:positionV>
-                <wp:extent cx="1887220" cy="1233376"/>
-                <wp:effectExtent l="0" t="0" r="17780" b="11430"/>
+                <wp:extent cx="0" cy="281305"/>
+                <wp:effectExtent l="63500" t="0" r="50800" b="36195"/>
                 <wp:wrapNone/>
-                <wp:docPr id="5" name="Rectangle 5"/>
+                <wp:docPr id="27" name="Straight Arrow Connector 27"/>
+                <wp:cNvGraphicFramePr/>
+                <a:graphic xmlns:a="http://schemas.openxmlformats.org/drawingml/2006/main">
+                  <a:graphicData uri="http://schemas.microsoft.com/office/word/2010/wordprocessingShape">
+                    <wps:wsp>
+                      <wps:cNvCnPr/>
+                      <wps:spPr>
+                        <a:xfrm>
+                          <a:off x="0" y="0"/>
+                          <a:ext cx="0" cy="281305"/>
+                        </a:xfrm>
+                        <a:prstGeom prst="straightConnector1">
+                          <a:avLst/>
+                        </a:prstGeom>
+                        <a:ln>
+                          <a:solidFill>
+                            <a:schemeClr val="tx1"/>
+                          </a:solidFill>
+                          <a:tailEnd type="triangle"/>
+                        </a:ln>
+                      </wps:spPr>
+                      <wps:style>
+                        <a:lnRef idx="1">
+                          <a:schemeClr val="accent1"/>
+                        </a:lnRef>
+                        <a:fillRef idx="0">
+                          <a:schemeClr val="accent1"/>
+                        </a:fillRef>
+                        <a:effectRef idx="0">
+                          <a:schemeClr val="accent1"/>
+                        </a:effectRef>
+                        <a:fontRef idx="minor">
+                          <a:schemeClr val="tx1"/>
+                        </a:fontRef>
+                      </wps:style>
+                      <wps:bodyPr/>
+                    </wps:wsp>
+                  </a:graphicData>
+                </a:graphic>
+              </wp:anchor>
+            </w:drawing>
+          </mc:Choice>
+          <mc:Fallback>
+            <w:pict>
+              <v:shape w14:anchorId="33353D72" id="Straight Arrow Connector 27" o:spid="_x0000_s1026" type="#_x0000_t32" style="position:absolute;margin-left:91.55pt;margin-top:9.85pt;width:0;height:22.15pt;z-index:251706368;visibility:visible;mso-wrap-style:square;mso-wrap-distance-left:9pt;mso-wrap-distance-top:0;mso-wrap-distance-right:9pt;mso-wrap-distance-bottom:0;mso-position-horizontal:absolute;mso-position-horizontal-relative:text;mso-position-vertical:absolute;mso-position-vertical-relative:text" o:gfxdata="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" strokecolor="black [3213]" strokeweight=".5pt">
+                <v:stroke endarrow="block" joinstyle="miter"/>
+              </v:shape>
+            </w:pict>
+          </mc:Fallback>
+        </mc:AlternateContent>
+      </w:r>
+    </w:p>
+    <w:p>
+      <w:pPr>
+        <w:spacing w:after="0" w:line="240" w:lineRule="auto"/>
+      </w:pPr>
+    </w:p>
+    <w:p>
+      <w:pPr>
+        <w:spacing w:after="0" w:line="240" w:lineRule="auto"/>
+      </w:pPr>
+      <w:r>
+        <w:rPr>
+          <w:noProof/>
+        </w:rPr>
+        <mc:AlternateContent>
+          <mc:Choice Requires="wps">
+            <w:drawing>
+              <wp:anchor distT="0" distB="0" distL="114300" distR="114300" simplePos="0" relativeHeight="251644416" behindDoc="0" locked="0" layoutInCell="1" allowOverlap="1" wp14:anchorId="18071A7C" wp14:editId="28718ECF">
+                <wp:simplePos x="0" y="0"/>
+                <wp:positionH relativeFrom="column">
+                  <wp:posOffset>-79829</wp:posOffset>
+                </wp:positionH>
+                <wp:positionV relativeFrom="paragraph">
+                  <wp:posOffset>64861</wp:posOffset>
+                </wp:positionV>
+                <wp:extent cx="2286000" cy="893082"/>
+                <wp:effectExtent l="0" t="0" r="12700" b="8890"/>
+                <wp:wrapNone/>
+                <wp:docPr id="3" name="Rectangle 3"/>
                 <wp:cNvGraphicFramePr/>
                 <a:graphic xmlns:a="http://schemas.openxmlformats.org/drawingml/2006/main">
                   <a:graphicData uri="http://schemas.microsoft.com/office/word/2010/wordprocessingShape">
@@ -2625,7 +2560,7 @@
                       <wps:spPr>
                         <a:xfrm>
                           <a:off x="0" y="0"/>
-                          <a:ext cx="1887220" cy="1233376"/>
+                          <a:ext cx="2286000" cy="893082"/>
                         </a:xfrm>
                         <a:prstGeom prst="rect">
                           <a:avLst/>
@@ -2665,11 +2600,28 @@
                                 <w:szCs w:val="20"/>
                               </w:rPr>
                             </w:pPr>
+                            <w:r>
+                              <w:rPr>
+                                <w:rFonts w:ascii="Arial" w:hAnsi="Arial" w:cs="Arial"/>
+                                <w:color w:val="000000" w:themeColor="text1"/>
+                                <w:sz w:val="18"/>
+                                <w:szCs w:val="20"/>
+                              </w:rPr>
+                              <w:t>Children’s homes included in analyses</w:t>
+                            </w:r>
+                            <w:r>
+                              <w:rPr>
+                                <w:rFonts w:ascii="Arial" w:hAnsi="Arial" w:cs="Arial"/>
+                                <w:color w:val="000000" w:themeColor="text1"/>
+                                <w:sz w:val="18"/>
+                                <w:szCs w:val="20"/>
+                              </w:rPr>
+                              <w:t xml:space="preserve"> for table 1, figure 1, 2, 4.</w:t>
+                            </w:r>
                           </w:p>
                           <w:p>
                             <w:pPr>
                               <w:spacing w:after="0" w:line="240" w:lineRule="auto"/>
-                              <w:ind w:left="284"/>
                               <w:rPr>
                                 <w:rFonts w:ascii="Arial" w:hAnsi="Arial" w:cs="Arial"/>
                                 <w:color w:val="000000" w:themeColor="text1"/>
@@ -2684,87 +2636,44 @@
                                 <w:sz w:val="18"/>
                                 <w:szCs w:val="20"/>
                               </w:rPr>
-                              <w:t>Remove homes with missing values for regressions in table 2</w:t>
-                            </w:r>
-                          </w:p>
-                          <w:p>
-                            <w:pPr>
-                              <w:spacing w:after="0" w:line="240" w:lineRule="auto"/>
-                              <w:ind w:left="284"/>
-                              <w:rPr>
-                                <w:rFonts w:ascii="Arial" w:hAnsi="Arial" w:cs="Arial"/>
-                                <w:color w:val="000000" w:themeColor="text1"/>
-                                <w:sz w:val="18"/>
-                                <w:szCs w:val="20"/>
-                              </w:rPr>
-                            </w:pPr>
-                          </w:p>
-                          <w:p>
-                            <w:pPr>
-                              <w:pStyle w:val="ListParagraph"/>
-                              <w:numPr>
-                                <w:ilvl w:val="0"/>
-                                <w:numId w:val="1"/>
-                              </w:numPr>
-                              <w:spacing w:after="0" w:line="240" w:lineRule="auto"/>
-                              <w:rPr>
-                                <w:rFonts w:ascii="Arial" w:hAnsi="Arial" w:cs="Arial"/>
-                                <w:color w:val="000000" w:themeColor="text1"/>
-                                <w:sz w:val="18"/>
-                                <w:szCs w:val="20"/>
-                              </w:rPr>
-                            </w:pPr>
-                            <w:r>
-                              <w:rPr>
-                                <w:rFonts w:ascii="Arial" w:hAnsi="Arial" w:cs="Arial"/>
-                                <w:color w:val="000000" w:themeColor="text1"/>
-                                <w:sz w:val="18"/>
-                                <w:szCs w:val="20"/>
-                              </w:rPr>
-                              <w:t xml:space="preserve">70 </w:t>
-                            </w:r>
-                            <w:proofErr w:type="gramStart"/>
-                            <w:r>
-                              <w:rPr>
-                                <w:rFonts w:ascii="Arial" w:hAnsi="Arial" w:cs="Arial"/>
-                                <w:color w:val="000000" w:themeColor="text1"/>
-                                <w:sz w:val="18"/>
-                                <w:szCs w:val="20"/>
-                              </w:rPr>
-                              <w:t>children</w:t>
-                            </w:r>
-                            <w:proofErr w:type="gramEnd"/>
-                            <w:r>
-                              <w:rPr>
-                                <w:rFonts w:ascii="Arial" w:hAnsi="Arial" w:cs="Arial"/>
-                                <w:color w:val="000000" w:themeColor="text1"/>
-                                <w:sz w:val="18"/>
-                                <w:szCs w:val="20"/>
-                              </w:rPr>
-                              <w:t xml:space="preserve"> homes in LAs without average house price data</w:t>
-                            </w:r>
-                          </w:p>
-                          <w:p>
-                            <w:pPr>
-                              <w:spacing w:after="0" w:line="240" w:lineRule="auto"/>
-                              <w:rPr>
-                                <w:rFonts w:ascii="Arial" w:hAnsi="Arial" w:cs="Arial"/>
-                                <w:color w:val="000000" w:themeColor="text1"/>
-                                <w:sz w:val="18"/>
-                                <w:szCs w:val="20"/>
-                              </w:rPr>
-                            </w:pPr>
-                          </w:p>
-                          <w:p>
-                            <w:pPr>
-                              <w:spacing w:after="0" w:line="240" w:lineRule="auto"/>
-                              <w:rPr>
-                                <w:rFonts w:ascii="Arial" w:hAnsi="Arial" w:cs="Arial"/>
-                                <w:color w:val="000000" w:themeColor="text1"/>
-                                <w:sz w:val="18"/>
-                                <w:szCs w:val="20"/>
-                              </w:rPr>
-                            </w:pPr>
+                              <w:t>(</w:t>
+                            </w:r>
+                            <w:r>
+                              <w:rPr>
+                                <w:rFonts w:ascii="Arial" w:hAnsi="Arial" w:cs="Arial"/>
+                                <w:color w:val="000000" w:themeColor="text1"/>
+                                <w:sz w:val="18"/>
+                                <w:szCs w:val="20"/>
+                              </w:rPr>
+                              <w:t>n =</w:t>
+                            </w:r>
+                            <w:r>
+                              <w:rPr>
+                                <w:rFonts w:ascii="Arial" w:hAnsi="Arial" w:cs="Arial"/>
+                                <w:color w:val="000000" w:themeColor="text1"/>
+                                <w:sz w:val="18"/>
+                                <w:szCs w:val="20"/>
+                              </w:rPr>
+                              <w:t xml:space="preserve"> </w:t>
+                            </w:r>
+                            <w:r>
+                              <w:rPr>
+                                <w:rFonts w:ascii="Arial" w:hAnsi="Arial" w:cs="Arial"/>
+                                <w:color w:val="000000" w:themeColor="text1"/>
+                                <w:sz w:val="18"/>
+                                <w:szCs w:val="20"/>
+                              </w:rPr>
+                              <w:t>3,610</w:t>
+                            </w:r>
+                            <w:r>
+                              <w:rPr>
+                                <w:rFonts w:ascii="Arial" w:hAnsi="Arial" w:cs="Arial"/>
+                                <w:color w:val="000000" w:themeColor="text1"/>
+                                <w:sz w:val="18"/>
+                                <w:szCs w:val="20"/>
+                              </w:rPr>
+                              <w:t>)</w:t>
+                            </w:r>
                           </w:p>
                         </w:txbxContent>
                       </wps:txbx>
@@ -2788,7 +2697,7 @@
           </mc:Choice>
           <mc:Fallback>
             <w:pict>
-              <v:rect w14:anchorId="5644E845" id="Rectangle 5" o:spid="_x0000_s1034" style="position:absolute;margin-left:220.2pt;margin-top:7.05pt;width:148.6pt;height:97.1pt;z-index:251650560;visibility:visible;mso-wrap-style:square;mso-width-percent:0;mso-height-percent:0;mso-wrap-distance-left:9pt;mso-wrap-distance-top:0;mso-wrap-distance-right:9pt;mso-wrap-distance-bottom:0;mso-position-horizontal:absolute;mso-position-horizontal-relative:text;mso-position-vertical:absolute;mso-position-vertical-relative:text;mso-width-percent:0;mso-height-percent:0;mso-width-relative:margin;mso-height-relative:margin;v-text-anchor:middle" o:gfxdata="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" filled="f" strokecolor="black [3213]" strokeweight="1pt">
+              <v:rect w14:anchorId="18071A7C" id="Rectangle 3" o:spid="_x0000_s1033" style="position:absolute;margin-left:-6.3pt;margin-top:5.1pt;width:180pt;height:70.3pt;z-index:251644416;visibility:visible;mso-wrap-style:square;mso-width-percent:0;mso-height-percent:0;mso-wrap-distance-left:9pt;mso-wrap-distance-top:0;mso-wrap-distance-right:9pt;mso-wrap-distance-bottom:0;mso-position-horizontal:absolute;mso-position-horizontal-relative:text;mso-position-vertical:absolute;mso-position-vertical-relative:text;mso-width-percent:0;mso-height-percent:0;mso-width-relative:margin;mso-height-relative:margin;v-text-anchor:middle" o:gfxdata="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" filled="f" strokecolor="black [3213]" strokeweight="1pt">
                 <v:textbox>
                   <w:txbxContent>
                     <w:p>
@@ -2801,11 +2710,28 @@
                           <w:szCs w:val="20"/>
                         </w:rPr>
                       </w:pPr>
+                      <w:r>
+                        <w:rPr>
+                          <w:rFonts w:ascii="Arial" w:hAnsi="Arial" w:cs="Arial"/>
+                          <w:color w:val="000000" w:themeColor="text1"/>
+                          <w:sz w:val="18"/>
+                          <w:szCs w:val="20"/>
+                        </w:rPr>
+                        <w:t>Children’s homes included in analyses</w:t>
+                      </w:r>
+                      <w:r>
+                        <w:rPr>
+                          <w:rFonts w:ascii="Arial" w:hAnsi="Arial" w:cs="Arial"/>
+                          <w:color w:val="000000" w:themeColor="text1"/>
+                          <w:sz w:val="18"/>
+                          <w:szCs w:val="20"/>
+                        </w:rPr>
+                        <w:t xml:space="preserve"> for table 1, figure 1, 2, 4.</w:t>
+                      </w:r>
                     </w:p>
                     <w:p>
                       <w:pPr>
                         <w:spacing w:after="0" w:line="240" w:lineRule="auto"/>
-                        <w:ind w:left="284"/>
                         <w:rPr>
                           <w:rFonts w:ascii="Arial" w:hAnsi="Arial" w:cs="Arial"/>
                           <w:color w:val="000000" w:themeColor="text1"/>
@@ -2820,87 +2746,44 @@
                           <w:sz w:val="18"/>
                           <w:szCs w:val="20"/>
                         </w:rPr>
-                        <w:t>Remove homes with missing values for regressions in table 2</w:t>
-                      </w:r>
-                    </w:p>
-                    <w:p>
-                      <w:pPr>
-                        <w:spacing w:after="0" w:line="240" w:lineRule="auto"/>
-                        <w:ind w:left="284"/>
-                        <w:rPr>
-                          <w:rFonts w:ascii="Arial" w:hAnsi="Arial" w:cs="Arial"/>
-                          <w:color w:val="000000" w:themeColor="text1"/>
-                          <w:sz w:val="18"/>
-                          <w:szCs w:val="20"/>
-                        </w:rPr>
-                      </w:pPr>
-                    </w:p>
-                    <w:p>
-                      <w:pPr>
-                        <w:pStyle w:val="ListParagraph"/>
-                        <w:numPr>
-                          <w:ilvl w:val="0"/>
-                          <w:numId w:val="1"/>
-                        </w:numPr>
-                        <w:spacing w:after="0" w:line="240" w:lineRule="auto"/>
-                        <w:rPr>
-                          <w:rFonts w:ascii="Arial" w:hAnsi="Arial" w:cs="Arial"/>
-                          <w:color w:val="000000" w:themeColor="text1"/>
-                          <w:sz w:val="18"/>
-                          <w:szCs w:val="20"/>
-                        </w:rPr>
-                      </w:pPr>
-                      <w:r>
-                        <w:rPr>
-                          <w:rFonts w:ascii="Arial" w:hAnsi="Arial" w:cs="Arial"/>
-                          <w:color w:val="000000" w:themeColor="text1"/>
-                          <w:sz w:val="18"/>
-                          <w:szCs w:val="20"/>
-                        </w:rPr>
-                        <w:t xml:space="preserve">70 </w:t>
-                      </w:r>
-                      <w:proofErr w:type="gramStart"/>
-                      <w:r>
-                        <w:rPr>
-                          <w:rFonts w:ascii="Arial" w:hAnsi="Arial" w:cs="Arial"/>
-                          <w:color w:val="000000" w:themeColor="text1"/>
-                          <w:sz w:val="18"/>
-                          <w:szCs w:val="20"/>
-                        </w:rPr>
-                        <w:t>children</w:t>
-                      </w:r>
-                      <w:proofErr w:type="gramEnd"/>
-                      <w:r>
-                        <w:rPr>
-                          <w:rFonts w:ascii="Arial" w:hAnsi="Arial" w:cs="Arial"/>
-                          <w:color w:val="000000" w:themeColor="text1"/>
-                          <w:sz w:val="18"/>
-                          <w:szCs w:val="20"/>
-                        </w:rPr>
-                        <w:t xml:space="preserve"> homes in LAs without average house price data</w:t>
-                      </w:r>
-                    </w:p>
-                    <w:p>
-                      <w:pPr>
-                        <w:spacing w:after="0" w:line="240" w:lineRule="auto"/>
-                        <w:rPr>
-                          <w:rFonts w:ascii="Arial" w:hAnsi="Arial" w:cs="Arial"/>
-                          <w:color w:val="000000" w:themeColor="text1"/>
-                          <w:sz w:val="18"/>
-                          <w:szCs w:val="20"/>
-                        </w:rPr>
-                      </w:pPr>
-                    </w:p>
-                    <w:p>
-                      <w:pPr>
-                        <w:spacing w:after="0" w:line="240" w:lineRule="auto"/>
-                        <w:rPr>
-                          <w:rFonts w:ascii="Arial" w:hAnsi="Arial" w:cs="Arial"/>
-                          <w:color w:val="000000" w:themeColor="text1"/>
-                          <w:sz w:val="18"/>
-                          <w:szCs w:val="20"/>
-                        </w:rPr>
-                      </w:pPr>
+                        <w:t>(</w:t>
+                      </w:r>
+                      <w:r>
+                        <w:rPr>
+                          <w:rFonts w:ascii="Arial" w:hAnsi="Arial" w:cs="Arial"/>
+                          <w:color w:val="000000" w:themeColor="text1"/>
+                          <w:sz w:val="18"/>
+                          <w:szCs w:val="20"/>
+                        </w:rPr>
+                        <w:t>n =</w:t>
+                      </w:r>
+                      <w:r>
+                        <w:rPr>
+                          <w:rFonts w:ascii="Arial" w:hAnsi="Arial" w:cs="Arial"/>
+                          <w:color w:val="000000" w:themeColor="text1"/>
+                          <w:sz w:val="18"/>
+                          <w:szCs w:val="20"/>
+                        </w:rPr>
+                        <w:t xml:space="preserve"> </w:t>
+                      </w:r>
+                      <w:r>
+                        <w:rPr>
+                          <w:rFonts w:ascii="Arial" w:hAnsi="Arial" w:cs="Arial"/>
+                          <w:color w:val="000000" w:themeColor="text1"/>
+                          <w:sz w:val="18"/>
+                          <w:szCs w:val="20"/>
+                        </w:rPr>
+                        <w:t>3,610</w:t>
+                      </w:r>
+                      <w:r>
+                        <w:rPr>
+                          <w:rFonts w:ascii="Arial" w:hAnsi="Arial" w:cs="Arial"/>
+                          <w:color w:val="000000" w:themeColor="text1"/>
+                          <w:sz w:val="18"/>
+                          <w:szCs w:val="20"/>
+                        </w:rPr>
+                        <w:t>)</w:t>
+                      </w:r>
                     </w:p>
                   </w:txbxContent>
                 </v:textbox>
@@ -2909,6 +2792,11 @@
           </mc:Fallback>
         </mc:AlternateContent>
       </w:r>
+    </w:p>
+    <w:p>
+      <w:pPr>
+        <w:spacing w:after="0" w:line="240" w:lineRule="auto"/>
+      </w:pPr>
       <w:r>
         <w:rPr>
           <w:noProof/>
@@ -2916,18 +2804,18 @@
         <mc:AlternateContent>
           <mc:Choice Requires="wps">
             <w:drawing>
-              <wp:anchor distT="0" distB="0" distL="114300" distR="114300" simplePos="0" relativeHeight="251644416" behindDoc="0" locked="0" layoutInCell="1" allowOverlap="1" wp14:anchorId="18071A7C" wp14:editId="72388712">
+              <wp:anchor distT="0" distB="0" distL="114300" distR="114300" simplePos="0" relativeHeight="251737088" behindDoc="0" locked="0" layoutInCell="1" allowOverlap="1" wp14:anchorId="5F53EF7B" wp14:editId="5A756B1B">
                 <wp:simplePos x="0" y="0"/>
                 <wp:positionH relativeFrom="column">
-                  <wp:posOffset>318977</wp:posOffset>
+                  <wp:posOffset>2794000</wp:posOffset>
                 </wp:positionH>
                 <wp:positionV relativeFrom="paragraph">
-                  <wp:posOffset>132346</wp:posOffset>
+                  <wp:posOffset>124823</wp:posOffset>
                 </wp:positionV>
-                <wp:extent cx="1887220" cy="659218"/>
-                <wp:effectExtent l="0" t="0" r="17780" b="13970"/>
+                <wp:extent cx="2510790" cy="303530"/>
+                <wp:effectExtent l="0" t="0" r="16510" b="13970"/>
                 <wp:wrapNone/>
-                <wp:docPr id="3" name="Rectangle 3"/>
+                <wp:docPr id="1903319541" name="Rectangle 1903319541"/>
                 <wp:cNvGraphicFramePr/>
                 <a:graphic xmlns:a="http://schemas.openxmlformats.org/drawingml/2006/main">
                   <a:graphicData uri="http://schemas.microsoft.com/office/word/2010/wordprocessingShape">
@@ -2936,7 +2824,7 @@
                       <wps:spPr>
                         <a:xfrm>
                           <a:off x="0" y="0"/>
-                          <a:ext cx="1887220" cy="659218"/>
+                          <a:ext cx="2510790" cy="303530"/>
                         </a:xfrm>
                         <a:prstGeom prst="rect">
                           <a:avLst/>
@@ -2974,6 +2862,7 @@
                                 <w:color w:val="000000" w:themeColor="text1"/>
                                 <w:sz w:val="18"/>
                                 <w:szCs w:val="20"/>
+                                <w:lang w:val="en-GB"/>
                               </w:rPr>
                             </w:pPr>
                             <w:r>
@@ -2982,73 +2871,9 @@
                                 <w:color w:val="000000" w:themeColor="text1"/>
                                 <w:sz w:val="18"/>
                                 <w:szCs w:val="20"/>
-                              </w:rPr>
-                              <w:t>Children’s homes included in analyses</w:t>
-                            </w:r>
-                            <w:r>
-                              <w:rPr>
-                                <w:rFonts w:ascii="Arial" w:hAnsi="Arial" w:cs="Arial"/>
-                                <w:color w:val="000000" w:themeColor="text1"/>
-                                <w:sz w:val="18"/>
-                                <w:szCs w:val="20"/>
-                              </w:rPr>
-                              <w:t xml:space="preserve"> for table 1, figure 1, 2, 4.</w:t>
-                            </w:r>
-                          </w:p>
-                          <w:p>
-                            <w:pPr>
-                              <w:spacing w:after="0" w:line="240" w:lineRule="auto"/>
-                              <w:rPr>
-                                <w:rFonts w:ascii="Arial" w:hAnsi="Arial" w:cs="Arial"/>
-                                <w:color w:val="000000" w:themeColor="text1"/>
-                                <w:sz w:val="18"/>
-                                <w:szCs w:val="20"/>
-                              </w:rPr>
-                            </w:pPr>
-                            <w:r>
-                              <w:rPr>
-                                <w:rFonts w:ascii="Arial" w:hAnsi="Arial" w:cs="Arial"/>
-                                <w:color w:val="000000" w:themeColor="text1"/>
-                                <w:sz w:val="18"/>
-                                <w:szCs w:val="20"/>
-                              </w:rPr>
-                              <w:t>(</w:t>
-                            </w:r>
-                            <w:r>
-                              <w:rPr>
-                                <w:rFonts w:ascii="Arial" w:hAnsi="Arial" w:cs="Arial"/>
-                                <w:color w:val="000000" w:themeColor="text1"/>
-                                <w:sz w:val="18"/>
-                                <w:szCs w:val="20"/>
-                              </w:rPr>
-                              <w:t>n =</w:t>
-                            </w:r>
-                            <w:r>
-                              <w:rPr>
-                                <w:rFonts w:ascii="Arial" w:hAnsi="Arial" w:cs="Arial"/>
-                                <w:color w:val="000000" w:themeColor="text1"/>
-                                <w:sz w:val="18"/>
-                                <w:szCs w:val="20"/>
-                              </w:rPr>
-                              <w:t xml:space="preserve"> </w:t>
-                            </w:r>
-                            <w:r>
-                              <w:rPr>
-                                <w:rFonts w:ascii="Arial" w:hAnsi="Arial" w:cs="Arial"/>
-                                <w:color w:val="000000" w:themeColor="text1"/>
-                                <w:sz w:val="18"/>
-                                <w:szCs w:val="20"/>
-                              </w:rPr>
-                              <w:t>3,610</w:t>
-                            </w:r>
-                            <w:r>
-                              <w:rPr>
-                                <w:rFonts w:ascii="Arial" w:hAnsi="Arial" w:cs="Arial"/>
-                                <w:color w:val="000000" w:themeColor="text1"/>
-                                <w:sz w:val="18"/>
-                                <w:szCs w:val="20"/>
-                              </w:rPr>
-                              <w:t>)</w:t>
+                                <w:lang w:val="en-GB"/>
+                              </w:rPr>
+                              <w:t>Save final dataset for sharing</w:t>
                             </w:r>
                           </w:p>
                         </w:txbxContent>
@@ -3073,7 +2898,7 @@
           </mc:Choice>
           <mc:Fallback>
             <w:pict>
-              <v:rect w14:anchorId="18071A7C" id="Rectangle 3" o:spid="_x0000_s1035" style="position:absolute;margin-left:25.1pt;margin-top:10.4pt;width:148.6pt;height:51.9pt;z-index:251644416;visibility:visible;mso-wrap-style:square;mso-width-percent:0;mso-height-percent:0;mso-wrap-distance-left:9pt;mso-wrap-distance-top:0;mso-wrap-distance-right:9pt;mso-wrap-distance-bottom:0;mso-position-horizontal:absolute;mso-position-horizontal-relative:text;mso-position-vertical:absolute;mso-position-vertical-relative:text;mso-width-percent:0;mso-height-percent:0;mso-width-relative:margin;mso-height-relative:margin;v-text-anchor:middle" o:gfxdata="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" filled="f" strokecolor="black [3213]" strokeweight="1pt">
+              <v:rect w14:anchorId="5F53EF7B" id="Rectangle 1903319541" o:spid="_x0000_s1034" style="position:absolute;margin-left:220pt;margin-top:9.85pt;width:197.7pt;height:23.9pt;z-index:251737088;visibility:visible;mso-wrap-style:square;mso-width-percent:0;mso-height-percent:0;mso-wrap-distance-left:9pt;mso-wrap-distance-top:0;mso-wrap-distance-right:9pt;mso-wrap-distance-bottom:0;mso-position-horizontal:absolute;mso-position-horizontal-relative:text;mso-position-vertical:absolute;mso-position-vertical-relative:text;mso-width-percent:0;mso-height-percent:0;mso-width-relative:margin;mso-height-relative:margin;v-text-anchor:middle" o:gfxdata="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" filled="f" strokecolor="black [3213]" strokeweight="1pt">
                 <v:textbox>
                   <w:txbxContent>
                     <w:p>
@@ -3084,6 +2909,7 @@
                           <w:color w:val="000000" w:themeColor="text1"/>
                           <w:sz w:val="18"/>
                           <w:szCs w:val="20"/>
+                          <w:lang w:val="en-GB"/>
                         </w:rPr>
                       </w:pPr>
                       <w:r>
@@ -3092,73 +2918,9 @@
                           <w:color w:val="000000" w:themeColor="text1"/>
                           <w:sz w:val="18"/>
                           <w:szCs w:val="20"/>
-                        </w:rPr>
-                        <w:t>Children’s homes included in analyses</w:t>
-                      </w:r>
-                      <w:r>
-                        <w:rPr>
-                          <w:rFonts w:ascii="Arial" w:hAnsi="Arial" w:cs="Arial"/>
-                          <w:color w:val="000000" w:themeColor="text1"/>
-                          <w:sz w:val="18"/>
-                          <w:szCs w:val="20"/>
-                        </w:rPr>
-                        <w:t xml:space="preserve"> for table 1, figure 1, 2, 4.</w:t>
-                      </w:r>
-                    </w:p>
-                    <w:p>
-                      <w:pPr>
-                        <w:spacing w:after="0" w:line="240" w:lineRule="auto"/>
-                        <w:rPr>
-                          <w:rFonts w:ascii="Arial" w:hAnsi="Arial" w:cs="Arial"/>
-                          <w:color w:val="000000" w:themeColor="text1"/>
-                          <w:sz w:val="18"/>
-                          <w:szCs w:val="20"/>
-                        </w:rPr>
-                      </w:pPr>
-                      <w:r>
-                        <w:rPr>
-                          <w:rFonts w:ascii="Arial" w:hAnsi="Arial" w:cs="Arial"/>
-                          <w:color w:val="000000" w:themeColor="text1"/>
-                          <w:sz w:val="18"/>
-                          <w:szCs w:val="20"/>
-                        </w:rPr>
-                        <w:t>(</w:t>
-                      </w:r>
-                      <w:r>
-                        <w:rPr>
-                          <w:rFonts w:ascii="Arial" w:hAnsi="Arial" w:cs="Arial"/>
-                          <w:color w:val="000000" w:themeColor="text1"/>
-                          <w:sz w:val="18"/>
-                          <w:szCs w:val="20"/>
-                        </w:rPr>
-                        <w:t>n =</w:t>
-                      </w:r>
-                      <w:r>
-                        <w:rPr>
-                          <w:rFonts w:ascii="Arial" w:hAnsi="Arial" w:cs="Arial"/>
-                          <w:color w:val="000000" w:themeColor="text1"/>
-                          <w:sz w:val="18"/>
-                          <w:szCs w:val="20"/>
-                        </w:rPr>
-                        <w:t xml:space="preserve"> </w:t>
-                      </w:r>
-                      <w:r>
-                        <w:rPr>
-                          <w:rFonts w:ascii="Arial" w:hAnsi="Arial" w:cs="Arial"/>
-                          <w:color w:val="000000" w:themeColor="text1"/>
-                          <w:sz w:val="18"/>
-                          <w:szCs w:val="20"/>
-                        </w:rPr>
-                        <w:t>3,610</w:t>
-                      </w:r>
-                      <w:r>
-                        <w:rPr>
-                          <w:rFonts w:ascii="Arial" w:hAnsi="Arial" w:cs="Arial"/>
-                          <w:color w:val="000000" w:themeColor="text1"/>
-                          <w:sz w:val="18"/>
-                          <w:szCs w:val="20"/>
-                        </w:rPr>
-                        <w:t>)</w:t>
+                          <w:lang w:val="en-GB"/>
+                        </w:rPr>
+                        <w:t>Save final dataset for sharing</w:t>
                       </w:r>
                     </w:p>
                   </w:txbxContent>
@@ -3173,6 +2935,75 @@
       <w:pPr>
         <w:spacing w:after="0" w:line="240" w:lineRule="auto"/>
       </w:pPr>
+      <w:r>
+        <w:rPr>
+          <w:noProof/>
+        </w:rPr>
+        <mc:AlternateContent>
+          <mc:Choice Requires="wps">
+            <w:drawing>
+              <wp:anchor distT="0" distB="0" distL="114300" distR="114300" simplePos="0" relativeHeight="251738112" behindDoc="0" locked="0" layoutInCell="1" allowOverlap="1" wp14:anchorId="3D0EA3C4" wp14:editId="405AB88D">
+                <wp:simplePos x="0" y="0"/>
+                <wp:positionH relativeFrom="column">
+                  <wp:posOffset>2221865</wp:posOffset>
+                </wp:positionH>
+                <wp:positionV relativeFrom="paragraph">
+                  <wp:posOffset>96792</wp:posOffset>
+                </wp:positionV>
+                <wp:extent cx="563245" cy="0"/>
+                <wp:effectExtent l="0" t="50800" r="0" b="76200"/>
+                <wp:wrapNone/>
+                <wp:docPr id="2058867853" name="Straight Arrow Connector 2058867853"/>
+                <wp:cNvGraphicFramePr/>
+                <a:graphic xmlns:a="http://schemas.openxmlformats.org/drawingml/2006/main">
+                  <a:graphicData uri="http://schemas.microsoft.com/office/word/2010/wordprocessingShape">
+                    <wps:wsp>
+                      <wps:cNvCnPr/>
+                      <wps:spPr>
+                        <a:xfrm>
+                          <a:off x="0" y="0"/>
+                          <a:ext cx="563245" cy="0"/>
+                        </a:xfrm>
+                        <a:prstGeom prst="straightConnector1">
+                          <a:avLst/>
+                        </a:prstGeom>
+                        <a:ln>
+                          <a:solidFill>
+                            <a:schemeClr val="tx1"/>
+                          </a:solidFill>
+                          <a:tailEnd type="triangle"/>
+                        </a:ln>
+                      </wps:spPr>
+                      <wps:style>
+                        <a:lnRef idx="1">
+                          <a:schemeClr val="accent1"/>
+                        </a:lnRef>
+                        <a:fillRef idx="0">
+                          <a:schemeClr val="accent1"/>
+                        </a:fillRef>
+                        <a:effectRef idx="0">
+                          <a:schemeClr val="accent1"/>
+                        </a:effectRef>
+                        <a:fontRef idx="minor">
+                          <a:schemeClr val="tx1"/>
+                        </a:fontRef>
+                      </wps:style>
+                      <wps:bodyPr/>
+                    </wps:wsp>
+                  </a:graphicData>
+                </a:graphic>
+              </wp:anchor>
+            </w:drawing>
+          </mc:Choice>
+          <mc:Fallback>
+            <w:pict>
+              <v:shape w14:anchorId="0D247142" id="Straight Arrow Connector 2058867853" o:spid="_x0000_s1026" type="#_x0000_t32" style="position:absolute;margin-left:174.95pt;margin-top:7.6pt;width:44.35pt;height:0;z-index:251738112;visibility:visible;mso-wrap-style:square;mso-wrap-distance-left:9pt;mso-wrap-distance-top:0;mso-wrap-distance-right:9pt;mso-wrap-distance-bottom:0;mso-position-horizontal:absolute;mso-position-horizontal-relative:text;mso-position-vertical:absolute;mso-position-vertical-relative:text" o:gfxdata="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" strokecolor="black [3213]" strokeweight=".5pt">
+                <v:stroke endarrow="block" joinstyle="miter"/>
+              </v:shape>
+            </w:pict>
+          </mc:Fallback>
+        </mc:AlternateContent>
+      </w:r>
     </w:p>
     <w:p>
       <w:pPr>
@@ -3183,11 +3014,369 @@
       <w:pPr>
         <w:spacing w:after="0" w:line="240" w:lineRule="auto"/>
       </w:pPr>
+      <w:r>
+        <w:rPr>
+          <w:noProof/>
+        </w:rPr>
+        <mc:AlternateContent>
+          <mc:Choice Requires="wps">
+            <w:drawing>
+              <wp:anchor distT="0" distB="0" distL="114300" distR="114300" simplePos="0" relativeHeight="251650560" behindDoc="0" locked="0" layoutInCell="1" allowOverlap="1" wp14:anchorId="5644E845" wp14:editId="3EB12324">
+                <wp:simplePos x="0" y="0"/>
+                <wp:positionH relativeFrom="column">
+                  <wp:posOffset>2794000</wp:posOffset>
+                </wp:positionH>
+                <wp:positionV relativeFrom="paragraph">
+                  <wp:posOffset>38735</wp:posOffset>
+                </wp:positionV>
+                <wp:extent cx="2510790" cy="826770"/>
+                <wp:effectExtent l="0" t="0" r="16510" b="11430"/>
+                <wp:wrapNone/>
+                <wp:docPr id="5" name="Rectangle 5"/>
+                <wp:cNvGraphicFramePr/>
+                <a:graphic xmlns:a="http://schemas.openxmlformats.org/drawingml/2006/main">
+                  <a:graphicData uri="http://schemas.microsoft.com/office/word/2010/wordprocessingShape">
+                    <wps:wsp>
+                      <wps:cNvSpPr/>
+                      <wps:spPr>
+                        <a:xfrm>
+                          <a:off x="0" y="0"/>
+                          <a:ext cx="2510790" cy="826770"/>
+                        </a:xfrm>
+                        <a:prstGeom prst="rect">
+                          <a:avLst/>
+                        </a:prstGeom>
+                        <a:noFill/>
+                        <a:ln>
+                          <a:solidFill>
+                            <a:schemeClr val="tx1"/>
+                          </a:solidFill>
+                        </a:ln>
+                      </wps:spPr>
+                      <wps:style>
+                        <a:lnRef idx="2">
+                          <a:schemeClr val="accent1">
+                            <a:shade val="50000"/>
+                          </a:schemeClr>
+                        </a:lnRef>
+                        <a:fillRef idx="1">
+                          <a:schemeClr val="accent1"/>
+                        </a:fillRef>
+                        <a:effectRef idx="0">
+                          <a:schemeClr val="accent1"/>
+                        </a:effectRef>
+                        <a:fontRef idx="minor">
+                          <a:schemeClr val="lt1"/>
+                        </a:fontRef>
+                      </wps:style>
+                      <wps:txbx>
+                        <w:txbxContent>
+                          <w:p>
+                            <w:pPr>
+                              <w:spacing w:after="0" w:line="240" w:lineRule="auto"/>
+                              <w:ind w:left="284"/>
+                              <w:rPr>
+                                <w:rFonts w:ascii="Arial" w:hAnsi="Arial" w:cs="Arial"/>
+                                <w:color w:val="000000" w:themeColor="text1"/>
+                                <w:sz w:val="18"/>
+                                <w:szCs w:val="20"/>
+                              </w:rPr>
+                            </w:pPr>
+                            <w:r>
+                              <w:rPr>
+                                <w:rFonts w:ascii="Arial" w:hAnsi="Arial" w:cs="Arial"/>
+                                <w:color w:val="000000" w:themeColor="text1"/>
+                                <w:sz w:val="18"/>
+                                <w:szCs w:val="20"/>
+                              </w:rPr>
+                              <w:t>Remove homes with missing values for regressions in table 2</w:t>
+                            </w:r>
+                          </w:p>
+                          <w:p>
+                            <w:pPr>
+                              <w:spacing w:after="0" w:line="240" w:lineRule="auto"/>
+                              <w:ind w:left="284"/>
+                              <w:rPr>
+                                <w:rFonts w:ascii="Arial" w:hAnsi="Arial" w:cs="Arial"/>
+                                <w:color w:val="000000" w:themeColor="text1"/>
+                                <w:sz w:val="18"/>
+                                <w:szCs w:val="20"/>
+                              </w:rPr>
+                            </w:pPr>
+                          </w:p>
+                          <w:p>
+                            <w:pPr>
+                              <w:pStyle w:val="ListParagraph"/>
+                              <w:numPr>
+                                <w:ilvl w:val="0"/>
+                                <w:numId w:val="1"/>
+                              </w:numPr>
+                              <w:spacing w:after="0" w:line="240" w:lineRule="auto"/>
+                              <w:rPr>
+                                <w:rFonts w:ascii="Arial" w:hAnsi="Arial" w:cs="Arial"/>
+                                <w:color w:val="000000" w:themeColor="text1"/>
+                                <w:sz w:val="18"/>
+                                <w:szCs w:val="20"/>
+                              </w:rPr>
+                            </w:pPr>
+                            <w:r>
+                              <w:rPr>
+                                <w:rFonts w:ascii="Arial" w:hAnsi="Arial" w:cs="Arial"/>
+                                <w:color w:val="000000" w:themeColor="text1"/>
+                                <w:sz w:val="18"/>
+                                <w:szCs w:val="20"/>
+                              </w:rPr>
+                              <w:t xml:space="preserve">70 </w:t>
+                            </w:r>
+                            <w:proofErr w:type="gramStart"/>
+                            <w:r>
+                              <w:rPr>
+                                <w:rFonts w:ascii="Arial" w:hAnsi="Arial" w:cs="Arial"/>
+                                <w:color w:val="000000" w:themeColor="text1"/>
+                                <w:sz w:val="18"/>
+                                <w:szCs w:val="20"/>
+                              </w:rPr>
+                              <w:t>children</w:t>
+                            </w:r>
+                            <w:proofErr w:type="gramEnd"/>
+                            <w:r>
+                              <w:rPr>
+                                <w:rFonts w:ascii="Arial" w:hAnsi="Arial" w:cs="Arial"/>
+                                <w:color w:val="000000" w:themeColor="text1"/>
+                                <w:sz w:val="18"/>
+                                <w:szCs w:val="20"/>
+                              </w:rPr>
+                              <w:t xml:space="preserve"> homes in LAs without average house price data</w:t>
+                            </w:r>
+                          </w:p>
+                          <w:p>
+                            <w:pPr>
+                              <w:spacing w:after="0" w:line="240" w:lineRule="auto"/>
+                              <w:rPr>
+                                <w:rFonts w:ascii="Arial" w:hAnsi="Arial" w:cs="Arial"/>
+                                <w:color w:val="000000" w:themeColor="text1"/>
+                                <w:sz w:val="18"/>
+                                <w:szCs w:val="20"/>
+                              </w:rPr>
+                            </w:pPr>
+                          </w:p>
+                          <w:p>
+                            <w:pPr>
+                              <w:spacing w:after="0" w:line="240" w:lineRule="auto"/>
+                              <w:rPr>
+                                <w:rFonts w:ascii="Arial" w:hAnsi="Arial" w:cs="Arial"/>
+                                <w:color w:val="000000" w:themeColor="text1"/>
+                                <w:sz w:val="18"/>
+                                <w:szCs w:val="20"/>
+                              </w:rPr>
+                            </w:pPr>
+                          </w:p>
+                        </w:txbxContent>
+                      </wps:txbx>
+                      <wps:bodyPr rot="0" spcFirstLastPara="0" vertOverflow="overflow" horzOverflow="overflow" vert="horz" wrap="square" lIns="91440" tIns="45720" rIns="91440" bIns="45720" numCol="1" spcCol="0" rtlCol="0" fromWordArt="0" anchor="ctr" anchorCtr="0" forceAA="0" compatLnSpc="1">
+                        <a:prstTxWarp prst="textNoShape">
+                          <a:avLst/>
+                        </a:prstTxWarp>
+                        <a:noAutofit/>
+                      </wps:bodyPr>
+                    </wps:wsp>
+                  </a:graphicData>
+                </a:graphic>
+                <wp14:sizeRelH relativeFrom="margin">
+                  <wp14:pctWidth>0</wp14:pctWidth>
+                </wp14:sizeRelH>
+                <wp14:sizeRelV relativeFrom="margin">
+                  <wp14:pctHeight>0</wp14:pctHeight>
+                </wp14:sizeRelV>
+              </wp:anchor>
+            </w:drawing>
+          </mc:Choice>
+          <mc:Fallback>
+            <w:pict>
+              <v:rect w14:anchorId="5644E845" id="Rectangle 5" o:spid="_x0000_s1035" style="position:absolute;margin-left:220pt;margin-top:3.05pt;width:197.7pt;height:65.1pt;z-index:251650560;visibility:visible;mso-wrap-style:square;mso-width-percent:0;mso-height-percent:0;mso-wrap-distance-left:9pt;mso-wrap-distance-top:0;mso-wrap-distance-right:9pt;mso-wrap-distance-bottom:0;mso-position-horizontal:absolute;mso-position-horizontal-relative:text;mso-position-vertical:absolute;mso-position-vertical-relative:text;mso-width-percent:0;mso-height-percent:0;mso-width-relative:margin;mso-height-relative:margin;v-text-anchor:middle" o:gfxdata="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" filled="f" strokecolor="black [3213]" strokeweight="1pt">
+                <v:textbox>
+                  <w:txbxContent>
+                    <w:p>
+                      <w:pPr>
+                        <w:spacing w:after="0" w:line="240" w:lineRule="auto"/>
+                        <w:ind w:left="284"/>
+                        <w:rPr>
+                          <w:rFonts w:ascii="Arial" w:hAnsi="Arial" w:cs="Arial"/>
+                          <w:color w:val="000000" w:themeColor="text1"/>
+                          <w:sz w:val="18"/>
+                          <w:szCs w:val="20"/>
+                        </w:rPr>
+                      </w:pPr>
+                      <w:r>
+                        <w:rPr>
+                          <w:rFonts w:ascii="Arial" w:hAnsi="Arial" w:cs="Arial"/>
+                          <w:color w:val="000000" w:themeColor="text1"/>
+                          <w:sz w:val="18"/>
+                          <w:szCs w:val="20"/>
+                        </w:rPr>
+                        <w:t>Remove homes with missing values for regressions in table 2</w:t>
+                      </w:r>
+                    </w:p>
+                    <w:p>
+                      <w:pPr>
+                        <w:spacing w:after="0" w:line="240" w:lineRule="auto"/>
+                        <w:ind w:left="284"/>
+                        <w:rPr>
+                          <w:rFonts w:ascii="Arial" w:hAnsi="Arial" w:cs="Arial"/>
+                          <w:color w:val="000000" w:themeColor="text1"/>
+                          <w:sz w:val="18"/>
+                          <w:szCs w:val="20"/>
+                        </w:rPr>
+                      </w:pPr>
+                    </w:p>
+                    <w:p>
+                      <w:pPr>
+                        <w:pStyle w:val="ListParagraph"/>
+                        <w:numPr>
+                          <w:ilvl w:val="0"/>
+                          <w:numId w:val="1"/>
+                        </w:numPr>
+                        <w:spacing w:after="0" w:line="240" w:lineRule="auto"/>
+                        <w:rPr>
+                          <w:rFonts w:ascii="Arial" w:hAnsi="Arial" w:cs="Arial"/>
+                          <w:color w:val="000000" w:themeColor="text1"/>
+                          <w:sz w:val="18"/>
+                          <w:szCs w:val="20"/>
+                        </w:rPr>
+                      </w:pPr>
+                      <w:r>
+                        <w:rPr>
+                          <w:rFonts w:ascii="Arial" w:hAnsi="Arial" w:cs="Arial"/>
+                          <w:color w:val="000000" w:themeColor="text1"/>
+                          <w:sz w:val="18"/>
+                          <w:szCs w:val="20"/>
+                        </w:rPr>
+                        <w:t xml:space="preserve">70 </w:t>
+                      </w:r>
+                      <w:proofErr w:type="gramStart"/>
+                      <w:r>
+                        <w:rPr>
+                          <w:rFonts w:ascii="Arial" w:hAnsi="Arial" w:cs="Arial"/>
+                          <w:color w:val="000000" w:themeColor="text1"/>
+                          <w:sz w:val="18"/>
+                          <w:szCs w:val="20"/>
+                        </w:rPr>
+                        <w:t>children</w:t>
+                      </w:r>
+                      <w:proofErr w:type="gramEnd"/>
+                      <w:r>
+                        <w:rPr>
+                          <w:rFonts w:ascii="Arial" w:hAnsi="Arial" w:cs="Arial"/>
+                          <w:color w:val="000000" w:themeColor="text1"/>
+                          <w:sz w:val="18"/>
+                          <w:szCs w:val="20"/>
+                        </w:rPr>
+                        <w:t xml:space="preserve"> homes in LAs without average house price data</w:t>
+                      </w:r>
+                    </w:p>
+                    <w:p>
+                      <w:pPr>
+                        <w:spacing w:after="0" w:line="240" w:lineRule="auto"/>
+                        <w:rPr>
+                          <w:rFonts w:ascii="Arial" w:hAnsi="Arial" w:cs="Arial"/>
+                          <w:color w:val="000000" w:themeColor="text1"/>
+                          <w:sz w:val="18"/>
+                          <w:szCs w:val="20"/>
+                        </w:rPr>
+                      </w:pPr>
+                    </w:p>
+                    <w:p>
+                      <w:pPr>
+                        <w:spacing w:after="0" w:line="240" w:lineRule="auto"/>
+                        <w:rPr>
+                          <w:rFonts w:ascii="Arial" w:hAnsi="Arial" w:cs="Arial"/>
+                          <w:color w:val="000000" w:themeColor="text1"/>
+                          <w:sz w:val="18"/>
+                          <w:szCs w:val="20"/>
+                        </w:rPr>
+                      </w:pPr>
+                    </w:p>
+                  </w:txbxContent>
+                </v:textbox>
+              </v:rect>
+            </w:pict>
+          </mc:Fallback>
+        </mc:AlternateContent>
+      </w:r>
     </w:p>
     <w:p>
       <w:pPr>
         <w:spacing w:after="0" w:line="240" w:lineRule="auto"/>
       </w:pPr>
+      <w:r>
+        <w:rPr>
+          <w:noProof/>
+        </w:rPr>
+        <mc:AlternateContent>
+          <mc:Choice Requires="wps">
+            <w:drawing>
+              <wp:anchor distT="0" distB="0" distL="114300" distR="114300" simplePos="0" relativeHeight="251721728" behindDoc="0" locked="0" layoutInCell="1" allowOverlap="1" wp14:anchorId="127E7589" wp14:editId="142A787B">
+                <wp:simplePos x="0" y="0"/>
+                <wp:positionH relativeFrom="column">
+                  <wp:posOffset>2221865</wp:posOffset>
+                </wp:positionH>
+                <wp:positionV relativeFrom="paragraph">
+                  <wp:posOffset>6350</wp:posOffset>
+                </wp:positionV>
+                <wp:extent cx="563245" cy="0"/>
+                <wp:effectExtent l="0" t="50800" r="0" b="76200"/>
+                <wp:wrapNone/>
+                <wp:docPr id="25" name="Straight Arrow Connector 25"/>
+                <wp:cNvGraphicFramePr/>
+                <a:graphic xmlns:a="http://schemas.openxmlformats.org/drawingml/2006/main">
+                  <a:graphicData uri="http://schemas.microsoft.com/office/word/2010/wordprocessingShape">
+                    <wps:wsp>
+                      <wps:cNvCnPr/>
+                      <wps:spPr>
+                        <a:xfrm>
+                          <a:off x="0" y="0"/>
+                          <a:ext cx="563245" cy="0"/>
+                        </a:xfrm>
+                        <a:prstGeom prst="straightConnector1">
+                          <a:avLst/>
+                        </a:prstGeom>
+                        <a:ln>
+                          <a:solidFill>
+                            <a:schemeClr val="tx1"/>
+                          </a:solidFill>
+                          <a:tailEnd type="triangle"/>
+                        </a:ln>
+                      </wps:spPr>
+                      <wps:style>
+                        <a:lnRef idx="1">
+                          <a:schemeClr val="accent1"/>
+                        </a:lnRef>
+                        <a:fillRef idx="0">
+                          <a:schemeClr val="accent1"/>
+                        </a:fillRef>
+                        <a:effectRef idx="0">
+                          <a:schemeClr val="accent1"/>
+                        </a:effectRef>
+                        <a:fontRef idx="minor">
+                          <a:schemeClr val="tx1"/>
+                        </a:fontRef>
+                      </wps:style>
+                      <wps:bodyPr/>
+                    </wps:wsp>
+                  </a:graphicData>
+                </a:graphic>
+              </wp:anchor>
+            </w:drawing>
+          </mc:Choice>
+          <mc:Fallback>
+            <w:pict>
+              <v:shape w14:anchorId="4D448D24" id="Straight Arrow Connector 25" o:spid="_x0000_s1026" type="#_x0000_t32" style="position:absolute;margin-left:174.95pt;margin-top:.5pt;width:44.35pt;height:0;z-index:251721728;visibility:visible;mso-wrap-style:square;mso-wrap-distance-left:9pt;mso-wrap-distance-top:0;mso-wrap-distance-right:9pt;mso-wrap-distance-bottom:0;mso-position-horizontal:absolute;mso-position-horizontal-relative:text;mso-position-vertical:absolute;mso-position-vertical-relative:text" o:gfxdata="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" strokecolor="black [3213]" strokeweight=".5pt">
+                <v:stroke endarrow="block" joinstyle="miter"/>
+              </v:shape>
+            </w:pict>
+          </mc:Fallback>
+        </mc:AlternateContent>
+      </w:r>
       <w:r>
         <w:rPr>
           <w:noProof/>
@@ -3256,7 +3445,7 @@
           </mc:Choice>
           <mc:Fallback>
             <w:pict>
-              <v:shape w14:anchorId="465F8A20" id="Straight Arrow Connector 24" o:spid="_x0000_s1026" type="#_x0000_t32" style="position:absolute;margin-left:92.75pt;margin-top:7.3pt;width:0;height:65.15pt;z-index:251643391;visibility:visible;mso-wrap-style:square;mso-width-percent:0;mso-height-percent:0;mso-wrap-distance-left:9pt;mso-wrap-distance-top:0;mso-wrap-distance-right:9pt;mso-wrap-distance-bottom:0;mso-position-horizontal:absolute;mso-position-horizontal-relative:text;mso-position-vertical:absolute;mso-position-vertical-relative:text;mso-width-percent:0;mso-height-percent:0;mso-width-relative:margin;mso-height-relative:margin" o:gfxdata="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" strokecolor="black [3213]" strokeweight=".5pt">
+              <v:shape w14:anchorId="313796C3" id="Straight Arrow Connector 24" o:spid="_x0000_s1026" type="#_x0000_t32" style="position:absolute;margin-left:92.75pt;margin-top:7.3pt;width:0;height:65.15pt;z-index:251643391;visibility:visible;mso-wrap-style:square;mso-width-percent:0;mso-height-percent:0;mso-wrap-distance-left:9pt;mso-wrap-distance-top:0;mso-wrap-distance-right:9pt;mso-wrap-distance-bottom:0;mso-position-horizontal:absolute;mso-position-horizontal-relative:text;mso-position-vertical:absolute;mso-position-vertical-relative:text;mso-width-percent:0;mso-height-percent:0;mso-width-relative:margin;mso-height-relative:margin" o:gfxdata="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" strokecolor="black [3213]" strokeweight=".5pt">
                 <v:stroke endarrow="block" joinstyle="miter"/>
               </v:shape>
             </w:pict>
@@ -3288,6 +3477,297 @@
       <w:pPr>
         <w:spacing w:after="0" w:line="240" w:lineRule="auto"/>
       </w:pPr>
+      <w:r>
+        <w:rPr>
+          <w:noProof/>
+        </w:rPr>
+        <mc:AlternateContent>
+          <mc:Choice Requires="wps">
+            <w:drawing>
+              <wp:anchor distT="0" distB="0" distL="114300" distR="114300" simplePos="0" relativeHeight="251678720" behindDoc="0" locked="0" layoutInCell="1" allowOverlap="1" wp14:anchorId="00B1B1BD" wp14:editId="07B74BA9">
+                <wp:simplePos x="0" y="0"/>
+                <wp:positionH relativeFrom="column">
+                  <wp:posOffset>-137886</wp:posOffset>
+                </wp:positionH>
+                <wp:positionV relativeFrom="paragraph">
+                  <wp:posOffset>81552</wp:posOffset>
+                </wp:positionV>
+                <wp:extent cx="2350407" cy="696686"/>
+                <wp:effectExtent l="0" t="0" r="12065" b="14605"/>
+                <wp:wrapNone/>
+                <wp:docPr id="13" name="Rectangle 13"/>
+                <wp:cNvGraphicFramePr/>
+                <a:graphic xmlns:a="http://schemas.openxmlformats.org/drawingml/2006/main">
+                  <a:graphicData uri="http://schemas.microsoft.com/office/word/2010/wordprocessingShape">
+                    <wps:wsp>
+                      <wps:cNvSpPr/>
+                      <wps:spPr>
+                        <a:xfrm>
+                          <a:off x="0" y="0"/>
+                          <a:ext cx="2350407" cy="696686"/>
+                        </a:xfrm>
+                        <a:prstGeom prst="rect">
+                          <a:avLst/>
+                        </a:prstGeom>
+                        <a:noFill/>
+                        <a:ln>
+                          <a:solidFill>
+                            <a:schemeClr val="tx1"/>
+                          </a:solidFill>
+                        </a:ln>
+                      </wps:spPr>
+                      <wps:style>
+                        <a:lnRef idx="2">
+                          <a:schemeClr val="accent1">
+                            <a:shade val="50000"/>
+                          </a:schemeClr>
+                        </a:lnRef>
+                        <a:fillRef idx="1">
+                          <a:schemeClr val="accent1"/>
+                        </a:fillRef>
+                        <a:effectRef idx="0">
+                          <a:schemeClr val="accent1"/>
+                        </a:effectRef>
+                        <a:fontRef idx="minor">
+                          <a:schemeClr val="lt1"/>
+                        </a:fontRef>
+                      </wps:style>
+                      <wps:txbx>
+                        <w:txbxContent>
+                          <w:p>
+                            <w:pPr>
+                              <w:spacing w:after="0" w:line="240" w:lineRule="auto"/>
+                              <w:rPr>
+                                <w:rFonts w:ascii="Arial" w:hAnsi="Arial" w:cs="Arial"/>
+                                <w:color w:val="000000" w:themeColor="text1"/>
+                                <w:sz w:val="18"/>
+                                <w:szCs w:val="20"/>
+                              </w:rPr>
+                            </w:pPr>
+                            <w:r>
+                              <w:rPr>
+                                <w:rFonts w:ascii="Arial" w:hAnsi="Arial" w:cs="Arial"/>
+                                <w:color w:val="000000" w:themeColor="text1"/>
+                                <w:sz w:val="18"/>
+                                <w:szCs w:val="20"/>
+                              </w:rPr>
+                              <w:t>Table</w:t>
+                            </w:r>
+                            <w:r>
+                              <w:rPr>
+                                <w:rFonts w:ascii="Arial" w:hAnsi="Arial" w:cs="Arial"/>
+                                <w:color w:val="000000" w:themeColor="text1"/>
+                                <w:sz w:val="18"/>
+                                <w:szCs w:val="20"/>
+                              </w:rPr>
+                              <w:t xml:space="preserve"> 2 sample:</w:t>
+                            </w:r>
+                          </w:p>
+                          <w:p>
+                            <w:pPr>
+                              <w:spacing w:after="0" w:line="240" w:lineRule="auto"/>
+                              <w:rPr>
+                                <w:rFonts w:ascii="Arial" w:hAnsi="Arial" w:cs="Arial"/>
+                                <w:color w:val="000000" w:themeColor="text1"/>
+                                <w:sz w:val="18"/>
+                                <w:szCs w:val="20"/>
+                              </w:rPr>
+                            </w:pPr>
+                          </w:p>
+                          <w:p>
+                            <w:pPr>
+                              <w:pStyle w:val="ListParagraph"/>
+                              <w:numPr>
+                                <w:ilvl w:val="0"/>
+                                <w:numId w:val="2"/>
+                              </w:numPr>
+                              <w:spacing w:after="0" w:line="240" w:lineRule="auto"/>
+                              <w:rPr>
+                                <w:rFonts w:ascii="Arial" w:hAnsi="Arial" w:cs="Arial"/>
+                                <w:color w:val="000000" w:themeColor="text1"/>
+                                <w:sz w:val="18"/>
+                                <w:szCs w:val="20"/>
+                              </w:rPr>
+                            </w:pPr>
+                            <w:r>
+                              <w:rPr>
+                                <w:rFonts w:ascii="Arial" w:hAnsi="Arial" w:cs="Arial"/>
+                                <w:color w:val="000000" w:themeColor="text1"/>
+                                <w:sz w:val="18"/>
+                                <w:szCs w:val="20"/>
+                              </w:rPr>
+                              <w:t>3,610 for net loss</w:t>
+                            </w:r>
+                          </w:p>
+                          <w:p>
+                            <w:pPr>
+                              <w:pStyle w:val="ListParagraph"/>
+                              <w:numPr>
+                                <w:ilvl w:val="0"/>
+                                <w:numId w:val="2"/>
+                              </w:numPr>
+                              <w:spacing w:after="0" w:line="240" w:lineRule="auto"/>
+                              <w:rPr>
+                                <w:rFonts w:ascii="Arial" w:hAnsi="Arial" w:cs="Arial"/>
+                                <w:color w:val="000000" w:themeColor="text1"/>
+                                <w:sz w:val="18"/>
+                                <w:szCs w:val="20"/>
+                              </w:rPr>
+                            </w:pPr>
+                            <w:r>
+                              <w:rPr>
+                                <w:rFonts w:ascii="Arial" w:hAnsi="Arial" w:cs="Arial"/>
+                                <w:color w:val="000000" w:themeColor="text1"/>
+                                <w:sz w:val="18"/>
+                                <w:szCs w:val="20"/>
+                              </w:rPr>
+                              <w:t>3,540 for house price</w:t>
+                            </w:r>
+                          </w:p>
+                          <w:p>
+                            <w:pPr>
+                              <w:spacing w:after="0" w:line="240" w:lineRule="auto"/>
+                              <w:rPr>
+                                <w:rFonts w:ascii="Arial" w:hAnsi="Arial" w:cs="Arial"/>
+                                <w:color w:val="000000" w:themeColor="text1"/>
+                                <w:sz w:val="18"/>
+                                <w:szCs w:val="20"/>
+                              </w:rPr>
+                            </w:pPr>
+                          </w:p>
+                        </w:txbxContent>
+                      </wps:txbx>
+                      <wps:bodyPr rot="0" spcFirstLastPara="0" vertOverflow="overflow" horzOverflow="overflow" vert="horz" wrap="square" lIns="91440" tIns="45720" rIns="91440" bIns="45720" numCol="1" spcCol="0" rtlCol="0" fromWordArt="0" anchor="ctr" anchorCtr="0" forceAA="0" compatLnSpc="1">
+                        <a:prstTxWarp prst="textNoShape">
+                          <a:avLst/>
+                        </a:prstTxWarp>
+                        <a:noAutofit/>
+                      </wps:bodyPr>
+                    </wps:wsp>
+                  </a:graphicData>
+                </a:graphic>
+                <wp14:sizeRelH relativeFrom="margin">
+                  <wp14:pctWidth>0</wp14:pctWidth>
+                </wp14:sizeRelH>
+                <wp14:sizeRelV relativeFrom="margin">
+                  <wp14:pctHeight>0</wp14:pctHeight>
+                </wp14:sizeRelV>
+              </wp:anchor>
+            </w:drawing>
+          </mc:Choice>
+          <mc:Fallback>
+            <w:pict>
+              <v:rect w14:anchorId="00B1B1BD" id="Rectangle 13" o:spid="_x0000_s1036" style="position:absolute;margin-left:-10.85pt;margin-top:6.4pt;width:185.05pt;height:54.85pt;z-index:251678720;visibility:visible;mso-wrap-style:square;mso-width-percent:0;mso-height-percent:0;mso-wrap-distance-left:9pt;mso-wrap-distance-top:0;mso-wrap-distance-right:9pt;mso-wrap-distance-bottom:0;mso-position-horizontal:absolute;mso-position-horizontal-relative:text;mso-position-vertical:absolute;mso-position-vertical-relative:text;mso-width-percent:0;mso-height-percent:0;mso-width-relative:margin;mso-height-relative:margin;v-text-anchor:middle" o:gfxdata="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" filled="f" strokecolor="black [3213]" strokeweight="1pt">
+                <v:textbox>
+                  <w:txbxContent>
+                    <w:p>
+                      <w:pPr>
+                        <w:spacing w:after="0" w:line="240" w:lineRule="auto"/>
+                        <w:rPr>
+                          <w:rFonts w:ascii="Arial" w:hAnsi="Arial" w:cs="Arial"/>
+                          <w:color w:val="000000" w:themeColor="text1"/>
+                          <w:sz w:val="18"/>
+                          <w:szCs w:val="20"/>
+                        </w:rPr>
+                      </w:pPr>
+                      <w:r>
+                        <w:rPr>
+                          <w:rFonts w:ascii="Arial" w:hAnsi="Arial" w:cs="Arial"/>
+                          <w:color w:val="000000" w:themeColor="text1"/>
+                          <w:sz w:val="18"/>
+                          <w:szCs w:val="20"/>
+                        </w:rPr>
+                        <w:t>Table</w:t>
+                      </w:r>
+                      <w:r>
+                        <w:rPr>
+                          <w:rFonts w:ascii="Arial" w:hAnsi="Arial" w:cs="Arial"/>
+                          <w:color w:val="000000" w:themeColor="text1"/>
+                          <w:sz w:val="18"/>
+                          <w:szCs w:val="20"/>
+                        </w:rPr>
+                        <w:t xml:space="preserve"> 2 sample:</w:t>
+                      </w:r>
+                    </w:p>
+                    <w:p>
+                      <w:pPr>
+                        <w:spacing w:after="0" w:line="240" w:lineRule="auto"/>
+                        <w:rPr>
+                          <w:rFonts w:ascii="Arial" w:hAnsi="Arial" w:cs="Arial"/>
+                          <w:color w:val="000000" w:themeColor="text1"/>
+                          <w:sz w:val="18"/>
+                          <w:szCs w:val="20"/>
+                        </w:rPr>
+                      </w:pPr>
+                    </w:p>
+                    <w:p>
+                      <w:pPr>
+                        <w:pStyle w:val="ListParagraph"/>
+                        <w:numPr>
+                          <w:ilvl w:val="0"/>
+                          <w:numId w:val="2"/>
+                        </w:numPr>
+                        <w:spacing w:after="0" w:line="240" w:lineRule="auto"/>
+                        <w:rPr>
+                          <w:rFonts w:ascii="Arial" w:hAnsi="Arial" w:cs="Arial"/>
+                          <w:color w:val="000000" w:themeColor="text1"/>
+                          <w:sz w:val="18"/>
+                          <w:szCs w:val="20"/>
+                        </w:rPr>
+                      </w:pPr>
+                      <w:r>
+                        <w:rPr>
+                          <w:rFonts w:ascii="Arial" w:hAnsi="Arial" w:cs="Arial"/>
+                          <w:color w:val="000000" w:themeColor="text1"/>
+                          <w:sz w:val="18"/>
+                          <w:szCs w:val="20"/>
+                        </w:rPr>
+                        <w:t>3,610 for net loss</w:t>
+                      </w:r>
+                    </w:p>
+                    <w:p>
+                      <w:pPr>
+                        <w:pStyle w:val="ListParagraph"/>
+                        <w:numPr>
+                          <w:ilvl w:val="0"/>
+                          <w:numId w:val="2"/>
+                        </w:numPr>
+                        <w:spacing w:after="0" w:line="240" w:lineRule="auto"/>
+                        <w:rPr>
+                          <w:rFonts w:ascii="Arial" w:hAnsi="Arial" w:cs="Arial"/>
+                          <w:color w:val="000000" w:themeColor="text1"/>
+                          <w:sz w:val="18"/>
+                          <w:szCs w:val="20"/>
+                        </w:rPr>
+                      </w:pPr>
+                      <w:r>
+                        <w:rPr>
+                          <w:rFonts w:ascii="Arial" w:hAnsi="Arial" w:cs="Arial"/>
+                          <w:color w:val="000000" w:themeColor="text1"/>
+                          <w:sz w:val="18"/>
+                          <w:szCs w:val="20"/>
+                        </w:rPr>
+                        <w:t>3,540 for house price</w:t>
+                      </w:r>
+                    </w:p>
+                    <w:p>
+                      <w:pPr>
+                        <w:spacing w:after="0" w:line="240" w:lineRule="auto"/>
+                        <w:rPr>
+                          <w:rFonts w:ascii="Arial" w:hAnsi="Arial" w:cs="Arial"/>
+                          <w:color w:val="000000" w:themeColor="text1"/>
+                          <w:sz w:val="18"/>
+                          <w:szCs w:val="20"/>
+                        </w:rPr>
+                      </w:pPr>
+                    </w:p>
+                  </w:txbxContent>
+                </v:textbox>
+              </v:rect>
+            </w:pict>
+          </mc:Fallback>
+        </mc:AlternateContent>
+      </w:r>
     </w:p>
     <w:p>
       <w:pPr>
